--- a/Doku/Vorlage_GameEngineering.docx
+++ b/Doku/Vorlage_GameEngineering.docx
@@ -161,36 +161,64 @@
     <w:p>
       <w:pPr>
         <w:pStyle w:val="TitelseiteText"/>
-      </w:pPr>
-      <w:r>
+        <w:rPr>
+          <w:lang w:val="en-US"/>
+        </w:rPr>
+      </w:pPr>
+      <w:r>
+        <w:rPr>
+          <w:lang w:val="en-US"/>
+        </w:rPr>
         <w:t>Game Engineering</w:t>
       </w:r>
     </w:p>
     <w:p>
       <w:pPr>
         <w:pStyle w:val="TitelseiteText"/>
-      </w:pPr>
-      <w:r>
+        <w:rPr>
+          <w:lang w:val="en-US"/>
+        </w:rPr>
+      </w:pPr>
+      <w:r>
+        <w:rPr>
+          <w:lang w:val="en-US"/>
+        </w:rPr>
         <w:t xml:space="preserve">MEI-M </w:t>
       </w:r>
       <w:r>
+        <w:rPr>
+          <w:lang w:val="en-US"/>
+        </w:rPr>
         <w:t>30.1+2; 31.1+2; 32.1+2</w:t>
       </w:r>
       <w:r>
+        <w:rPr>
+          <w:lang w:val="en-US"/>
+        </w:rPr>
         <w:t xml:space="preserve"> (</w:t>
       </w:r>
-      <w:proofErr w:type="spellStart"/>
-      <w:r>
+      <w:r>
+        <w:rPr>
+          <w:lang w:val="en-US"/>
+        </w:rPr>
         <w:t>M</w:t>
       </w:r>
       <w:r>
+        <w:rPr>
+          <w:lang w:val="en-US"/>
+        </w:rPr>
         <w:t>.</w:t>
       </w:r>
       <w:r>
+        <w:rPr>
+          <w:lang w:val="en-US"/>
+        </w:rPr>
         <w:t>Sc</w:t>
       </w:r>
-      <w:proofErr w:type="spellEnd"/>
-      <w:r>
+      <w:r>
+        <w:rPr>
+          <w:lang w:val="en-US"/>
+        </w:rPr>
         <w:t>.)</w:t>
       </w:r>
     </w:p>
@@ -241,13 +269,8 @@
         <w:pStyle w:val="Titel"/>
       </w:pPr>
       <w:r>
-        <w:t xml:space="preserve">Faktoren der Motion </w:t>
-      </w:r>
-      <w:proofErr w:type="spellStart"/>
-      <w:r>
-        <w:t>Sickness</w:t>
-      </w:r>
-      <w:proofErr w:type="spellEnd"/>
+        <w:t>Faktoren der Motion Sickness</w:t>
+      </w:r>
     </w:p>
     <w:p/>
     <w:p>
@@ -303,15 +326,7 @@
         <w:pStyle w:val="TitelseiteText"/>
       </w:pPr>
       <w:r>
-        <w:t xml:space="preserve">An der </w:t>
-      </w:r>
-      <w:proofErr w:type="spellStart"/>
-      <w:r>
-        <w:t>Irler</w:t>
-      </w:r>
-      <w:proofErr w:type="spellEnd"/>
-      <w:r>
-        <w:t xml:space="preserve"> Höhe 36</w:t>
+        <w:t>An der Irler Höhe 36</w:t>
       </w:r>
     </w:p>
     <w:p>
@@ -333,23 +348,14 @@
     <w:p>
       <w:pPr>
         <w:pStyle w:val="TitelseiteText"/>
-        <w:rPr>
-          <w:lang w:val="en-US"/>
-        </w:rPr>
-      </w:pPr>
-      <w:r>
-        <w:rPr>
-          <w:lang w:val="en-US"/>
-        </w:rPr>
+      </w:pPr>
+      <w:r>
         <w:t>Email: Maximilian1.Eibl@stud.uni-regensburg.de</w:t>
       </w:r>
     </w:p>
     <w:p>
       <w:pPr>
         <w:pStyle w:val="TitelseiteText"/>
-        <w:rPr>
-          <w:lang w:val="en-US"/>
-        </w:rPr>
       </w:pPr>
     </w:p>
     <w:p>
@@ -3175,54 +3181,16 @@
         <w:rPr>
           <w:i/>
         </w:rPr>
-        <w:t xml:space="preserve">Look&amp; </w:t>
-      </w:r>
-      <w:proofErr w:type="spellStart"/>
-      <w:r>
-        <w:rPr>
-          <w:i/>
-        </w:rPr>
-        <w:t>Feel</w:t>
-      </w:r>
-      <w:proofErr w:type="spellEnd"/>
-      <w:r>
-        <w:rPr>
-          <w:i/>
-        </w:rPr>
-        <w:t>: Wie soll das Spiel später aussehen?</w:t>
+        <w:t>Look&amp; Feel: Wie soll das Spiel später aussehen?</w:t>
       </w:r>
     </w:p>
     <w:p/>
     <w:p>
       <w:r>
-        <w:t xml:space="preserve">Für unser Projekt „Faktoren der Motion </w:t>
-      </w:r>
-      <w:proofErr w:type="spellStart"/>
-      <w:r>
-        <w:t>Sickness</w:t>
-      </w:r>
-      <w:proofErr w:type="spellEnd"/>
-      <w:r>
-        <w:t xml:space="preserve">“ war es unsere Aufgabe mithilfe </w:t>
-      </w:r>
-      <w:r>
-        <w:t xml:space="preserve">der Unreal Engine ein Action Adventure Spiel für die </w:t>
-      </w:r>
-      <w:proofErr w:type="spellStart"/>
-      <w:r>
-        <w:t>Oculus</w:t>
-      </w:r>
-      <w:proofErr w:type="spellEnd"/>
-      <w:r>
-        <w:t xml:space="preserve"> Rift zu entwickeln, das mithilfe von verschiedene Interaktionsformen eines First Person Charakters die Relevanz verschiedener Parameter auf die Motion </w:t>
-      </w:r>
-      <w:proofErr w:type="spellStart"/>
-      <w:r>
-        <w:t>Sickness</w:t>
-      </w:r>
-      <w:proofErr w:type="spellEnd"/>
-      <w:r>
-        <w:t xml:space="preserve"> beim Spielen in der virtuellen Realität zu untersuchen. </w:t>
+        <w:t xml:space="preserve">Für unser Projekt „Faktoren der Motion Sickness“ war es unsere Aufgabe mithilfe </w:t>
+      </w:r>
+      <w:r>
+        <w:t xml:space="preserve">der Unreal Engine ein Action Adventure Spiel für die Oculus Rift zu entwickeln, das mithilfe von verschiedene Interaktionsformen eines First Person Charakters die Relevanz verschiedener Parameter auf die Motion Sickness beim Spielen in der virtuellen Realität zu untersuchen. </w:t>
       </w:r>
     </w:p>
     <w:p>
@@ -3230,15 +3198,7 @@
         <w:pStyle w:val="Folgeabsatz"/>
       </w:pPr>
       <w:r>
-        <w:t xml:space="preserve">Unsere Aufgabe bestand darin, zunächst möglichst viele Informationen über die Motion </w:t>
-      </w:r>
-      <w:proofErr w:type="spellStart"/>
-      <w:r>
-        <w:t>Sickness</w:t>
-      </w:r>
-      <w:proofErr w:type="spellEnd"/>
-      <w:r>
-        <w:t xml:space="preserve"> und deren Einflussfaktoren und Präventionen einzuholen und das Spiel zu implementieren, das die Anforderungen für die Game Experience, Immersion und der Prävention der Reisekrankheit erfüllt. Des Weiteren war es Gegenstand unserer Recherchen, etablierte Fragebögen zu finden, die diese Themengebiete nach dem Absolvieren des Test abfragen und mithilfe von empirischen Auswertungsverfahren analysieren zu können, um einen Vergleich beider Interaktionstechniken ziehen zu können. Zudem wurde ein weiterer Test entwickelt, der sich nach den demografischen und anamnetischen Daten sowie dem Wohlbefinden des Probanden vor dem Test erkundigt. </w:t>
+        <w:t xml:space="preserve">Unsere Aufgabe bestand darin, zunächst möglichst viele Informationen über die Motion Sickness und deren Einflussfaktoren und Präventionen einzuholen und das Spiel zu implementieren, das die Anforderungen für die Game Experience, Immersion und der Prävention der Reisekrankheit erfüllt. Des Weiteren war es Gegenstand unserer Recherchen, etablierte Fragebögen zu finden, die diese Themengebiete nach dem Absolvieren des Test abfragen und mithilfe von empirischen Auswertungsverfahren analysieren zu können, um einen Vergleich beider Interaktionstechniken ziehen zu können. Zudem wurde ein weiterer Test entwickelt, der sich nach den demografischen und anamnetischen Daten sowie dem Wohlbefinden des Probanden vor dem Test erkundigt. </w:t>
       </w:r>
     </w:p>
     <w:p>
@@ -3250,15 +3210,7 @@
       </w:r>
       <w:r>
         <w:lastRenderedPageBreak/>
-        <w:t xml:space="preserve">schaft gehen, springen, ducken, schießen und Münzen aufsammeln. Das Spiel wurde von zunächst mit einem Xbox- Controller gespielt, ehe es im zweiten Teil mithilfe der Microsoft Kinect 2 und der </w:t>
-      </w:r>
-      <w:proofErr w:type="spellStart"/>
-      <w:r>
-        <w:t>Leap</w:t>
-      </w:r>
-      <w:proofErr w:type="spellEnd"/>
-      <w:r>
-        <w:t xml:space="preserve"> Motion gespielt wurde.</w:t>
+        <w:t>schaft gehen, springen, ducken, schießen und Münzen aufsammeln. Das Spiel wurde von zunächst mit einem Xbox- Controller gespielt, ehe es im zweiten Teil mithilfe der Microsoft Kinect 2 und der Leap Motion gespielt wurde.</w:t>
       </w:r>
       <w:r>
         <w:t xml:space="preserve"> </w:t>
@@ -3356,15 +3308,7 @@
         <w:t>Game Engineering benötigten wir neben einem leistungsfähigen</w:t>
       </w:r>
       <w:r>
-        <w:t xml:space="preserve"> PC eine </w:t>
-      </w:r>
-      <w:proofErr w:type="spellStart"/>
-      <w:r>
-        <w:t>Oculus</w:t>
-      </w:r>
-      <w:proofErr w:type="spellEnd"/>
-      <w:r>
-        <w:t xml:space="preserve"> Rift</w:t>
+        <w:t xml:space="preserve"> PC eine Oculus Rift</w:t>
       </w:r>
       <w:r>
         <w:t xml:space="preserve"> 2</w:t>
@@ -3376,15 +3320,7 @@
         <w:t xml:space="preserve"> mit der </w:t>
       </w:r>
       <w:r>
-        <w:t xml:space="preserve">klassischen Interaktionsmethode für die Steuerung mit einem Controller für den der Xbox </w:t>
-      </w:r>
-      <w:proofErr w:type="spellStart"/>
-      <w:r>
-        <w:t>One</w:t>
-      </w:r>
-      <w:proofErr w:type="spellEnd"/>
-      <w:r>
-        <w:t xml:space="preserve"> entschieden, da dieser allgemein </w:t>
+        <w:t xml:space="preserve">klassischen Interaktionsmethode für die Steuerung mit einem Controller für den der Xbox One entschieden, da dieser allgemein </w:t>
       </w:r>
       <w:r>
         <w:t xml:space="preserve">weit </w:t>
@@ -3396,37 +3332,13 @@
         <w:t>kinetischen</w:t>
       </w:r>
       <w:r>
-        <w:t xml:space="preserve"> Test haben wir zur Gestenerkennung die Kinect 2 und zum Erkennen der Hände die </w:t>
-      </w:r>
-      <w:proofErr w:type="spellStart"/>
-      <w:r>
-        <w:t>Leap</w:t>
-      </w:r>
-      <w:proofErr w:type="spellEnd"/>
-      <w:r>
-        <w:t xml:space="preserve"> </w:t>
-      </w:r>
-      <w:proofErr w:type="spellStart"/>
-      <w:r>
-        <w:t>motion</w:t>
-      </w:r>
-      <w:proofErr w:type="spellEnd"/>
-      <w:r>
-        <w:t xml:space="preserve"> verwendet. Da für die Kinect 2 mindestens das Betriebssystem Windows 8 benötigt wird und </w:t>
+        <w:t xml:space="preserve"> Test haben wir zur Gestenerkennung die Kinect 2 und zum Erkennen der Hände die Leap motion verwendet. Da für die Kinect 2 mindestens das Betriebssystem Windows 8 benötigt wird und </w:t>
       </w:r>
       <w:r>
         <w:t>wir a</w:t>
       </w:r>
       <w:r>
-        <w:t xml:space="preserve">ufgrund der Hardwareanforderungen der </w:t>
-      </w:r>
-      <w:proofErr w:type="spellStart"/>
-      <w:r>
-        <w:t>Oculus</w:t>
-      </w:r>
-      <w:proofErr w:type="spellEnd"/>
-      <w:r>
-        <w:t xml:space="preserve"> </w:t>
+        <w:t xml:space="preserve">ufgrund der Hardwareanforderungen der Oculus </w:t>
       </w:r>
       <w:r>
         <w:t xml:space="preserve">auf </w:t>
@@ -3471,23 +3383,7 @@
         <w:t xml:space="preserve">schen Ressourcen vorhanden sind. </w:t>
       </w:r>
       <w:r>
-        <w:t xml:space="preserve"> Um den Test im Stehen vor der Kinect durchführen zu können, haben wir uns für die </w:t>
-      </w:r>
-      <w:proofErr w:type="spellStart"/>
-      <w:r>
-        <w:t>Leap</w:t>
-      </w:r>
-      <w:proofErr w:type="spellEnd"/>
-      <w:r>
-        <w:t xml:space="preserve"> Motion ein USB-Verlängerungskabel gekauft. Für die </w:t>
-      </w:r>
-      <w:proofErr w:type="spellStart"/>
-      <w:r>
-        <w:t>Oculus</w:t>
-      </w:r>
-      <w:proofErr w:type="spellEnd"/>
-      <w:r>
-        <w:t xml:space="preserve"> hätten wir auch noch zusätzliche Kabel </w:t>
+        <w:t xml:space="preserve"> Um den Test im Stehen vor der Kinect durchführen zu können, haben wir uns für die Leap Motion ein USB-Verlängerungskabel gekauft. Für die Oculus hätten wir auch noch zusätzliche Kabel </w:t>
       </w:r>
       <w:r>
         <w:t>benötigt, um einen größeren Bewegungsradius der Spieler gewährleisten zu können.</w:t>
@@ -3570,56 +3466,16 @@
     </w:p>
     <w:p>
       <w:r>
-        <w:t xml:space="preserve">Im Rahmen des Game Engineering Kurses sollten wir uns neben den verschiedenen Einflussfaktoren der Interaktion auf die Motion </w:t>
-      </w:r>
-      <w:proofErr w:type="spellStart"/>
-      <w:r>
-        <w:t>Sickness</w:t>
-      </w:r>
-      <w:proofErr w:type="spellEnd"/>
-      <w:r>
-        <w:t xml:space="preserve"> evaluieren. Für die Steuerung</w:t>
+        <w:t>Im Rahmen des Game Engineering Kurses sollten wir uns neben den verschiedenen Einflussfaktoren der Interaktion auf die Motion Sickness evaluieren. Für die Steuerung</w:t>
       </w:r>
       <w:r>
         <w:t>smöglichkeiten sollten neben dem klassischen</w:t>
       </w:r>
       <w:r>
-        <w:t xml:space="preserve"> Spielen mithilfe eines Controllers eine natürlichere Steuerung implementiert werden, die Gesten verwendet. Für die Tests sollten beispielhaften Spielfunktionen eines Action Adventures wie Bewegung, Selektion, Systemkontrolle und Interaktion programmiert werden. Dazu haben wir uns intensiv mit den Symptomen und Einflussfaktoren auf die Motion </w:t>
-      </w:r>
-      <w:proofErr w:type="spellStart"/>
-      <w:r>
-        <w:t>Sickness</w:t>
-      </w:r>
-      <w:proofErr w:type="spellEnd"/>
-      <w:r>
-        <w:t xml:space="preserve"> beschäftigt. Des Weiteren haben wir recherchiert, wie Motion </w:t>
-      </w:r>
-      <w:proofErr w:type="spellStart"/>
-      <w:r>
-        <w:t>Sickness</w:t>
-      </w:r>
-      <w:proofErr w:type="spellEnd"/>
-      <w:r>
-        <w:t xml:space="preserve"> im Zusammenhang von </w:t>
-      </w:r>
-      <w:proofErr w:type="spellStart"/>
-      <w:r>
-        <w:t>Helmed-Mounted</w:t>
-      </w:r>
-      <w:proofErr w:type="spellEnd"/>
-      <w:r>
-        <w:t xml:space="preserve"> Displays vermieden werden kann</w:t>
-      </w:r>
-      <w:r>
-        <w:t xml:space="preserve">, um die das Spiel möglichst </w:t>
-      </w:r>
-      <w:proofErr w:type="spellStart"/>
-      <w:r>
-        <w:t>immersiv</w:t>
-      </w:r>
-      <w:proofErr w:type="spellEnd"/>
-      <w:r>
-        <w:t>, spannend und reisekrankheitsfrei zu gestalten. Zudem wurde es für den Evaluationsteil wichtig,</w:t>
+        <w:t xml:space="preserve"> Spielen mithilfe eines Controllers eine natürlichere Steuerung implementiert werden, die Gesten verwendet. Für die Tests sollten beispielhaften Spielfunktionen eines Action Adventures wie Bewegung, Selektion, Systemkontrolle und Interaktion programmiert werden. Dazu haben wir uns intensiv mit den Symptomen und Einflussfaktoren auf die Motion Sickness beschäftigt. Des Weiteren haben wir recherchiert, wie Motion Sickness im Zusammenhang von Helmed-Mounted Displays vermieden werden kann</w:t>
+      </w:r>
+      <w:r>
+        <w:t>, um die das Spiel möglichst immersiv, spannend und reisekrankheitsfrei zu gestalten. Zudem wurde es für den Evaluationsteil wichtig,</w:t>
       </w:r>
       <w:r>
         <w:t xml:space="preserve"> welche Tests für die Reis</w:t>
@@ -3654,15 +3510,7 @@
         <w:t>Der Benutzer steuert in der First-Person Perspektive seinen</w:t>
       </w:r>
       <w:r>
-        <w:t xml:space="preserve"> </w:t>
-      </w:r>
-      <w:proofErr w:type="spellStart"/>
-      <w:r>
-        <w:t>Character</w:t>
-      </w:r>
-      <w:proofErr w:type="spellEnd"/>
-      <w:r>
-        <w:t xml:space="preserve"> mit dem er durch eine natürliche Landschaft geht und Aufgaben erledigt. </w:t>
+        <w:t xml:space="preserve"> Character mit dem er durch eine natürliche Landschaft geht und Aufgaben erledigt. </w:t>
       </w:r>
       <w:r>
         <w:t xml:space="preserve"> der in alle Richtungen gehen kann ohne die Blickrichtung zu ändern. </w:t>
@@ -3720,15 +3568,7 @@
     </w:p>
     <w:p>
       <w:r>
-        <w:t xml:space="preserve">Die erste Versuchsgruppe bearbeitete den Test mithilfe der </w:t>
-      </w:r>
-      <w:proofErr w:type="spellStart"/>
-      <w:r>
-        <w:t>Oculus</w:t>
-      </w:r>
-      <w:proofErr w:type="spellEnd"/>
-      <w:r>
-        <w:t xml:space="preserve"> und mithilfe eines Xbox-Controllers im Sitze</w:t>
+        <w:t>Die erste Versuchsgruppe bearbeitete den Test mithilfe der Oculus und mithilfe eines Xbox-Controllers im Sitze</w:t>
       </w:r>
       <w:r>
         <w:t>n</w:t>
@@ -3738,15 +3578,7 @@
       </w:r>
       <w:r>
         <w:lastRenderedPageBreak/>
-        <w:t xml:space="preserve">ken Analog-Sticks, während mit dem rechten Analog-Stick die Blickrichtung des Spielers geändert werden konnte. Auf die Möglichkeit, dass die Blickrichtung des Spielers durch die </w:t>
-      </w:r>
-      <w:proofErr w:type="spellStart"/>
-      <w:r>
-        <w:t>Oculus</w:t>
-      </w:r>
-      <w:proofErr w:type="spellEnd"/>
-      <w:r>
-        <w:t xml:space="preserve"> gesteuert werden kann musste verzichtet werden, da der Bewegungsradius des Kopfes nicht ausreichend groß ist um sich mühelos in der Umgebung zu bewegen. Die Haup</w:t>
+        <w:t>ken Analog-Sticks, während mit dem rechten Analog-Stick die Blickrichtung des Spielers geändert werden konnte. Auf die Möglichkeit, dass die Blickrichtung des Spielers durch die Oculus gesteuert werden kann musste verzichtet werden, da der Bewegungsradius des Kopfes nicht ausreichend groß ist um sich mühelos in der Umgebung zu bewegen. Die Haup</w:t>
       </w:r>
       <w:r>
         <w:t>t</w:t>
@@ -3828,14 +3660,27 @@
       <w:r>
         <w:t xml:space="preserve">Abbildung </w:t>
       </w:r>
-      <w:fldSimple w:instr=" SEQ Abbildung \* ARABIC ">
-        <w:r>
-          <w:rPr>
-            <w:noProof/>
-          </w:rPr>
-          <w:t>1</w:t>
-        </w:r>
-      </w:fldSimple>
+      <w:r>
+        <w:fldChar w:fldCharType="begin"/>
+      </w:r>
+      <w:r>
+        <w:instrText xml:space="preserve"> SEQ Abbildung \* ARABIC </w:instrText>
+      </w:r>
+      <w:r>
+        <w:fldChar w:fldCharType="separate"/>
+      </w:r>
+      <w:r>
+        <w:rPr>
+          <w:noProof/>
+        </w:rPr>
+        <w:t>1</w:t>
+      </w:r>
+      <w:r>
+        <w:rPr>
+          <w:noProof/>
+        </w:rPr>
+        <w:fldChar w:fldCharType="end"/>
+      </w:r>
       <w:r>
         <w:t>: Controllersteuerung</w:t>
       </w:r>
@@ -3843,41 +3688,12 @@
     </w:p>
     <w:p>
       <w:r>
-        <w:t xml:space="preserve">Versuchsgruppe 2: Steuerung mit Kinect und </w:t>
-      </w:r>
-      <w:proofErr w:type="spellStart"/>
-      <w:r>
-        <w:t>LeapMotion</w:t>
-      </w:r>
-      <w:proofErr w:type="spellEnd"/>
-    </w:p>
-    <w:p>
-      <w:r>
-        <w:t xml:space="preserve">Die zweite Versuchsgruppe steuerte das Spiel im Stehen mithilfe der Kinect, </w:t>
-      </w:r>
-      <w:proofErr w:type="spellStart"/>
-      <w:r>
-        <w:t>Leap</w:t>
-      </w:r>
-      <w:proofErr w:type="spellEnd"/>
-      <w:r>
-        <w:t xml:space="preserve"> Motion und der </w:t>
-      </w:r>
-      <w:proofErr w:type="spellStart"/>
-      <w:r>
-        <w:t>Oculus</w:t>
-      </w:r>
-      <w:proofErr w:type="spellEnd"/>
-      <w:r>
-        <w:t xml:space="preserve"> Rift. Die Steuerung des Blickfelds wurde durch die Drehung des Kopfes bzw. der </w:t>
-      </w:r>
-      <w:proofErr w:type="spellStart"/>
-      <w:r>
-        <w:t>Oculus</w:t>
-      </w:r>
-      <w:proofErr w:type="spellEnd"/>
-      <w:r>
-        <w:t xml:space="preserve"> gesteuert. Im Gegensatz zu den anderen Probanden konnte sich diese Testreihe nur vorwärts durch das Level bewegen. Dafür wurden zwei verschiedene Schnelligkeiten de Figur möglich, die durch den Abstand der beiden Beine geregelt wurden. Das Springen wurde durch das Öffnen der rechten Hand gesteuert, während durch das Spreizen des linken Daumens und Zeigefingers </w:t>
+        <w:t>Versuchsgruppe 2: Steuerung mit Kinect und LeapMotion</w:t>
+      </w:r>
+    </w:p>
+    <w:p>
+      <w:r>
+        <w:t xml:space="preserve">Die zweite Versuchsgruppe steuerte das Spiel im Stehen mithilfe der Kinect, Leap Motion und der Oculus Rift. Die Steuerung des Blickfelds wurde durch die Drehung des Kopfes bzw. der Oculus gesteuert. Im Gegensatz zu den anderen Probanden konnte sich diese Testreihe nur vorwärts durch das Level bewegen. Dafür wurden zwei verschiedene Schnelligkeiten de Figur möglich, die durch den Abstand der beiden Beine geregelt wurden. Das Springen wurde durch das Öffnen der rechten Hand gesteuert, während durch das Spreizen des linken Daumens und Zeigefingers </w:t>
       </w:r>
       <w:r>
         <w:t xml:space="preserve">eine simulierte Pistolengeste </w:t>
@@ -4030,14 +3846,27 @@
       <w:r>
         <w:t xml:space="preserve">Abbildung </w:t>
       </w:r>
-      <w:fldSimple w:instr=" SEQ Abbildung \* ARABIC ">
-        <w:r>
-          <w:rPr>
-            <w:noProof/>
-          </w:rPr>
-          <w:t>2</w:t>
-        </w:r>
-      </w:fldSimple>
+      <w:r>
+        <w:fldChar w:fldCharType="begin"/>
+      </w:r>
+      <w:r>
+        <w:instrText xml:space="preserve"> SEQ Abbildung \* ARABIC </w:instrText>
+      </w:r>
+      <w:r>
+        <w:fldChar w:fldCharType="separate"/>
+      </w:r>
+      <w:r>
+        <w:rPr>
+          <w:noProof/>
+        </w:rPr>
+        <w:t>2</w:t>
+      </w:r>
+      <w:r>
+        <w:rPr>
+          <w:noProof/>
+        </w:rPr>
+        <w:fldChar w:fldCharType="end"/>
+      </w:r>
       <w:r>
         <w:t>: Level des Spiels</w:t>
       </w:r>
@@ -4048,12 +3877,7 @@
     </w:p>
     <w:p>
       <w:r>
-        <w:t>Diese wird durch kleine Hügel in kleine Wege geteilt, um de</w:t>
-      </w:r>
-      <w:bookmarkStart w:id="15" w:name="_GoBack"/>
-      <w:bookmarkEnd w:id="15"/>
-      <w:r>
-        <w:t>n Benutzer im Level zu führen, ohne</w:t>
+        <w:t>Diese wird durch kleine Hügel in kleine Wege geteilt, um den Benutzer im Level zu führen, ohne</w:t>
       </w:r>
       <w:r>
         <w:t xml:space="preserve"> diesem</w:t>
@@ -4162,22 +3986,35 @@
         <w:pStyle w:val="Beschriftung"/>
         <w:jc w:val="both"/>
       </w:pPr>
-      <w:bookmarkStart w:id="16" w:name="_Toc446707153"/>
+      <w:bookmarkStart w:id="15" w:name="_Toc446707153"/>
       <w:r>
         <w:t xml:space="preserve">Abbildung </w:t>
       </w:r>
-      <w:fldSimple w:instr=" SEQ Abbildung \* ARABIC ">
-        <w:r>
-          <w:rPr>
-            <w:noProof/>
-          </w:rPr>
-          <w:t>3</w:t>
-        </w:r>
-      </w:fldSimple>
+      <w:r>
+        <w:fldChar w:fldCharType="begin"/>
+      </w:r>
+      <w:r>
+        <w:instrText xml:space="preserve"> SEQ Abbildung \* ARABIC </w:instrText>
+      </w:r>
+      <w:r>
+        <w:fldChar w:fldCharType="separate"/>
+      </w:r>
+      <w:r>
+        <w:rPr>
+          <w:noProof/>
+        </w:rPr>
+        <w:t>3</w:t>
+      </w:r>
+      <w:r>
+        <w:rPr>
+          <w:noProof/>
+        </w:rPr>
+        <w:fldChar w:fldCharType="end"/>
+      </w:r>
       <w:r>
         <w:t>: Orientierung in einem Labyrinth</w:t>
       </w:r>
-      <w:bookmarkEnd w:id="16"/>
+      <w:bookmarkEnd w:id="15"/>
     </w:p>
     <w:p>
       <w:pPr>
@@ -4259,22 +4096,35 @@
         <w:pStyle w:val="Beschriftung"/>
         <w:jc w:val="both"/>
       </w:pPr>
-      <w:bookmarkStart w:id="17" w:name="_Toc446707154"/>
+      <w:bookmarkStart w:id="16" w:name="_Toc446707154"/>
       <w:r>
         <w:t xml:space="preserve">Abbildung </w:t>
       </w:r>
-      <w:fldSimple w:instr=" SEQ Abbildung \* ARABIC ">
-        <w:r>
-          <w:rPr>
-            <w:noProof/>
-          </w:rPr>
-          <w:t>4</w:t>
-        </w:r>
-      </w:fldSimple>
+      <w:r>
+        <w:fldChar w:fldCharType="begin"/>
+      </w:r>
+      <w:r>
+        <w:instrText xml:space="preserve"> SEQ Abbildung \* ARABIC </w:instrText>
+      </w:r>
+      <w:r>
+        <w:fldChar w:fldCharType="separate"/>
+      </w:r>
+      <w:r>
+        <w:rPr>
+          <w:noProof/>
+        </w:rPr>
+        <w:t>4</w:t>
+      </w:r>
+      <w:r>
+        <w:rPr>
+          <w:noProof/>
+        </w:rPr>
+        <w:fldChar w:fldCharType="end"/>
+      </w:r>
       <w:r>
         <w:t>: Betreten und Zurechtfinden in einer Höhle</w:t>
       </w:r>
-      <w:bookmarkEnd w:id="17"/>
+      <w:bookmarkEnd w:id="16"/>
     </w:p>
     <w:p>
       <w:pPr>
@@ -4356,22 +4206,35 @@
         <w:pStyle w:val="Beschriftung"/>
         <w:jc w:val="both"/>
       </w:pPr>
-      <w:bookmarkStart w:id="18" w:name="_Toc446707155"/>
+      <w:bookmarkStart w:id="17" w:name="_Toc446707155"/>
       <w:r>
         <w:t xml:space="preserve">Abbildung </w:t>
       </w:r>
-      <w:fldSimple w:instr=" SEQ Abbildung \* ARABIC ">
-        <w:r>
-          <w:rPr>
-            <w:noProof/>
-          </w:rPr>
-          <w:t>5</w:t>
-        </w:r>
-      </w:fldSimple>
+      <w:r>
+        <w:fldChar w:fldCharType="begin"/>
+      </w:r>
+      <w:r>
+        <w:instrText xml:space="preserve"> SEQ Abbildung \* ARABIC </w:instrText>
+      </w:r>
+      <w:r>
+        <w:fldChar w:fldCharType="separate"/>
+      </w:r>
+      <w:r>
+        <w:rPr>
+          <w:noProof/>
+        </w:rPr>
+        <w:t>5</w:t>
+      </w:r>
+      <w:r>
+        <w:rPr>
+          <w:noProof/>
+        </w:rPr>
+        <w:fldChar w:fldCharType="end"/>
+      </w:r>
       <w:r>
         <w:t>: Beschießen eines Gegners</w:t>
       </w:r>
-      <w:bookmarkEnd w:id="18"/>
+      <w:bookmarkEnd w:id="17"/>
     </w:p>
     <w:p>
       <w:pPr>
@@ -4457,22 +4320,35 @@
         <w:pStyle w:val="Beschriftung"/>
         <w:jc w:val="both"/>
       </w:pPr>
-      <w:bookmarkStart w:id="19" w:name="_Toc446707156"/>
+      <w:bookmarkStart w:id="18" w:name="_Toc446707156"/>
       <w:r>
         <w:t xml:space="preserve">Abbildung </w:t>
       </w:r>
-      <w:fldSimple w:instr=" SEQ Abbildung \* ARABIC ">
-        <w:r>
-          <w:rPr>
-            <w:noProof/>
-          </w:rPr>
-          <w:t>6</w:t>
-        </w:r>
-      </w:fldSimple>
+      <w:r>
+        <w:fldChar w:fldCharType="begin"/>
+      </w:r>
+      <w:r>
+        <w:instrText xml:space="preserve"> SEQ Abbildung \* ARABIC </w:instrText>
+      </w:r>
+      <w:r>
+        <w:fldChar w:fldCharType="separate"/>
+      </w:r>
+      <w:r>
+        <w:rPr>
+          <w:noProof/>
+        </w:rPr>
+        <w:t>6</w:t>
+      </w:r>
+      <w:r>
+        <w:rPr>
+          <w:noProof/>
+        </w:rPr>
+        <w:fldChar w:fldCharType="end"/>
+      </w:r>
       <w:r>
         <w:t>: Springen in einem Parcours</w:t>
       </w:r>
-      <w:bookmarkEnd w:id="19"/>
+      <w:bookmarkEnd w:id="18"/>
     </w:p>
     <w:p>
       <w:pPr>
@@ -4513,20 +4389,48 @@
       <w:pPr>
         <w:pStyle w:val="berschrift1"/>
       </w:pPr>
-      <w:bookmarkStart w:id="20" w:name="_Toc446605230"/>
+      <w:bookmarkStart w:id="19" w:name="_Toc446605230"/>
       <w:r>
         <w:lastRenderedPageBreak/>
         <w:t>Evaluation</w:t>
       </w:r>
+      <w:bookmarkEnd w:id="19"/>
+    </w:p>
+    <w:p>
+      <w:pPr>
+        <w:pStyle w:val="berschrift2"/>
+      </w:pPr>
+      <w:bookmarkStart w:id="20" w:name="_Toc446605231"/>
+      <w:r>
+        <w:t>Formulierung der Hypothese</w:t>
+      </w:r>
       <w:bookmarkEnd w:id="20"/>
     </w:p>
     <w:p>
       <w:pPr>
+        <w:rPr>
+          <w:i/>
+        </w:rPr>
+      </w:pPr>
+      <w:r>
+        <w:rPr>
+          <w:i/>
+        </w:rPr>
+        <w:t>Welche Hypothese stellen Sie auf der Basis der zuvor beschriebenen Hintergründe auf?</w:t>
+      </w:r>
+    </w:p>
+    <w:p>
+      <w:r>
+        <w:t xml:space="preserve">Um die  verschiedenen Einflussfaktoren auf die Motion Sickness der beiden verschiedenen Interaktionsmethoden zu untersuchen, haben wir die Hypothese aufgestellt, dass die kinetische Interaktion durch die Kinect und der Leap Motion sich weniger auf die Reisekrankheit auswirkt. Infolgedessen sollten auch die Game Experience sowie die Immersion des Spiels höher sein als bei der direktionalen Steuerungsvariante. Die Vermutung kommt daher, dass die natürliche Interaktion mehr Sinnesorgane als die Controllervariante anspricht und die Motion Sickness meist dadurch ausgelöst wird, wenn sich ein Widerspruch des Sehorgans und des Gleichgewichtorgans einstellt. Da bei der erste Testreihe im Sitzen nur das Auge angesprochen wird, während bei der zweiten im Stehen auch Bewegung im Raum erfolgt, sollten die erste testgruppe häufiger reisekrank als die andere. </w:t>
+      </w:r>
+    </w:p>
+    <w:p>
+      <w:pPr>
         <w:pStyle w:val="berschrift2"/>
       </w:pPr>
-      <w:bookmarkStart w:id="21" w:name="_Toc446605231"/>
-      <w:r>
-        <w:t>Formulierung der Hypothese</w:t>
+      <w:bookmarkStart w:id="21" w:name="_Toc446605232"/>
+      <w:r>
+        <w:t>Genutzte Werkzeuge und Fragebögen</w:t>
       </w:r>
       <w:bookmarkEnd w:id="21"/>
     </w:p>
@@ -4540,58 +4444,6 @@
         <w:rPr>
           <w:i/>
         </w:rPr>
-        <w:t>Welche Hypothese stellen Sie auf der Basis der zuvor beschriebenen Hintergründe auf?</w:t>
-      </w:r>
-    </w:p>
-    <w:p>
-      <w:r>
-        <w:t xml:space="preserve">Um die  verschiedenen Einflussfaktoren auf die Motion </w:t>
-      </w:r>
-      <w:proofErr w:type="spellStart"/>
-      <w:r>
-        <w:t>Sickness</w:t>
-      </w:r>
-      <w:proofErr w:type="spellEnd"/>
-      <w:r>
-        <w:t xml:space="preserve"> der beiden verschiedenen Interaktionsmethoden zu untersuchen, haben wir die Hypothese aufgestellt, dass die kinetische Interaktion durch die Kinect und der </w:t>
-      </w:r>
-      <w:proofErr w:type="spellStart"/>
-      <w:r>
-        <w:t>Leap</w:t>
-      </w:r>
-      <w:proofErr w:type="spellEnd"/>
-      <w:r>
-        <w:t xml:space="preserve"> Motion sich weniger auf die Reisekrankheit auswirkt. Infolgedessen sollten auch die Game Experience sowie die Immersion des Spiels höher sein als bei der direktionalen Steuerungsvariante. Die Vermutung kommt daher, dass die natürliche Interaktion mehr Sinnesorgane als die Controllervariante anspricht und die Motion </w:t>
-      </w:r>
-      <w:proofErr w:type="spellStart"/>
-      <w:r>
-        <w:t>Sickness</w:t>
-      </w:r>
-      <w:proofErr w:type="spellEnd"/>
-      <w:r>
-        <w:t xml:space="preserve"> meist dadurch ausgelöst wird, wenn sich ein Widerspruch des Sehorgans und des Gleichgewichtorgans einstellt. Da bei der erste Testreihe im Sitzen nur das Auge angesprochen wird, während bei der zweiten im Stehen auch Bewegung im Raum erfolgt, sollten die erste testgruppe häufiger reisekrank als die andere. </w:t>
-      </w:r>
-    </w:p>
-    <w:p>
-      <w:pPr>
-        <w:pStyle w:val="berschrift2"/>
-      </w:pPr>
-      <w:bookmarkStart w:id="22" w:name="_Toc446605232"/>
-      <w:r>
-        <w:t>Genutzte Werkzeuge und Fragebögen</w:t>
-      </w:r>
-      <w:bookmarkEnd w:id="22"/>
-    </w:p>
-    <w:p>
-      <w:pPr>
-        <w:rPr>
-          <w:i/>
-        </w:rPr>
-      </w:pPr>
-      <w:r>
-        <w:rPr>
-          <w:i/>
-        </w:rPr>
         <w:t>Dokumentieren Sie, welche und wie Sie Werkzeuge genutzt haben, um ihre Evaluation durchzuführen</w:t>
       </w:r>
     </w:p>
@@ -4614,15 +4466,7 @@
         <w:t xml:space="preserve"> wurden</w:t>
       </w:r>
       <w:r>
-        <w:t xml:space="preserve">, um sich die Digitalisierung der Daten zu sparen. Die Daten konnten mit Google </w:t>
-      </w:r>
-      <w:proofErr w:type="spellStart"/>
-      <w:r>
-        <w:t>Docs</w:t>
-      </w:r>
-      <w:proofErr w:type="spellEnd"/>
-      <w:r>
-        <w:t xml:space="preserve"> in Excel-Dateien generiert werden, die dann mithilfe von Excel</w:t>
+        <w:t>, um sich die Digitalisierung der Daten zu sparen. Die Daten konnten mit Google Docs in Excel-Dateien generiert werden, die dann mithilfe von Excel</w:t>
       </w:r>
       <w:r>
         <w:t xml:space="preserve"> noch richtig formatiert </w:t>
@@ -4671,37 +4515,16 @@
         <w:pStyle w:val="Folgeabsatz"/>
       </w:pPr>
       <w:r>
-        <w:t xml:space="preserve">Der Fragebogen vor dem Test erkundet sich nach den demographischen Daten sowie der Anfälligkeit für Motion </w:t>
-      </w:r>
-      <w:proofErr w:type="spellStart"/>
-      <w:r>
-        <w:t>Sickness</w:t>
-      </w:r>
-      <w:proofErr w:type="spellEnd"/>
-      <w:r>
-        <w:t xml:space="preserve"> der Testpersonen</w:t>
+        <w:t>Der Fragebogen vor dem Test erkundet sich nach den demographischen Daten sowie der Anfälligkeit für Motion Sickness der Testpersonen</w:t>
       </w:r>
       <w:r>
         <w:t xml:space="preserve"> in der Vergang</w:t>
       </w:r>
       <w:r>
-        <w:t xml:space="preserve">enheit sowie deren aktuellen Gemütszustand und generellen okularen </w:t>
-      </w:r>
-      <w:proofErr w:type="spellStart"/>
-      <w:r>
-        <w:t>Sehfähhigkeit</w:t>
-      </w:r>
-      <w:proofErr w:type="spellEnd"/>
-      <w:r>
-        <w:t xml:space="preserve">. Anhand von eigenen Recherchen zum Thema Einflussfaktoren auf die Motion </w:t>
-      </w:r>
-      <w:proofErr w:type="spellStart"/>
-      <w:r>
-        <w:t>Sickness</w:t>
-      </w:r>
-      <w:proofErr w:type="spellEnd"/>
-      <w:r>
-        <w:t xml:space="preserve"> haben wir den Test selbst erstellt. Den Fragebogen lässt sich hier nachvollziehen: </w:t>
+        <w:t>enheit sowie deren aktuellen Gemütszustand und generellen okularen Sehfähhigkeit</w:t>
+      </w:r>
+      <w:r>
+        <w:t xml:space="preserve">. Anhand von eigenen Recherchen zum Thema Einflussfaktoren auf die Motion Sickness haben wir den Test selbst erstellt. Den Fragebogen lässt sich hier nachvollziehen: </w:t>
       </w:r>
       <w:r>
         <w:t>https://docs.google.com/forms/d/11XdbEgvAtD-U8j7dE-pRK40Jm8LATe5HXFhgJisHRRc/edit?usp=drive_web</w:t>
@@ -4710,20 +4533,21 @@
     <w:p>
       <w:pPr>
         <w:pStyle w:val="Folgeabsatz"/>
-      </w:pPr>
-      <w:r>
+        <w:rPr>
+          <w:lang w:val="en-US"/>
+        </w:rPr>
+      </w:pPr>
+      <w:r>
+        <w:rPr>
+          <w:lang w:val="en-US"/>
+        </w:rPr>
         <w:t>V</w:t>
       </w:r>
       <w:r>
-        <w:t xml:space="preserve">RSQ: (Virtual Reality Symptome </w:t>
-      </w:r>
-      <w:proofErr w:type="spellStart"/>
-      <w:r>
-        <w:t>Questionnaire</w:t>
-      </w:r>
-      <w:proofErr w:type="spellEnd"/>
-      <w:r>
-        <w:t>)</w:t>
+        <w:rPr>
+          <w:lang w:val="en-US"/>
+        </w:rPr>
+        <w:t>RSQ: (Virtual Reality Symptome Questionnaire)</w:t>
       </w:r>
     </w:p>
     <w:p>
@@ -4741,23 +4565,7 @@
         <w:t xml:space="preserve">die </w:t>
       </w:r>
       <w:r>
-        <w:t xml:space="preserve">Motion </w:t>
-      </w:r>
-      <w:proofErr w:type="spellStart"/>
-      <w:r>
-        <w:t>Sickness</w:t>
-      </w:r>
-      <w:proofErr w:type="spellEnd"/>
-      <w:r>
-        <w:t xml:space="preserve">, die nach dem Spielen mit der </w:t>
-      </w:r>
-      <w:proofErr w:type="spellStart"/>
-      <w:r>
-        <w:t>Oculus</w:t>
-      </w:r>
-      <w:proofErr w:type="spellEnd"/>
-      <w:r>
-        <w:t xml:space="preserve"> Rift a</w:t>
+        <w:t>Motion Sickness, die nach dem Spielen mit der Oculus Rift a</w:t>
       </w:r>
       <w:r>
         <w:t>uftreten</w:t>
@@ -4775,15 +4583,7 @@
         <w:t>fokussiert</w:t>
       </w:r>
       <w:r>
-        <w:t xml:space="preserve">. Der Test wurde mit einer </w:t>
-      </w:r>
-      <w:proofErr w:type="spellStart"/>
-      <w:r>
-        <w:t>Likert</w:t>
-      </w:r>
-      <w:proofErr w:type="spellEnd"/>
-      <w:r>
-        <w:t xml:space="preserve">-Skala mit sieben </w:t>
+        <w:t xml:space="preserve">. Der Test wurde mit einer Likert-Skala mit sieben </w:t>
       </w:r>
       <w:r>
         <w:t>Auswahlmöglichkeiten</w:t>
@@ -4856,23 +4656,7 @@
         <w:pStyle w:val="Folgeabsatz"/>
       </w:pPr>
       <w:r>
-        <w:t>SPQ: (</w:t>
-      </w:r>
-      <w:proofErr w:type="spellStart"/>
-      <w:r>
-        <w:t>Spatial</w:t>
-      </w:r>
-      <w:proofErr w:type="spellEnd"/>
-      <w:r>
-        <w:t xml:space="preserve"> Presence </w:t>
-      </w:r>
-      <w:proofErr w:type="spellStart"/>
-      <w:r>
-        <w:t>Questionnaire</w:t>
-      </w:r>
-      <w:proofErr w:type="spellEnd"/>
-      <w:r>
-        <w:t>)</w:t>
+        <w:t>SPQ: (Spatial Presence Questionnaire)</w:t>
       </w:r>
     </w:p>
     <w:p>
@@ -4932,262 +4716,55 @@
         <w:pStyle w:val="Folgeabsatz"/>
       </w:pPr>
       <w:r>
-        <w:t xml:space="preserve">GEQ: (Game Experience </w:t>
-      </w:r>
-      <w:proofErr w:type="spellStart"/>
-      <w:r>
-        <w:t>Questionnaire</w:t>
-      </w:r>
-      <w:proofErr w:type="spellEnd"/>
-      <w:r>
-        <w:t>)</w:t>
+        <w:t>GEQ: (Game Experience Questionnaire)</w:t>
       </w:r>
     </w:p>
     <w:p>
       <w:pPr>
         <w:pStyle w:val="Folgeabsatz"/>
+      </w:pPr>
+      <w:r>
+        <w:t>Der GEQ nach IJsselstein 2007 beschäftigt sich mit den Fragen, wie sehr sich ein Spieler während des Spiels und d</w:t>
+      </w:r>
+      <w:r>
+        <w:t>a</w:t>
+      </w:r>
+      <w:r>
+        <w:t>nach gefühlt h</w:t>
+      </w:r>
+      <w:r>
+        <w:t>at. Besonders die Aspekte der Ko</w:t>
+      </w:r>
+      <w:r>
+        <w:t xml:space="preserve">mpetenz, sensorische und imaginative Immersion, Flow, Spannung, Herausforderung, dem positiven und negativen Affekten des Spiels sind hier im Fokus. </w:t>
+      </w:r>
+      <w:r>
         <w:rPr>
           <w:lang w:val="en-US"/>
         </w:rPr>
-      </w:pPr>
-      <w:r>
-        <w:t xml:space="preserve">Der GEQ nach </w:t>
-      </w:r>
-      <w:proofErr w:type="spellStart"/>
-      <w:r>
-        <w:t>IJsselstein</w:t>
-      </w:r>
-      <w:proofErr w:type="spellEnd"/>
-      <w:r>
-        <w:t xml:space="preserve"> 2007 beschäftigt sich mit den Fragen, wie sehr sich ein Spieler während des Spiels und d</w:t>
-      </w:r>
-      <w:r>
-        <w:t>a</w:t>
-      </w:r>
-      <w:r>
-        <w:t>nach gefühlt h</w:t>
-      </w:r>
-      <w:r>
-        <w:t>at. Besonders die Aspekte der Ko</w:t>
-      </w:r>
-      <w:r>
-        <w:t>mpetenz, sensorische und imaginative Immersion, Flow, Spannung, Herausforderung, dem positiven und negativen Affekten des Spiels sind hier im Fokus. (</w:t>
-      </w:r>
-      <w:proofErr w:type="spellStart"/>
+        <w:t>(</w:t>
+      </w:r>
       <w:r>
         <w:rPr>
           <w:lang w:val="en-US"/>
         </w:rPr>
-        <w:t>Poels</w:t>
-      </w:r>
-      <w:proofErr w:type="spellEnd"/>
-      <w:r>
-        <w:rPr>
-          <w:lang w:val="en-US"/>
-        </w:rPr>
-        <w:t xml:space="preserve">, </w:t>
-      </w:r>
-      <w:proofErr w:type="gramStart"/>
-      <w:r>
-        <w:rPr>
-          <w:lang w:val="en-US"/>
-        </w:rPr>
-        <w:t>K.,</w:t>
-      </w:r>
-      <w:proofErr w:type="gramEnd"/>
-      <w:r>
-        <w:rPr>
-          <w:lang w:val="en-US"/>
-        </w:rPr>
-        <w:t xml:space="preserve"> de </w:t>
-      </w:r>
-      <w:proofErr w:type="spellStart"/>
-      <w:r>
-        <w:rPr>
-          <w:lang w:val="en-US"/>
-        </w:rPr>
-        <w:t>Kort</w:t>
-      </w:r>
-      <w:proofErr w:type="spellEnd"/>
-      <w:r>
-        <w:rPr>
-          <w:lang w:val="en-US"/>
-        </w:rPr>
-        <w:t xml:space="preserve">, Y., &amp; </w:t>
-      </w:r>
-      <w:proofErr w:type="spellStart"/>
-      <w:r>
-        <w:rPr>
-          <w:lang w:val="en-US"/>
-        </w:rPr>
-        <w:t>IJsselsteijn</w:t>
-      </w:r>
-      <w:proofErr w:type="spellEnd"/>
-      <w:r>
-        <w:rPr>
-          <w:lang w:val="en-US"/>
-        </w:rPr>
-        <w:t>, W. (2007, November). It is always a lot of fun</w:t>
-      </w:r>
-      <w:proofErr w:type="gramStart"/>
-      <w:r>
-        <w:rPr>
-          <w:lang w:val="en-US"/>
-        </w:rPr>
-        <w:t>!:</w:t>
-      </w:r>
-      <w:proofErr w:type="gramEnd"/>
-      <w:r>
-        <w:rPr>
-          <w:lang w:val="en-US"/>
-        </w:rPr>
-        <w:t xml:space="preserve"> exploring dimensions of digital game experience using focus group methodology. In </w:t>
+        <w:t xml:space="preserve">Poels, K., de Kort, Y., &amp; IJsselsteijn, W. (2007, November). It is always a lot of fun!: exploring dimensions of digital game experience using focus group methodology. </w:t>
+      </w:r>
+      <w:r>
+        <w:t>In </w:t>
       </w:r>
       <w:r>
         <w:rPr>
           <w:i/>
           <w:iCs/>
-          <w:lang w:val="en-US"/>
         </w:rPr>
         <w:t>Proceedings of the 2007 conference on Future Play</w:t>
       </w:r>
       <w:r>
-        <w:rPr>
-          <w:lang w:val="en-US"/>
-        </w:rPr>
-        <w:t> (pp. 83-89). ACM.</w:t>
-      </w:r>
-      <w:r>
-        <w:rPr>
-          <w:lang w:val="en-US"/>
-        </w:rPr>
-        <w:t xml:space="preserve">) </w:t>
-      </w:r>
-      <w:proofErr w:type="spellStart"/>
-      <w:r>
-        <w:rPr>
-          <w:lang w:val="en-US"/>
-        </w:rPr>
-        <w:t>Diesen</w:t>
-      </w:r>
-      <w:proofErr w:type="spellEnd"/>
-      <w:r>
-        <w:rPr>
-          <w:lang w:val="en-US"/>
-        </w:rPr>
-        <w:t xml:space="preserve"> </w:t>
-      </w:r>
-      <w:proofErr w:type="spellStart"/>
-      <w:r>
-        <w:rPr>
-          <w:lang w:val="en-US"/>
-        </w:rPr>
-        <w:t>Fragebogen</w:t>
-      </w:r>
-      <w:proofErr w:type="spellEnd"/>
-      <w:r>
-        <w:rPr>
-          <w:lang w:val="en-US"/>
-        </w:rPr>
-        <w:t xml:space="preserve"> </w:t>
-      </w:r>
-      <w:proofErr w:type="spellStart"/>
-      <w:r>
-        <w:rPr>
-          <w:lang w:val="en-US"/>
-        </w:rPr>
-        <w:t>haben</w:t>
-      </w:r>
-      <w:proofErr w:type="spellEnd"/>
-      <w:r>
-        <w:rPr>
-          <w:lang w:val="en-US"/>
-        </w:rPr>
-        <w:t xml:space="preserve"> </w:t>
-      </w:r>
-      <w:proofErr w:type="spellStart"/>
-      <w:r>
-        <w:rPr>
-          <w:lang w:val="en-US"/>
-        </w:rPr>
-        <w:t>wir</w:t>
-      </w:r>
-      <w:proofErr w:type="spellEnd"/>
-      <w:r>
-        <w:rPr>
-          <w:lang w:val="en-US"/>
-        </w:rPr>
-        <w:t xml:space="preserve"> </w:t>
-      </w:r>
-      <w:proofErr w:type="spellStart"/>
-      <w:r>
-        <w:rPr>
-          <w:lang w:val="en-US"/>
-        </w:rPr>
-        <w:t>übersetzt</w:t>
-      </w:r>
-      <w:proofErr w:type="spellEnd"/>
-      <w:r>
-        <w:rPr>
-          <w:lang w:val="en-US"/>
-        </w:rPr>
-        <w:t xml:space="preserve"> von Florian </w:t>
-      </w:r>
-      <w:proofErr w:type="spellStart"/>
-      <w:r>
-        <w:rPr>
-          <w:lang w:val="en-US"/>
-        </w:rPr>
-        <w:t>Bockes</w:t>
-      </w:r>
-      <w:proofErr w:type="spellEnd"/>
-      <w:r>
-        <w:rPr>
-          <w:lang w:val="en-US"/>
-        </w:rPr>
-        <w:t xml:space="preserve"> </w:t>
-      </w:r>
-      <w:proofErr w:type="spellStart"/>
-      <w:r>
-        <w:rPr>
-          <w:lang w:val="en-US"/>
-        </w:rPr>
-        <w:t>erhalten</w:t>
-      </w:r>
-      <w:proofErr w:type="spellEnd"/>
-      <w:r>
-        <w:rPr>
-          <w:lang w:val="en-US"/>
-        </w:rPr>
-        <w:t xml:space="preserve"> und </w:t>
-      </w:r>
-      <w:proofErr w:type="spellStart"/>
-      <w:r>
-        <w:rPr>
-          <w:lang w:val="en-US"/>
-        </w:rPr>
-        <w:t>wurde</w:t>
-      </w:r>
-      <w:proofErr w:type="spellEnd"/>
-      <w:r>
-        <w:rPr>
-          <w:lang w:val="en-US"/>
-        </w:rPr>
-        <w:t xml:space="preserve"> </w:t>
-      </w:r>
-      <w:proofErr w:type="spellStart"/>
-      <w:r>
-        <w:rPr>
-          <w:lang w:val="en-US"/>
-        </w:rPr>
-        <w:t>hier</w:t>
-      </w:r>
-      <w:proofErr w:type="spellEnd"/>
-      <w:r>
-        <w:rPr>
-          <w:lang w:val="en-US"/>
-        </w:rPr>
-        <w:t xml:space="preserve"> </w:t>
+        <w:t> (pp. 83-89). ACM.) Diesen Fragebogen haben wir übersetzt von Florian Bockes erhalten</w:t>
+      </w:r>
+      <w:r>
+        <w:t xml:space="preserve"> und wurde hier </w:t>
       </w:r>
       <w:r>
         <w:t>b</w:t>
@@ -5215,118 +4792,86 @@
       <w:pPr>
         <w:pStyle w:val="berschrift2"/>
       </w:pPr>
-      <w:bookmarkStart w:id="23" w:name="_Toc446605233"/>
+      <w:bookmarkStart w:id="22" w:name="_Toc446605233"/>
       <w:r>
         <w:t>Beschreibung der Testgruppen und des Testablaufs</w:t>
       </w:r>
+      <w:bookmarkEnd w:id="22"/>
+    </w:p>
+    <w:p>
+      <w:r>
+        <w:rPr>
+          <w:i/>
+        </w:rPr>
+        <w:t>Beschreiben Sie die Struktur ihrer Stichprobe und den Testaufbau, den Sie gewählt haben. Begründen Sie ggf. ihre Entscheidungen</w:t>
+      </w:r>
+      <w:r>
+        <w:t>.</w:t>
+      </w:r>
+    </w:p>
+    <w:p>
+      <w:r>
+        <w:t xml:space="preserve">Für beide Tests haben wir jeweils zehn unterschiedliche Probanden herangezogen, die sich auf Studenten unterschiedlichen Geschlechts und Alters verteilt. Diese Zielgruppe besitzt im Schnitt eine relativ hohe Affinität zu Computerspielen und </w:t>
+      </w:r>
+      <w:r>
+        <w:t>hat</w:t>
+      </w:r>
+      <w:r>
+        <w:t xml:space="preserve"> auch vom Spielen in der virtuellen Realität zumindest schon einmal was gehört. Die Verwendung eines Motion Capture fähigen Geräts wie der Kinect oder eines Controllers für ein Videospiel </w:t>
+      </w:r>
+      <w:r>
+        <w:t xml:space="preserve">haben </w:t>
+      </w:r>
+      <w:r>
+        <w:t>viele der Testpersonen auch schon zuhause im Entertainment-Bereich genutzt. Es wurde zudem versucht, möglichst viele Probanden zu akquirieren, die im Alltag des Öfteren an der Reisekrankheit leiden, um einen guten Vergleichswert für das Spielen im VR-Bereich zu erhalten. Da meist eher männliche Probanden Interesse an Computerspielen zeigen, wurden mit x von insgesamt x Probanden eine eher männliche Zielgruppe getestet.</w:t>
+      </w:r>
+    </w:p>
+    <w:p>
+      <w:pPr>
+        <w:pStyle w:val="Folgeabsatz"/>
+      </w:pPr>
+    </w:p>
+    <w:p>
+      <w:pPr>
+        <w:pStyle w:val="berschrift2"/>
+      </w:pPr>
+      <w:bookmarkStart w:id="23" w:name="_Toc446605234"/>
+      <w:r>
+        <w:t>Präsentation der Ergebnisse</w:t>
+      </w:r>
       <w:bookmarkEnd w:id="23"/>
     </w:p>
     <w:p>
-      <w:r>
+      <w:pPr>
         <w:rPr>
           <w:i/>
         </w:rPr>
-        <w:t>Beschreiben Sie die Struktur ihrer Stichprobe und den Testaufbau, den Sie gewählt haben. Begründen Sie ggf. ihre Entscheidungen</w:t>
-      </w:r>
-      <w:r>
-        <w:t>.</w:t>
-      </w:r>
-    </w:p>
-    <w:p>
-      <w:r>
-        <w:t xml:space="preserve">Für beide Tests haben wir jeweils zehn unterschiedliche Probanden herangezogen, die sich auf Studenten unterschiedlichen Geschlechts und Alters verteilt. Diese Zielgruppe besitzt im Schnitt eine relativ hohe Affinität zu Computerspielen und </w:t>
-      </w:r>
-      <w:r>
-        <w:t>hat</w:t>
-      </w:r>
-      <w:r>
-        <w:t xml:space="preserve"> auch vom Spielen in der virtuellen Realität zumindest schon einmal was gehört. Die Verwendung eines Motion Capture fähigen Geräts wie der Kinect oder eines Controllers für ein Videospiel </w:t>
-      </w:r>
-      <w:r>
-        <w:t xml:space="preserve">haben </w:t>
-      </w:r>
-      <w:r>
-        <w:t>viele der Testpersonen auch schon zuhause im Entertainment-Bereich genutzt. Es wurde zudem versucht, möglichst viele Probanden zu akquirieren, die im Alltag des Öfteren an der Reisekrankheit leiden, um einen guten Vergleichswert für das Spielen im VR-Bereich zu erhalten. Da meist eher männliche Probanden Interesse an Computerspielen zeigen, wurden mit x von insgesamt x Probanden eine eher männliche Zielgruppe getestet.</w:t>
-      </w:r>
-    </w:p>
-    <w:p>
-      <w:pPr>
-        <w:pStyle w:val="Folgeabsatz"/>
-      </w:pPr>
-    </w:p>
-    <w:p>
-      <w:pPr>
-        <w:pStyle w:val="berschrift2"/>
-      </w:pPr>
-      <w:bookmarkStart w:id="24" w:name="_Toc446605234"/>
-      <w:r>
-        <w:t>Präsentation der Ergebnisse</w:t>
-      </w:r>
-      <w:bookmarkEnd w:id="24"/>
-    </w:p>
-    <w:p>
-      <w:pPr>
+      </w:pPr>
+      <w:r>
         <w:rPr>
           <w:i/>
         </w:rPr>
-      </w:pPr>
-      <w:r>
-        <w:rPr>
-          <w:i/>
-        </w:rPr>
         <w:t>Präsentieren Sie die herausgefundenen Daten in ihrem Experiment und Diskutieren Sie die Ergebnisse.</w:t>
       </w:r>
     </w:p>
     <w:p>
       <w:r>
-        <w:t xml:space="preserve">Zeiten Controller </w:t>
-      </w:r>
-      <w:proofErr w:type="spellStart"/>
-      <w:r>
-        <w:t>vs</w:t>
-      </w:r>
-      <w:proofErr w:type="spellEnd"/>
-      <w:r>
-        <w:t xml:space="preserve"> Kinetisch</w:t>
-      </w:r>
-    </w:p>
-    <w:p>
-      <w:r>
-        <w:t xml:space="preserve">Symptome Controller </w:t>
-      </w:r>
-      <w:proofErr w:type="spellStart"/>
-      <w:r>
-        <w:t>vs</w:t>
-      </w:r>
-      <w:proofErr w:type="spellEnd"/>
-      <w:r>
-        <w:t xml:space="preserve"> Kinetisch</w:t>
-      </w:r>
-    </w:p>
-    <w:p>
-      <w:r>
-        <w:t xml:space="preserve">Game Experience Controller </w:t>
-      </w:r>
-      <w:proofErr w:type="spellStart"/>
-      <w:r>
-        <w:t>vs</w:t>
-      </w:r>
-      <w:proofErr w:type="spellEnd"/>
-      <w:r>
-        <w:t xml:space="preserve"> Kinetisch </w:t>
-      </w:r>
-    </w:p>
-    <w:p>
-      <w:r>
-        <w:t xml:space="preserve">Immersion Controller </w:t>
-      </w:r>
-      <w:proofErr w:type="spellStart"/>
-      <w:r>
-        <w:t>vs</w:t>
-      </w:r>
-      <w:proofErr w:type="spellEnd"/>
-      <w:r>
-        <w:t xml:space="preserve"> Kinetisch </w:t>
+        <w:t>Zeiten Controller vs Kinetisch</w:t>
+      </w:r>
+    </w:p>
+    <w:p>
+      <w:r>
+        <w:t>Symptome Controller vs Kinetisch</w:t>
+      </w:r>
+    </w:p>
+    <w:p>
+      <w:r>
+        <w:t xml:space="preserve">Game Experience Controller vs Kinetisch </w:t>
+      </w:r>
+    </w:p>
+    <w:p>
+      <w:r>
+        <w:t xml:space="preserve">Immersion Controller vs Kinetisch </w:t>
       </w:r>
     </w:p>
     <w:p>
@@ -5378,20 +4923,168 @@
       <w:pPr>
         <w:pStyle w:val="berschrift1"/>
       </w:pPr>
-      <w:bookmarkStart w:id="25" w:name="_Toc446605235"/>
+      <w:bookmarkStart w:id="24" w:name="_Toc446605235"/>
       <w:r>
         <w:lastRenderedPageBreak/>
         <w:t>Management</w:t>
       </w:r>
+      <w:bookmarkEnd w:id="24"/>
+    </w:p>
+    <w:p>
+      <w:pPr>
+        <w:pStyle w:val="berschrift2"/>
+      </w:pPr>
+      <w:bookmarkStart w:id="25" w:name="_Toc446605236"/>
+      <w:r>
+        <w:t>Aufgabenverteilung</w:t>
+      </w:r>
       <w:bookmarkEnd w:id="25"/>
     </w:p>
     <w:p>
       <w:pPr>
+        <w:rPr>
+          <w:i/>
+        </w:rPr>
+      </w:pPr>
+      <w:r>
+        <w:rPr>
+          <w:i/>
+        </w:rPr>
+        <w:t>Dokumentieren Sie, welche Rollen von den einzelnen Teammitgliedern übernommen werden.</w:t>
+      </w:r>
+    </w:p>
+    <w:p>
+      <w:r>
+        <w:t>Daniel Schmidl:</w:t>
+      </w:r>
+    </w:p>
+    <w:p>
+      <w:pPr>
+        <w:pStyle w:val="Folgeabsatz"/>
+        <w:numPr>
+          <w:ilvl w:val="0"/>
+          <w:numId w:val="15"/>
+        </w:numPr>
+      </w:pPr>
+      <w:r>
+        <w:t>Einbindung Kinect4Unreal</w:t>
+      </w:r>
+    </w:p>
+    <w:p>
+      <w:pPr>
+        <w:pStyle w:val="Folgeabsatz"/>
+        <w:numPr>
+          <w:ilvl w:val="0"/>
+          <w:numId w:val="15"/>
+        </w:numPr>
+      </w:pPr>
+      <w:r>
+        <w:t xml:space="preserve">Gestenerkennung </w:t>
+      </w:r>
+    </w:p>
+    <w:p>
+      <w:pPr>
+        <w:pStyle w:val="Folgeabsatz"/>
+        <w:numPr>
+          <w:ilvl w:val="0"/>
+          <w:numId w:val="15"/>
+        </w:numPr>
+      </w:pPr>
+      <w:r>
+        <w:t>Steuerung des Avatars mit Hilfe der Kinect</w:t>
+      </w:r>
+    </w:p>
+    <w:p>
+      <w:pPr>
+        <w:pStyle w:val="Folgeabsatz"/>
+        <w:numPr>
+          <w:ilvl w:val="1"/>
+          <w:numId w:val="15"/>
+        </w:numPr>
+      </w:pPr>
+      <w:r>
+        <w:t>Gehen/Laufen</w:t>
+      </w:r>
+    </w:p>
+    <w:p>
+      <w:pPr>
+        <w:pStyle w:val="Folgeabsatz"/>
+        <w:numPr>
+          <w:ilvl w:val="1"/>
+          <w:numId w:val="15"/>
+        </w:numPr>
+      </w:pPr>
+      <w:r>
+        <w:t>Schießen</w:t>
+      </w:r>
+    </w:p>
+    <w:p>
+      <w:pPr>
+        <w:pStyle w:val="Folgeabsatz"/>
+        <w:numPr>
+          <w:ilvl w:val="1"/>
+          <w:numId w:val="15"/>
+        </w:numPr>
+      </w:pPr>
+      <w:r>
+        <w:t>Springen</w:t>
+      </w:r>
+    </w:p>
+    <w:p>
+      <w:pPr>
+        <w:pStyle w:val="Folgeabsatz"/>
+        <w:numPr>
+          <w:ilvl w:val="1"/>
+          <w:numId w:val="15"/>
+        </w:numPr>
+      </w:pPr>
+      <w:r>
+        <w:t>Ducken</w:t>
+      </w:r>
+    </w:p>
+    <w:p>
+      <w:pPr>
+        <w:pStyle w:val="Folgeabsatz"/>
+        <w:numPr>
+          <w:ilvl w:val="0"/>
+          <w:numId w:val="22"/>
+        </w:numPr>
+      </w:pPr>
+      <w:r>
+        <w:t>Festlegung der Tastenbelegung des Gamepads</w:t>
+      </w:r>
+    </w:p>
+    <w:p>
+      <w:pPr>
+        <w:pStyle w:val="Folgeabsatz"/>
+        <w:numPr>
+          <w:ilvl w:val="0"/>
+          <w:numId w:val="15"/>
+        </w:numPr>
+      </w:pPr>
+      <w:r>
+        <w:t>Einbindung der Gamepad-Steuerung</w:t>
+      </w:r>
+    </w:p>
+    <w:p>
+      <w:pPr>
+        <w:pStyle w:val="Folgeabsatz"/>
+        <w:numPr>
+          <w:ilvl w:val="0"/>
+          <w:numId w:val="15"/>
+        </w:numPr>
+      </w:pPr>
+      <w:r>
+        <w:t xml:space="preserve">Erstellung des Labyrinths </w:t>
+      </w:r>
+    </w:p>
+    <w:p>
+      <w:pPr>
         <w:pStyle w:val="berschrift2"/>
       </w:pPr>
-      <w:bookmarkStart w:id="26" w:name="_Toc446605236"/>
-      <w:r>
-        <w:t>Aufgabenverteilung</w:t>
+      <w:bookmarkStart w:id="26" w:name="_Toc446605237"/>
+      <w:r>
+        <w:t>Projektplan</w:t>
       </w:r>
       <w:bookmarkEnd w:id="26"/>
     </w:p>
@@ -5405,17 +5098,585 @@
         <w:rPr>
           <w:i/>
         </w:rPr>
-        <w:t>Dokumentieren Sie, welche Rollen von den einzelnen Teammitgliedern übernommen werden.</w:t>
-      </w:r>
+        <w:t>Beschreiben Sie exakt, welche Tasks zu welchem Zeitpunkt von welchem Teammitglied erledigt werden musste. Einem unerfahrenen Leser muss sofort klar werden, wie viel jedes Teammitglied geleistet hat.</w:t>
+      </w:r>
+    </w:p>
+    <w:p>
+      <w:pPr>
+        <w:pStyle w:val="Folgeabsatz"/>
+      </w:pPr>
+    </w:p>
+    <w:tbl>
+      <w:tblPr>
+        <w:tblStyle w:val="Tabellenraster"/>
+        <w:tblW w:w="0" w:type="auto"/>
+        <w:tblLook w:val="04A0" w:firstRow="1" w:lastRow="0" w:firstColumn="1" w:lastColumn="0" w:noHBand="0" w:noVBand="1"/>
+      </w:tblPr>
+      <w:tblGrid>
+        <w:gridCol w:w="2831"/>
+        <w:gridCol w:w="2831"/>
+        <w:gridCol w:w="2831"/>
+      </w:tblGrid>
+      <w:tr>
+        <w:tc>
+          <w:tcPr>
+            <w:tcW w:w="2831" w:type="dxa"/>
+          </w:tcPr>
+          <w:p>
+            <w:pPr>
+              <w:pStyle w:val="Folgeabsatz"/>
+              <w:ind w:firstLine="0"/>
+              <w:jc w:val="center"/>
+            </w:pPr>
+            <w:r>
+              <w:t>Task</w:t>
+            </w:r>
+          </w:p>
+        </w:tc>
+        <w:tc>
+          <w:tcPr>
+            <w:tcW w:w="2831" w:type="dxa"/>
+          </w:tcPr>
+          <w:p>
+            <w:pPr>
+              <w:pStyle w:val="Folgeabsatz"/>
+              <w:ind w:firstLine="0"/>
+              <w:jc w:val="center"/>
+            </w:pPr>
+            <w:r>
+              <w:t>Zeitpunkt</w:t>
+            </w:r>
+          </w:p>
+        </w:tc>
+        <w:tc>
+          <w:tcPr>
+            <w:tcW w:w="2831" w:type="dxa"/>
+          </w:tcPr>
+          <w:p>
+            <w:pPr>
+              <w:pStyle w:val="Folgeabsatz"/>
+              <w:ind w:firstLine="0"/>
+              <w:jc w:val="center"/>
+            </w:pPr>
+            <w:r>
+              <w:t>Teammitglied</w:t>
+            </w:r>
+          </w:p>
+        </w:tc>
+      </w:tr>
+      <w:tr>
+        <w:tc>
+          <w:tcPr>
+            <w:tcW w:w="2831" w:type="dxa"/>
+          </w:tcPr>
+          <w:p>
+            <w:pPr>
+              <w:pStyle w:val="Folgeabsatz"/>
+              <w:ind w:firstLine="0"/>
+            </w:pPr>
+            <w:r>
+              <w:t>Installation Kinect4Unreal, Oculus Rift</w:t>
+            </w:r>
+          </w:p>
+        </w:tc>
+        <w:tc>
+          <w:tcPr>
+            <w:tcW w:w="2831" w:type="dxa"/>
+          </w:tcPr>
+          <w:p>
+            <w:pPr>
+              <w:pStyle w:val="Folgeabsatz"/>
+              <w:ind w:firstLine="0"/>
+            </w:pPr>
+            <w:r>
+              <w:t>Dezember 2015</w:t>
+            </w:r>
+          </w:p>
+        </w:tc>
+        <w:tc>
+          <w:tcPr>
+            <w:tcW w:w="2831" w:type="dxa"/>
+          </w:tcPr>
+          <w:p>
+            <w:pPr>
+              <w:pStyle w:val="Folgeabsatz"/>
+              <w:ind w:firstLine="0"/>
+            </w:pPr>
+            <w:r>
+              <w:t>Schmidl</w:t>
+            </w:r>
+          </w:p>
+        </w:tc>
+      </w:tr>
+      <w:tr>
+        <w:tc>
+          <w:tcPr>
+            <w:tcW w:w="2831" w:type="dxa"/>
+          </w:tcPr>
+          <w:p>
+            <w:pPr>
+              <w:pStyle w:val="Folgeabsatz"/>
+              <w:ind w:firstLine="0"/>
+            </w:pPr>
+            <w:r>
+              <w:t>Levelaufbau festlegen</w:t>
+            </w:r>
+          </w:p>
+        </w:tc>
+        <w:tc>
+          <w:tcPr>
+            <w:tcW w:w="2831" w:type="dxa"/>
+          </w:tcPr>
+          <w:p>
+            <w:pPr>
+              <w:pStyle w:val="Folgeabsatz"/>
+              <w:ind w:firstLine="0"/>
+            </w:pPr>
+            <w:r>
+              <w:t>Dezember 2015</w:t>
+            </w:r>
+          </w:p>
+        </w:tc>
+        <w:tc>
+          <w:tcPr>
+            <w:tcW w:w="2831" w:type="dxa"/>
+          </w:tcPr>
+          <w:p>
+            <w:pPr>
+              <w:pStyle w:val="Folgeabsatz"/>
+              <w:ind w:firstLine="0"/>
+            </w:pPr>
+            <w:r>
+              <w:t>Eibl, Firat, Kocur, Schmidl</w:t>
+            </w:r>
+          </w:p>
+        </w:tc>
+      </w:tr>
+      <w:tr>
+        <w:tc>
+          <w:tcPr>
+            <w:tcW w:w="2831" w:type="dxa"/>
+          </w:tcPr>
+          <w:p>
+            <w:pPr>
+              <w:pStyle w:val="Folgeabsatz"/>
+              <w:ind w:firstLine="0"/>
+            </w:pPr>
+            <w:r>
+              <w:t>Einbindung Leap Motion</w:t>
+            </w:r>
+          </w:p>
+        </w:tc>
+        <w:tc>
+          <w:tcPr>
+            <w:tcW w:w="2831" w:type="dxa"/>
+          </w:tcPr>
+          <w:p>
+            <w:pPr>
+              <w:pStyle w:val="Folgeabsatz"/>
+              <w:ind w:firstLine="0"/>
+            </w:pPr>
+          </w:p>
+        </w:tc>
+        <w:tc>
+          <w:tcPr>
+            <w:tcW w:w="2831" w:type="dxa"/>
+          </w:tcPr>
+          <w:p>
+            <w:pPr>
+              <w:pStyle w:val="Folgeabsatz"/>
+              <w:ind w:firstLine="0"/>
+            </w:pPr>
+          </w:p>
+        </w:tc>
+      </w:tr>
+      <w:tr>
+        <w:tc>
+          <w:tcPr>
+            <w:tcW w:w="2831" w:type="dxa"/>
+          </w:tcPr>
+          <w:p>
+            <w:pPr>
+              <w:pStyle w:val="Folgeabsatz"/>
+              <w:ind w:firstLine="0"/>
+            </w:pPr>
+            <w:r>
+              <w:t>Level Prototyp erstellen</w:t>
+            </w:r>
+          </w:p>
+        </w:tc>
+        <w:tc>
+          <w:tcPr>
+            <w:tcW w:w="2831" w:type="dxa"/>
+          </w:tcPr>
+          <w:p>
+            <w:pPr>
+              <w:pStyle w:val="Folgeabsatz"/>
+              <w:ind w:firstLine="0"/>
+            </w:pPr>
+          </w:p>
+        </w:tc>
+        <w:tc>
+          <w:tcPr>
+            <w:tcW w:w="2831" w:type="dxa"/>
+          </w:tcPr>
+          <w:p>
+            <w:pPr>
+              <w:pStyle w:val="Folgeabsatz"/>
+              <w:ind w:firstLine="0"/>
+            </w:pPr>
+          </w:p>
+        </w:tc>
+      </w:tr>
+      <w:tr>
+        <w:tc>
+          <w:tcPr>
+            <w:tcW w:w="2831" w:type="dxa"/>
+          </w:tcPr>
+          <w:p>
+            <w:pPr>
+              <w:pStyle w:val="Folgeabsatz"/>
+              <w:ind w:firstLine="0"/>
+            </w:pPr>
+            <w:r>
+              <w:t>HUD Einbindung</w:t>
+            </w:r>
+          </w:p>
+        </w:tc>
+        <w:tc>
+          <w:tcPr>
+            <w:tcW w:w="2831" w:type="dxa"/>
+          </w:tcPr>
+          <w:p>
+            <w:pPr>
+              <w:pStyle w:val="Folgeabsatz"/>
+              <w:ind w:firstLine="0"/>
+            </w:pPr>
+          </w:p>
+        </w:tc>
+        <w:tc>
+          <w:tcPr>
+            <w:tcW w:w="2831" w:type="dxa"/>
+          </w:tcPr>
+          <w:p>
+            <w:pPr>
+              <w:pStyle w:val="Folgeabsatz"/>
+              <w:ind w:firstLine="0"/>
+            </w:pPr>
+          </w:p>
+        </w:tc>
+      </w:tr>
+      <w:tr>
+        <w:tc>
+          <w:tcPr>
+            <w:tcW w:w="2831" w:type="dxa"/>
+          </w:tcPr>
+          <w:p>
+            <w:pPr>
+              <w:pStyle w:val="Folgeabsatz"/>
+              <w:ind w:firstLine="0"/>
+            </w:pPr>
+            <w:r>
+              <w:t>Festlegung der Tastenbelegung</w:t>
+            </w:r>
+          </w:p>
+        </w:tc>
+        <w:tc>
+          <w:tcPr>
+            <w:tcW w:w="2831" w:type="dxa"/>
+          </w:tcPr>
+          <w:p>
+            <w:pPr>
+              <w:pStyle w:val="Folgeabsatz"/>
+              <w:ind w:firstLine="0"/>
+            </w:pPr>
+            <w:r>
+              <w:t>Januar 2016</w:t>
+            </w:r>
+          </w:p>
+        </w:tc>
+        <w:tc>
+          <w:tcPr>
+            <w:tcW w:w="2831" w:type="dxa"/>
+          </w:tcPr>
+          <w:p>
+            <w:pPr>
+              <w:pStyle w:val="Folgeabsatz"/>
+              <w:ind w:firstLine="0"/>
+            </w:pPr>
+            <w:r>
+              <w:t>Schmidl</w:t>
+            </w:r>
+          </w:p>
+        </w:tc>
+      </w:tr>
+      <w:tr>
+        <w:tc>
+          <w:tcPr>
+            <w:tcW w:w="2831" w:type="dxa"/>
+          </w:tcPr>
+          <w:p>
+            <w:pPr>
+              <w:pStyle w:val="Folgeabsatz"/>
+              <w:ind w:firstLine="0"/>
+            </w:pPr>
+            <w:r>
+              <w:t>Gesten zur Steuerung des Avatars festlegen</w:t>
+            </w:r>
+          </w:p>
+        </w:tc>
+        <w:tc>
+          <w:tcPr>
+            <w:tcW w:w="2831" w:type="dxa"/>
+          </w:tcPr>
+          <w:p>
+            <w:pPr>
+              <w:pStyle w:val="Folgeabsatz"/>
+              <w:ind w:firstLine="0"/>
+            </w:pPr>
+            <w:r>
+              <w:t>Januar 2016</w:t>
+            </w:r>
+          </w:p>
+        </w:tc>
+        <w:tc>
+          <w:tcPr>
+            <w:tcW w:w="2831" w:type="dxa"/>
+          </w:tcPr>
+          <w:p>
+            <w:pPr>
+              <w:pStyle w:val="Folgeabsatz"/>
+              <w:ind w:firstLine="0"/>
+            </w:pPr>
+            <w:r>
+              <w:t>Schmidl</w:t>
+            </w:r>
+          </w:p>
+        </w:tc>
+      </w:tr>
+      <w:tr>
+        <w:tc>
+          <w:tcPr>
+            <w:tcW w:w="2831" w:type="dxa"/>
+          </w:tcPr>
+          <w:p>
+            <w:pPr>
+              <w:pStyle w:val="Folgeabsatz"/>
+              <w:ind w:firstLine="0"/>
+            </w:pPr>
+          </w:p>
+        </w:tc>
+        <w:tc>
+          <w:tcPr>
+            <w:tcW w:w="2831" w:type="dxa"/>
+          </w:tcPr>
+          <w:p>
+            <w:pPr>
+              <w:pStyle w:val="Folgeabsatz"/>
+              <w:ind w:firstLine="0"/>
+            </w:pPr>
+          </w:p>
+        </w:tc>
+        <w:tc>
+          <w:tcPr>
+            <w:tcW w:w="2831" w:type="dxa"/>
+          </w:tcPr>
+          <w:p>
+            <w:pPr>
+              <w:pStyle w:val="Folgeabsatz"/>
+              <w:ind w:firstLine="0"/>
+            </w:pPr>
+          </w:p>
+        </w:tc>
+      </w:tr>
+      <w:tr>
+        <w:tc>
+          <w:tcPr>
+            <w:tcW w:w="2831" w:type="dxa"/>
+          </w:tcPr>
+          <w:p>
+            <w:pPr>
+              <w:pStyle w:val="Folgeabsatz"/>
+              <w:ind w:firstLine="0"/>
+            </w:pPr>
+            <w:r>
+              <w:t xml:space="preserve">Gestensteuerung implementiert </w:t>
+            </w:r>
+          </w:p>
+        </w:tc>
+        <w:tc>
+          <w:tcPr>
+            <w:tcW w:w="2831" w:type="dxa"/>
+          </w:tcPr>
+          <w:p>
+            <w:pPr>
+              <w:pStyle w:val="Folgeabsatz"/>
+              <w:ind w:firstLine="0"/>
+            </w:pPr>
+            <w:r>
+              <w:t>Februar 2016</w:t>
+            </w:r>
+          </w:p>
+        </w:tc>
+        <w:tc>
+          <w:tcPr>
+            <w:tcW w:w="2831" w:type="dxa"/>
+          </w:tcPr>
+          <w:p>
+            <w:pPr>
+              <w:pStyle w:val="Folgeabsatz"/>
+              <w:ind w:firstLine="0"/>
+            </w:pPr>
+          </w:p>
+        </w:tc>
+      </w:tr>
+      <w:tr>
+        <w:tc>
+          <w:tcPr>
+            <w:tcW w:w="2831" w:type="dxa"/>
+          </w:tcPr>
+          <w:p>
+            <w:pPr>
+              <w:pStyle w:val="Folgeabsatz"/>
+              <w:ind w:firstLine="0"/>
+            </w:pPr>
+            <w:r>
+              <w:lastRenderedPageBreak/>
+              <w:t xml:space="preserve">Gamepad-Steuerung implementiert </w:t>
+            </w:r>
+          </w:p>
+        </w:tc>
+        <w:tc>
+          <w:tcPr>
+            <w:tcW w:w="2831" w:type="dxa"/>
+          </w:tcPr>
+          <w:p>
+            <w:pPr>
+              <w:pStyle w:val="Folgeabsatz"/>
+              <w:ind w:firstLine="0"/>
+            </w:pPr>
+            <w:r>
+              <w:t>März 2016</w:t>
+            </w:r>
+          </w:p>
+        </w:tc>
+        <w:tc>
+          <w:tcPr>
+            <w:tcW w:w="2831" w:type="dxa"/>
+          </w:tcPr>
+          <w:p>
+            <w:pPr>
+              <w:pStyle w:val="Folgeabsatz"/>
+              <w:ind w:firstLine="0"/>
+            </w:pPr>
+            <w:r>
+              <w:t>Schmidl</w:t>
+            </w:r>
+          </w:p>
+        </w:tc>
+      </w:tr>
+      <w:tr>
+        <w:tc>
+          <w:tcPr>
+            <w:tcW w:w="2831" w:type="dxa"/>
+          </w:tcPr>
+          <w:p>
+            <w:pPr>
+              <w:pStyle w:val="Folgeabsatz"/>
+              <w:ind w:firstLine="0"/>
+            </w:pPr>
+            <w:r>
+              <w:t>Anpassung der Gestensteuerung</w:t>
+            </w:r>
+          </w:p>
+        </w:tc>
+        <w:tc>
+          <w:tcPr>
+            <w:tcW w:w="2831" w:type="dxa"/>
+          </w:tcPr>
+          <w:p>
+            <w:pPr>
+              <w:pStyle w:val="Folgeabsatz"/>
+              <w:ind w:firstLine="0"/>
+            </w:pPr>
+            <w:r>
+              <w:t>März 2016</w:t>
+            </w:r>
+          </w:p>
+        </w:tc>
+        <w:tc>
+          <w:tcPr>
+            <w:tcW w:w="2831" w:type="dxa"/>
+          </w:tcPr>
+          <w:p>
+            <w:pPr>
+              <w:pStyle w:val="Folgeabsatz"/>
+              <w:ind w:firstLine="0"/>
+            </w:pPr>
+            <w:r>
+              <w:t>Schmidl</w:t>
+            </w:r>
+          </w:p>
+        </w:tc>
+      </w:tr>
+      <w:tr>
+        <w:tc>
+          <w:tcPr>
+            <w:tcW w:w="2831" w:type="dxa"/>
+          </w:tcPr>
+          <w:p>
+            <w:pPr>
+              <w:pStyle w:val="Folgeabsatz"/>
+              <w:ind w:firstLine="0"/>
+            </w:pPr>
+            <w:r>
+              <w:t>Leveldesign ergänzt</w:t>
+            </w:r>
+          </w:p>
+        </w:tc>
+        <w:tc>
+          <w:tcPr>
+            <w:tcW w:w="2831" w:type="dxa"/>
+          </w:tcPr>
+          <w:p>
+            <w:pPr>
+              <w:pStyle w:val="Folgeabsatz"/>
+              <w:ind w:firstLine="0"/>
+            </w:pPr>
+            <w:r>
+              <w:t>März 2016</w:t>
+            </w:r>
+          </w:p>
+        </w:tc>
+        <w:tc>
+          <w:tcPr>
+            <w:tcW w:w="2831" w:type="dxa"/>
+          </w:tcPr>
+          <w:p>
+            <w:pPr>
+              <w:pStyle w:val="Folgeabsatz"/>
+              <w:ind w:firstLine="0"/>
+            </w:pPr>
+            <w:r>
+              <w:t>Schmidl</w:t>
+            </w:r>
+          </w:p>
+        </w:tc>
+      </w:tr>
+    </w:tbl>
+    <w:p>
+      <w:pPr>
+        <w:pStyle w:val="Folgeabsatz"/>
+      </w:pPr>
     </w:p>
     <w:p/>
     <w:p>
       <w:pPr>
         <w:pStyle w:val="berschrift2"/>
       </w:pPr>
-      <w:bookmarkStart w:id="27" w:name="_Toc446605237"/>
-      <w:r>
-        <w:t>Projektplan</w:t>
+      <w:bookmarkStart w:id="27" w:name="_Toc446605238"/>
+      <w:r>
+        <w:t>Projektverlauf</w:t>
       </w:r>
       <w:bookmarkEnd w:id="27"/>
     </w:p>
@@ -5429,31 +5690,23 @@
         <w:rPr>
           <w:i/>
         </w:rPr>
-        <w:t>Beschreiben Sie exakt, welche Tasks zu welchem Zeitpunkt von welchem Teammitglied erledigt werden musste. Einem unerfahrenen Leser muss sofort klar werden, wie viel jedes Teammitglied geleistet hat.</w:t>
-      </w:r>
-    </w:p>
-    <w:p/>
-    <w:p>
-      <w:pPr>
-        <w:pStyle w:val="berschrift2"/>
-      </w:pPr>
-      <w:bookmarkStart w:id="28" w:name="_Toc446605238"/>
-      <w:r>
-        <w:t>Projektverlauf</w:t>
-      </w:r>
+        <w:t xml:space="preserve">Dokumentieren Sie den Projektverlauf und die getätigten Designentscheidungen. Begründen Sie ihre Entscheidungen </w:t>
+      </w:r>
+    </w:p>
+    <w:p>
+      <w:pPr>
+        <w:pStyle w:val="Folgeabsatz"/>
+      </w:pPr>
+      <w:r>
+        <w:t>Das Auftreten von Motion Sickness sollte in unserem Fall anhand eines Action-Adventures untersucht werden. Zu den typischen Aufgaben eines Spiels dieses Genres gehören unter anderem Herausforderungen wie Springen, Ducken, Gegner zu besiegen und Rätsel zu lösen. Daher entschieden wir, die Spielumgebung so zu designen, dass der Spieler einen Parcours durchlaufen muss, bei dem er nach und nach auf neue Herausforderungen trifft. Der Start und das Ziel sind festgelegt, sodass das Spiel erst beendet ist wenn ein b</w:t>
+      </w:r>
+      <w:r>
+        <w:t xml:space="preserve">estimmter Punkt erreicht wurde. </w:t>
+      </w:r>
+      <w:bookmarkStart w:id="28" w:name="_GoBack"/>
       <w:bookmarkEnd w:id="28"/>
-    </w:p>
-    <w:p>
-      <w:pPr>
-        <w:rPr>
-          <w:i/>
-        </w:rPr>
-      </w:pPr>
-      <w:r>
-        <w:rPr>
-          <w:i/>
-        </w:rPr>
-        <w:t xml:space="preserve">Dokumentieren Sie den Projektverlauf und die getätigten Designentscheidungen. Begründen Sie ihre Entscheidungen </w:t>
+      <w:r>
+        <w:t xml:space="preserve"> </w:t>
       </w:r>
     </w:p>
     <w:p>
@@ -5594,6 +5847,7 @@
         <w:docPartUnique/>
       </w:docPartObj>
     </w:sdtPr>
+    <w:sdtEndPr/>
     <w:sdtContent>
       <w:p>
         <w:pPr>
@@ -5834,6 +6088,118 @@
     </w:lvl>
   </w:abstractNum>
   <w:abstractNum w:abstractNumId="10" w15:restartNumberingAfterBreak="0">
+    <w:nsid w:val="03086FAA"/>
+    <w:multiLevelType w:val="hybridMultilevel"/>
+    <w:tmpl w:val="B52E4A8E"/>
+    <w:lvl w:ilvl="0" w:tplc="601EEA14">
+      <w:numFmt w:val="bullet"/>
+      <w:lvlText w:val="-"/>
+      <w:lvlJc w:val="left"/>
+      <w:pPr>
+        <w:ind w:left="757" w:hanging="360"/>
+      </w:pPr>
+      <w:rPr>
+        <w:rFonts w:ascii="Frutiger Next LT W1G" w:eastAsia="Times New Roman" w:hAnsi="Frutiger Next LT W1G" w:cs="Times New Roman" w:hint="default"/>
+      </w:rPr>
+    </w:lvl>
+    <w:lvl w:ilvl="1" w:tplc="04070003" w:tentative="1">
+      <w:start w:val="1"/>
+      <w:numFmt w:val="bullet"/>
+      <w:lvlText w:val="o"/>
+      <w:lvlJc w:val="left"/>
+      <w:pPr>
+        <w:ind w:left="1477" w:hanging="360"/>
+      </w:pPr>
+      <w:rPr>
+        <w:rFonts w:ascii="Courier New" w:hAnsi="Courier New" w:cs="Courier New" w:hint="default"/>
+      </w:rPr>
+    </w:lvl>
+    <w:lvl w:ilvl="2" w:tplc="04070005" w:tentative="1">
+      <w:start w:val="1"/>
+      <w:numFmt w:val="bullet"/>
+      <w:lvlText w:val=""/>
+      <w:lvlJc w:val="left"/>
+      <w:pPr>
+        <w:ind w:left="2197" w:hanging="360"/>
+      </w:pPr>
+      <w:rPr>
+        <w:rFonts w:ascii="Wingdings" w:hAnsi="Wingdings" w:hint="default"/>
+      </w:rPr>
+    </w:lvl>
+    <w:lvl w:ilvl="3" w:tplc="04070001" w:tentative="1">
+      <w:start w:val="1"/>
+      <w:numFmt w:val="bullet"/>
+      <w:lvlText w:val=""/>
+      <w:lvlJc w:val="left"/>
+      <w:pPr>
+        <w:ind w:left="2917" w:hanging="360"/>
+      </w:pPr>
+      <w:rPr>
+        <w:rFonts w:ascii="Symbol" w:hAnsi="Symbol" w:hint="default"/>
+      </w:rPr>
+    </w:lvl>
+    <w:lvl w:ilvl="4" w:tplc="04070003" w:tentative="1">
+      <w:start w:val="1"/>
+      <w:numFmt w:val="bullet"/>
+      <w:lvlText w:val="o"/>
+      <w:lvlJc w:val="left"/>
+      <w:pPr>
+        <w:ind w:left="3637" w:hanging="360"/>
+      </w:pPr>
+      <w:rPr>
+        <w:rFonts w:ascii="Courier New" w:hAnsi="Courier New" w:cs="Courier New" w:hint="default"/>
+      </w:rPr>
+    </w:lvl>
+    <w:lvl w:ilvl="5" w:tplc="04070005" w:tentative="1">
+      <w:start w:val="1"/>
+      <w:numFmt w:val="bullet"/>
+      <w:lvlText w:val=""/>
+      <w:lvlJc w:val="left"/>
+      <w:pPr>
+        <w:ind w:left="4357" w:hanging="360"/>
+      </w:pPr>
+      <w:rPr>
+        <w:rFonts w:ascii="Wingdings" w:hAnsi="Wingdings" w:hint="default"/>
+      </w:rPr>
+    </w:lvl>
+    <w:lvl w:ilvl="6" w:tplc="04070001" w:tentative="1">
+      <w:start w:val="1"/>
+      <w:numFmt w:val="bullet"/>
+      <w:lvlText w:val=""/>
+      <w:lvlJc w:val="left"/>
+      <w:pPr>
+        <w:ind w:left="5077" w:hanging="360"/>
+      </w:pPr>
+      <w:rPr>
+        <w:rFonts w:ascii="Symbol" w:hAnsi="Symbol" w:hint="default"/>
+      </w:rPr>
+    </w:lvl>
+    <w:lvl w:ilvl="7" w:tplc="04070003" w:tentative="1">
+      <w:start w:val="1"/>
+      <w:numFmt w:val="bullet"/>
+      <w:lvlText w:val="o"/>
+      <w:lvlJc w:val="left"/>
+      <w:pPr>
+        <w:ind w:left="5797" w:hanging="360"/>
+      </w:pPr>
+      <w:rPr>
+        <w:rFonts w:ascii="Courier New" w:hAnsi="Courier New" w:cs="Courier New" w:hint="default"/>
+      </w:rPr>
+    </w:lvl>
+    <w:lvl w:ilvl="8" w:tplc="04070005" w:tentative="1">
+      <w:start w:val="1"/>
+      <w:numFmt w:val="bullet"/>
+      <w:lvlText w:val=""/>
+      <w:lvlJc w:val="left"/>
+      <w:pPr>
+        <w:ind w:left="6517" w:hanging="360"/>
+      </w:pPr>
+      <w:rPr>
+        <w:rFonts w:ascii="Wingdings" w:hAnsi="Wingdings" w:hint="default"/>
+      </w:rPr>
+    </w:lvl>
+  </w:abstractNum>
+  <w:abstractNum w:abstractNumId="11" w15:restartNumberingAfterBreak="0">
     <w:nsid w:val="0E5576C0"/>
     <w:multiLevelType w:val="hybridMultilevel"/>
     <w:tmpl w:val="DA28F0BC"/>
@@ -5922,7 +6288,318 @@
       </w:pPr>
     </w:lvl>
   </w:abstractNum>
-  <w:abstractNum w:abstractNumId="11" w15:restartNumberingAfterBreak="0">
+  <w:abstractNum w:abstractNumId="12" w15:restartNumberingAfterBreak="0">
+    <w:nsid w:val="4B2920B9"/>
+    <w:multiLevelType w:val="hybridMultilevel"/>
+    <w:tmpl w:val="2196CC16"/>
+    <w:lvl w:ilvl="0" w:tplc="0407000F">
+      <w:start w:val="1"/>
+      <w:numFmt w:val="decimal"/>
+      <w:lvlText w:val="%1."/>
+      <w:lvlJc w:val="left"/>
+      <w:pPr>
+        <w:ind w:left="1117" w:hanging="360"/>
+      </w:pPr>
+    </w:lvl>
+    <w:lvl w:ilvl="1" w:tplc="04070019" w:tentative="1">
+      <w:start w:val="1"/>
+      <w:numFmt w:val="lowerLetter"/>
+      <w:lvlText w:val="%2."/>
+      <w:lvlJc w:val="left"/>
+      <w:pPr>
+        <w:ind w:left="1837" w:hanging="360"/>
+      </w:pPr>
+    </w:lvl>
+    <w:lvl w:ilvl="2" w:tplc="0407001B" w:tentative="1">
+      <w:start w:val="1"/>
+      <w:numFmt w:val="lowerRoman"/>
+      <w:lvlText w:val="%3."/>
+      <w:lvlJc w:val="right"/>
+      <w:pPr>
+        <w:ind w:left="2557" w:hanging="180"/>
+      </w:pPr>
+    </w:lvl>
+    <w:lvl w:ilvl="3" w:tplc="0407000F" w:tentative="1">
+      <w:start w:val="1"/>
+      <w:numFmt w:val="decimal"/>
+      <w:lvlText w:val="%4."/>
+      <w:lvlJc w:val="left"/>
+      <w:pPr>
+        <w:ind w:left="3277" w:hanging="360"/>
+      </w:pPr>
+    </w:lvl>
+    <w:lvl w:ilvl="4" w:tplc="04070019" w:tentative="1">
+      <w:start w:val="1"/>
+      <w:numFmt w:val="lowerLetter"/>
+      <w:lvlText w:val="%5."/>
+      <w:lvlJc w:val="left"/>
+      <w:pPr>
+        <w:ind w:left="3997" w:hanging="360"/>
+      </w:pPr>
+    </w:lvl>
+    <w:lvl w:ilvl="5" w:tplc="0407001B" w:tentative="1">
+      <w:start w:val="1"/>
+      <w:numFmt w:val="lowerRoman"/>
+      <w:lvlText w:val="%6."/>
+      <w:lvlJc w:val="right"/>
+      <w:pPr>
+        <w:ind w:left="4717" w:hanging="180"/>
+      </w:pPr>
+    </w:lvl>
+    <w:lvl w:ilvl="6" w:tplc="0407000F" w:tentative="1">
+      <w:start w:val="1"/>
+      <w:numFmt w:val="decimal"/>
+      <w:lvlText w:val="%7."/>
+      <w:lvlJc w:val="left"/>
+      <w:pPr>
+        <w:ind w:left="5437" w:hanging="360"/>
+      </w:pPr>
+    </w:lvl>
+    <w:lvl w:ilvl="7" w:tplc="04070019" w:tentative="1">
+      <w:start w:val="1"/>
+      <w:numFmt w:val="lowerLetter"/>
+      <w:lvlText w:val="%8."/>
+      <w:lvlJc w:val="left"/>
+      <w:pPr>
+        <w:ind w:left="6157" w:hanging="360"/>
+      </w:pPr>
+    </w:lvl>
+    <w:lvl w:ilvl="8" w:tplc="0407001B" w:tentative="1">
+      <w:start w:val="1"/>
+      <w:numFmt w:val="lowerRoman"/>
+      <w:lvlText w:val="%9."/>
+      <w:lvlJc w:val="right"/>
+      <w:pPr>
+        <w:ind w:left="6877" w:hanging="180"/>
+      </w:pPr>
+    </w:lvl>
+  </w:abstractNum>
+  <w:abstractNum w:abstractNumId="13" w15:restartNumberingAfterBreak="0">
+    <w:nsid w:val="4CD672BA"/>
+    <w:multiLevelType w:val="hybridMultilevel"/>
+    <w:tmpl w:val="2B8E36E4"/>
+    <w:lvl w:ilvl="0" w:tplc="04070001">
+      <w:start w:val="1"/>
+      <w:numFmt w:val="bullet"/>
+      <w:lvlText w:val=""/>
+      <w:lvlJc w:val="left"/>
+      <w:pPr>
+        <w:ind w:left="1117" w:hanging="360"/>
+      </w:pPr>
+      <w:rPr>
+        <w:rFonts w:ascii="Symbol" w:hAnsi="Symbol" w:hint="default"/>
+      </w:rPr>
+    </w:lvl>
+    <w:lvl w:ilvl="1" w:tplc="04070003">
+      <w:start w:val="1"/>
+      <w:numFmt w:val="bullet"/>
+      <w:lvlText w:val="o"/>
+      <w:lvlJc w:val="left"/>
+      <w:pPr>
+        <w:ind w:left="1837" w:hanging="360"/>
+      </w:pPr>
+      <w:rPr>
+        <w:rFonts w:ascii="Courier New" w:hAnsi="Courier New" w:cs="Courier New" w:hint="default"/>
+      </w:rPr>
+    </w:lvl>
+    <w:lvl w:ilvl="2" w:tplc="04070005" w:tentative="1">
+      <w:start w:val="1"/>
+      <w:numFmt w:val="bullet"/>
+      <w:lvlText w:val=""/>
+      <w:lvlJc w:val="left"/>
+      <w:pPr>
+        <w:ind w:left="2557" w:hanging="360"/>
+      </w:pPr>
+      <w:rPr>
+        <w:rFonts w:ascii="Wingdings" w:hAnsi="Wingdings" w:hint="default"/>
+      </w:rPr>
+    </w:lvl>
+    <w:lvl w:ilvl="3" w:tplc="04070001" w:tentative="1">
+      <w:start w:val="1"/>
+      <w:numFmt w:val="bullet"/>
+      <w:lvlText w:val=""/>
+      <w:lvlJc w:val="left"/>
+      <w:pPr>
+        <w:ind w:left="3277" w:hanging="360"/>
+      </w:pPr>
+      <w:rPr>
+        <w:rFonts w:ascii="Symbol" w:hAnsi="Symbol" w:hint="default"/>
+      </w:rPr>
+    </w:lvl>
+    <w:lvl w:ilvl="4" w:tplc="04070003" w:tentative="1">
+      <w:start w:val="1"/>
+      <w:numFmt w:val="bullet"/>
+      <w:lvlText w:val="o"/>
+      <w:lvlJc w:val="left"/>
+      <w:pPr>
+        <w:ind w:left="3997" w:hanging="360"/>
+      </w:pPr>
+      <w:rPr>
+        <w:rFonts w:ascii="Courier New" w:hAnsi="Courier New" w:cs="Courier New" w:hint="default"/>
+      </w:rPr>
+    </w:lvl>
+    <w:lvl w:ilvl="5" w:tplc="04070005" w:tentative="1">
+      <w:start w:val="1"/>
+      <w:numFmt w:val="bullet"/>
+      <w:lvlText w:val=""/>
+      <w:lvlJc w:val="left"/>
+      <w:pPr>
+        <w:ind w:left="4717" w:hanging="360"/>
+      </w:pPr>
+      <w:rPr>
+        <w:rFonts w:ascii="Wingdings" w:hAnsi="Wingdings" w:hint="default"/>
+      </w:rPr>
+    </w:lvl>
+    <w:lvl w:ilvl="6" w:tplc="04070001" w:tentative="1">
+      <w:start w:val="1"/>
+      <w:numFmt w:val="bullet"/>
+      <w:lvlText w:val=""/>
+      <w:lvlJc w:val="left"/>
+      <w:pPr>
+        <w:ind w:left="5437" w:hanging="360"/>
+      </w:pPr>
+      <w:rPr>
+        <w:rFonts w:ascii="Symbol" w:hAnsi="Symbol" w:hint="default"/>
+      </w:rPr>
+    </w:lvl>
+    <w:lvl w:ilvl="7" w:tplc="04070003" w:tentative="1">
+      <w:start w:val="1"/>
+      <w:numFmt w:val="bullet"/>
+      <w:lvlText w:val="o"/>
+      <w:lvlJc w:val="left"/>
+      <w:pPr>
+        <w:ind w:left="6157" w:hanging="360"/>
+      </w:pPr>
+      <w:rPr>
+        <w:rFonts w:ascii="Courier New" w:hAnsi="Courier New" w:cs="Courier New" w:hint="default"/>
+      </w:rPr>
+    </w:lvl>
+    <w:lvl w:ilvl="8" w:tplc="04070005" w:tentative="1">
+      <w:start w:val="1"/>
+      <w:numFmt w:val="bullet"/>
+      <w:lvlText w:val=""/>
+      <w:lvlJc w:val="left"/>
+      <w:pPr>
+        <w:ind w:left="6877" w:hanging="360"/>
+      </w:pPr>
+      <w:rPr>
+        <w:rFonts w:ascii="Wingdings" w:hAnsi="Wingdings" w:hint="default"/>
+      </w:rPr>
+    </w:lvl>
+  </w:abstractNum>
+  <w:abstractNum w:abstractNumId="14" w15:restartNumberingAfterBreak="0">
+    <w:nsid w:val="4D9353D0"/>
+    <w:multiLevelType w:val="hybridMultilevel"/>
+    <w:tmpl w:val="1E306D6E"/>
+    <w:lvl w:ilvl="0" w:tplc="023C1BA0">
+      <w:numFmt w:val="bullet"/>
+      <w:lvlText w:val="-"/>
+      <w:lvlJc w:val="left"/>
+      <w:pPr>
+        <w:ind w:left="720" w:hanging="360"/>
+      </w:pPr>
+      <w:rPr>
+        <w:rFonts w:ascii="Frutiger Next LT W1G" w:eastAsia="Times New Roman" w:hAnsi="Frutiger Next LT W1G" w:cs="Times New Roman" w:hint="default"/>
+      </w:rPr>
+    </w:lvl>
+    <w:lvl w:ilvl="1" w:tplc="04070003" w:tentative="1">
+      <w:start w:val="1"/>
+      <w:numFmt w:val="bullet"/>
+      <w:lvlText w:val="o"/>
+      <w:lvlJc w:val="left"/>
+      <w:pPr>
+        <w:ind w:left="1440" w:hanging="360"/>
+      </w:pPr>
+      <w:rPr>
+        <w:rFonts w:ascii="Courier New" w:hAnsi="Courier New" w:cs="Courier New" w:hint="default"/>
+      </w:rPr>
+    </w:lvl>
+    <w:lvl w:ilvl="2" w:tplc="04070005" w:tentative="1">
+      <w:start w:val="1"/>
+      <w:numFmt w:val="bullet"/>
+      <w:lvlText w:val=""/>
+      <w:lvlJc w:val="left"/>
+      <w:pPr>
+        <w:ind w:left="2160" w:hanging="360"/>
+      </w:pPr>
+      <w:rPr>
+        <w:rFonts w:ascii="Wingdings" w:hAnsi="Wingdings" w:hint="default"/>
+      </w:rPr>
+    </w:lvl>
+    <w:lvl w:ilvl="3" w:tplc="04070001" w:tentative="1">
+      <w:start w:val="1"/>
+      <w:numFmt w:val="bullet"/>
+      <w:lvlText w:val=""/>
+      <w:lvlJc w:val="left"/>
+      <w:pPr>
+        <w:ind w:left="2880" w:hanging="360"/>
+      </w:pPr>
+      <w:rPr>
+        <w:rFonts w:ascii="Symbol" w:hAnsi="Symbol" w:hint="default"/>
+      </w:rPr>
+    </w:lvl>
+    <w:lvl w:ilvl="4" w:tplc="04070003" w:tentative="1">
+      <w:start w:val="1"/>
+      <w:numFmt w:val="bullet"/>
+      <w:lvlText w:val="o"/>
+      <w:lvlJc w:val="left"/>
+      <w:pPr>
+        <w:ind w:left="3600" w:hanging="360"/>
+      </w:pPr>
+      <w:rPr>
+        <w:rFonts w:ascii="Courier New" w:hAnsi="Courier New" w:cs="Courier New" w:hint="default"/>
+      </w:rPr>
+    </w:lvl>
+    <w:lvl w:ilvl="5" w:tplc="04070005" w:tentative="1">
+      <w:start w:val="1"/>
+      <w:numFmt w:val="bullet"/>
+      <w:lvlText w:val=""/>
+      <w:lvlJc w:val="left"/>
+      <w:pPr>
+        <w:ind w:left="4320" w:hanging="360"/>
+      </w:pPr>
+      <w:rPr>
+        <w:rFonts w:ascii="Wingdings" w:hAnsi="Wingdings" w:hint="default"/>
+      </w:rPr>
+    </w:lvl>
+    <w:lvl w:ilvl="6" w:tplc="04070001" w:tentative="1">
+      <w:start w:val="1"/>
+      <w:numFmt w:val="bullet"/>
+      <w:lvlText w:val=""/>
+      <w:lvlJc w:val="left"/>
+      <w:pPr>
+        <w:ind w:left="5040" w:hanging="360"/>
+      </w:pPr>
+      <w:rPr>
+        <w:rFonts w:ascii="Symbol" w:hAnsi="Symbol" w:hint="default"/>
+      </w:rPr>
+    </w:lvl>
+    <w:lvl w:ilvl="7" w:tplc="04070003" w:tentative="1">
+      <w:start w:val="1"/>
+      <w:numFmt w:val="bullet"/>
+      <w:lvlText w:val="o"/>
+      <w:lvlJc w:val="left"/>
+      <w:pPr>
+        <w:ind w:left="5760" w:hanging="360"/>
+      </w:pPr>
+      <w:rPr>
+        <w:rFonts w:ascii="Courier New" w:hAnsi="Courier New" w:cs="Courier New" w:hint="default"/>
+      </w:rPr>
+    </w:lvl>
+    <w:lvl w:ilvl="8" w:tplc="04070005" w:tentative="1">
+      <w:start w:val="1"/>
+      <w:numFmt w:val="bullet"/>
+      <w:lvlText w:val=""/>
+      <w:lvlJc w:val="left"/>
+      <w:pPr>
+        <w:ind w:left="6480" w:hanging="360"/>
+      </w:pPr>
+      <w:rPr>
+        <w:rFonts w:ascii="Wingdings" w:hAnsi="Wingdings" w:hint="default"/>
+      </w:rPr>
+    </w:lvl>
+  </w:abstractNum>
+  <w:abstractNum w:abstractNumId="15" w15:restartNumberingAfterBreak="0">
     <w:nsid w:val="51043DED"/>
     <w:multiLevelType w:val="multilevel"/>
     <w:tmpl w:val="776C02C6"/>
@@ -6044,7 +6721,456 @@
       </w:rPr>
     </w:lvl>
   </w:abstractNum>
-  <w:abstractNum w:abstractNumId="12" w15:restartNumberingAfterBreak="0">
+  <w:abstractNum w:abstractNumId="16" w15:restartNumberingAfterBreak="0">
+    <w:nsid w:val="516601C1"/>
+    <w:multiLevelType w:val="hybridMultilevel"/>
+    <w:tmpl w:val="F8B6FE22"/>
+    <w:lvl w:ilvl="0" w:tplc="27D6877A">
+      <w:numFmt w:val="bullet"/>
+      <w:lvlText w:val="-"/>
+      <w:lvlJc w:val="left"/>
+      <w:pPr>
+        <w:ind w:left="757" w:hanging="360"/>
+      </w:pPr>
+      <w:rPr>
+        <w:rFonts w:ascii="Frutiger Next LT W1G" w:eastAsia="Times New Roman" w:hAnsi="Frutiger Next LT W1G" w:cs="Times New Roman" w:hint="default"/>
+      </w:rPr>
+    </w:lvl>
+    <w:lvl w:ilvl="1" w:tplc="04070003" w:tentative="1">
+      <w:start w:val="1"/>
+      <w:numFmt w:val="bullet"/>
+      <w:lvlText w:val="o"/>
+      <w:lvlJc w:val="left"/>
+      <w:pPr>
+        <w:ind w:left="1477" w:hanging="360"/>
+      </w:pPr>
+      <w:rPr>
+        <w:rFonts w:ascii="Courier New" w:hAnsi="Courier New" w:cs="Courier New" w:hint="default"/>
+      </w:rPr>
+    </w:lvl>
+    <w:lvl w:ilvl="2" w:tplc="04070005" w:tentative="1">
+      <w:start w:val="1"/>
+      <w:numFmt w:val="bullet"/>
+      <w:lvlText w:val=""/>
+      <w:lvlJc w:val="left"/>
+      <w:pPr>
+        <w:ind w:left="2197" w:hanging="360"/>
+      </w:pPr>
+      <w:rPr>
+        <w:rFonts w:ascii="Wingdings" w:hAnsi="Wingdings" w:hint="default"/>
+      </w:rPr>
+    </w:lvl>
+    <w:lvl w:ilvl="3" w:tplc="04070001" w:tentative="1">
+      <w:start w:val="1"/>
+      <w:numFmt w:val="bullet"/>
+      <w:lvlText w:val=""/>
+      <w:lvlJc w:val="left"/>
+      <w:pPr>
+        <w:ind w:left="2917" w:hanging="360"/>
+      </w:pPr>
+      <w:rPr>
+        <w:rFonts w:ascii="Symbol" w:hAnsi="Symbol" w:hint="default"/>
+      </w:rPr>
+    </w:lvl>
+    <w:lvl w:ilvl="4" w:tplc="04070003" w:tentative="1">
+      <w:start w:val="1"/>
+      <w:numFmt w:val="bullet"/>
+      <w:lvlText w:val="o"/>
+      <w:lvlJc w:val="left"/>
+      <w:pPr>
+        <w:ind w:left="3637" w:hanging="360"/>
+      </w:pPr>
+      <w:rPr>
+        <w:rFonts w:ascii="Courier New" w:hAnsi="Courier New" w:cs="Courier New" w:hint="default"/>
+      </w:rPr>
+    </w:lvl>
+    <w:lvl w:ilvl="5" w:tplc="04070005" w:tentative="1">
+      <w:start w:val="1"/>
+      <w:numFmt w:val="bullet"/>
+      <w:lvlText w:val=""/>
+      <w:lvlJc w:val="left"/>
+      <w:pPr>
+        <w:ind w:left="4357" w:hanging="360"/>
+      </w:pPr>
+      <w:rPr>
+        <w:rFonts w:ascii="Wingdings" w:hAnsi="Wingdings" w:hint="default"/>
+      </w:rPr>
+    </w:lvl>
+    <w:lvl w:ilvl="6" w:tplc="04070001" w:tentative="1">
+      <w:start w:val="1"/>
+      <w:numFmt w:val="bullet"/>
+      <w:lvlText w:val=""/>
+      <w:lvlJc w:val="left"/>
+      <w:pPr>
+        <w:ind w:left="5077" w:hanging="360"/>
+      </w:pPr>
+      <w:rPr>
+        <w:rFonts w:ascii="Symbol" w:hAnsi="Symbol" w:hint="default"/>
+      </w:rPr>
+    </w:lvl>
+    <w:lvl w:ilvl="7" w:tplc="04070003" w:tentative="1">
+      <w:start w:val="1"/>
+      <w:numFmt w:val="bullet"/>
+      <w:lvlText w:val="o"/>
+      <w:lvlJc w:val="left"/>
+      <w:pPr>
+        <w:ind w:left="5797" w:hanging="360"/>
+      </w:pPr>
+      <w:rPr>
+        <w:rFonts w:ascii="Courier New" w:hAnsi="Courier New" w:cs="Courier New" w:hint="default"/>
+      </w:rPr>
+    </w:lvl>
+    <w:lvl w:ilvl="8" w:tplc="04070005" w:tentative="1">
+      <w:start w:val="1"/>
+      <w:numFmt w:val="bullet"/>
+      <w:lvlText w:val=""/>
+      <w:lvlJc w:val="left"/>
+      <w:pPr>
+        <w:ind w:left="6517" w:hanging="360"/>
+      </w:pPr>
+      <w:rPr>
+        <w:rFonts w:ascii="Wingdings" w:hAnsi="Wingdings" w:hint="default"/>
+      </w:rPr>
+    </w:lvl>
+  </w:abstractNum>
+  <w:abstractNum w:abstractNumId="17" w15:restartNumberingAfterBreak="0">
+    <w:nsid w:val="53675205"/>
+    <w:multiLevelType w:val="hybridMultilevel"/>
+    <w:tmpl w:val="C07495E4"/>
+    <w:lvl w:ilvl="0" w:tplc="DC88DF08">
+      <w:numFmt w:val="bullet"/>
+      <w:lvlText w:val="-"/>
+      <w:lvlJc w:val="left"/>
+      <w:pPr>
+        <w:ind w:left="720" w:hanging="360"/>
+      </w:pPr>
+      <w:rPr>
+        <w:rFonts w:ascii="Frutiger Next LT W1G" w:eastAsia="Times New Roman" w:hAnsi="Frutiger Next LT W1G" w:cs="Times New Roman" w:hint="default"/>
+      </w:rPr>
+    </w:lvl>
+    <w:lvl w:ilvl="1" w:tplc="04070003" w:tentative="1">
+      <w:start w:val="1"/>
+      <w:numFmt w:val="bullet"/>
+      <w:lvlText w:val="o"/>
+      <w:lvlJc w:val="left"/>
+      <w:pPr>
+        <w:ind w:left="1440" w:hanging="360"/>
+      </w:pPr>
+      <w:rPr>
+        <w:rFonts w:ascii="Courier New" w:hAnsi="Courier New" w:cs="Courier New" w:hint="default"/>
+      </w:rPr>
+    </w:lvl>
+    <w:lvl w:ilvl="2" w:tplc="04070005" w:tentative="1">
+      <w:start w:val="1"/>
+      <w:numFmt w:val="bullet"/>
+      <w:lvlText w:val=""/>
+      <w:lvlJc w:val="left"/>
+      <w:pPr>
+        <w:ind w:left="2160" w:hanging="360"/>
+      </w:pPr>
+      <w:rPr>
+        <w:rFonts w:ascii="Wingdings" w:hAnsi="Wingdings" w:hint="default"/>
+      </w:rPr>
+    </w:lvl>
+    <w:lvl w:ilvl="3" w:tplc="04070001" w:tentative="1">
+      <w:start w:val="1"/>
+      <w:numFmt w:val="bullet"/>
+      <w:lvlText w:val=""/>
+      <w:lvlJc w:val="left"/>
+      <w:pPr>
+        <w:ind w:left="2880" w:hanging="360"/>
+      </w:pPr>
+      <w:rPr>
+        <w:rFonts w:ascii="Symbol" w:hAnsi="Symbol" w:hint="default"/>
+      </w:rPr>
+    </w:lvl>
+    <w:lvl w:ilvl="4" w:tplc="04070003" w:tentative="1">
+      <w:start w:val="1"/>
+      <w:numFmt w:val="bullet"/>
+      <w:lvlText w:val="o"/>
+      <w:lvlJc w:val="left"/>
+      <w:pPr>
+        <w:ind w:left="3600" w:hanging="360"/>
+      </w:pPr>
+      <w:rPr>
+        <w:rFonts w:ascii="Courier New" w:hAnsi="Courier New" w:cs="Courier New" w:hint="default"/>
+      </w:rPr>
+    </w:lvl>
+    <w:lvl w:ilvl="5" w:tplc="04070005" w:tentative="1">
+      <w:start w:val="1"/>
+      <w:numFmt w:val="bullet"/>
+      <w:lvlText w:val=""/>
+      <w:lvlJc w:val="left"/>
+      <w:pPr>
+        <w:ind w:left="4320" w:hanging="360"/>
+      </w:pPr>
+      <w:rPr>
+        <w:rFonts w:ascii="Wingdings" w:hAnsi="Wingdings" w:hint="default"/>
+      </w:rPr>
+    </w:lvl>
+    <w:lvl w:ilvl="6" w:tplc="04070001" w:tentative="1">
+      <w:start w:val="1"/>
+      <w:numFmt w:val="bullet"/>
+      <w:lvlText w:val=""/>
+      <w:lvlJc w:val="left"/>
+      <w:pPr>
+        <w:ind w:left="5040" w:hanging="360"/>
+      </w:pPr>
+      <w:rPr>
+        <w:rFonts w:ascii="Symbol" w:hAnsi="Symbol" w:hint="default"/>
+      </w:rPr>
+    </w:lvl>
+    <w:lvl w:ilvl="7" w:tplc="04070003" w:tentative="1">
+      <w:start w:val="1"/>
+      <w:numFmt w:val="bullet"/>
+      <w:lvlText w:val="o"/>
+      <w:lvlJc w:val="left"/>
+      <w:pPr>
+        <w:ind w:left="5760" w:hanging="360"/>
+      </w:pPr>
+      <w:rPr>
+        <w:rFonts w:ascii="Courier New" w:hAnsi="Courier New" w:cs="Courier New" w:hint="default"/>
+      </w:rPr>
+    </w:lvl>
+    <w:lvl w:ilvl="8" w:tplc="04070005" w:tentative="1">
+      <w:start w:val="1"/>
+      <w:numFmt w:val="bullet"/>
+      <w:lvlText w:val=""/>
+      <w:lvlJc w:val="left"/>
+      <w:pPr>
+        <w:ind w:left="6480" w:hanging="360"/>
+      </w:pPr>
+      <w:rPr>
+        <w:rFonts w:ascii="Wingdings" w:hAnsi="Wingdings" w:hint="default"/>
+      </w:rPr>
+    </w:lvl>
+  </w:abstractNum>
+  <w:abstractNum w:abstractNumId="18" w15:restartNumberingAfterBreak="0">
+    <w:nsid w:val="65217D95"/>
+    <w:multiLevelType w:val="hybridMultilevel"/>
+    <w:tmpl w:val="2C3414DC"/>
+    <w:lvl w:ilvl="0" w:tplc="DC88DF08">
+      <w:numFmt w:val="bullet"/>
+      <w:lvlText w:val="-"/>
+      <w:lvlJc w:val="left"/>
+      <w:pPr>
+        <w:ind w:left="1117" w:hanging="360"/>
+      </w:pPr>
+      <w:rPr>
+        <w:rFonts w:ascii="Frutiger Next LT W1G" w:eastAsia="Times New Roman" w:hAnsi="Frutiger Next LT W1G" w:cs="Times New Roman" w:hint="default"/>
+      </w:rPr>
+    </w:lvl>
+    <w:lvl w:ilvl="1" w:tplc="04070003" w:tentative="1">
+      <w:start w:val="1"/>
+      <w:numFmt w:val="bullet"/>
+      <w:lvlText w:val="o"/>
+      <w:lvlJc w:val="left"/>
+      <w:pPr>
+        <w:ind w:left="1837" w:hanging="360"/>
+      </w:pPr>
+      <w:rPr>
+        <w:rFonts w:ascii="Courier New" w:hAnsi="Courier New" w:cs="Courier New" w:hint="default"/>
+      </w:rPr>
+    </w:lvl>
+    <w:lvl w:ilvl="2" w:tplc="04070005" w:tentative="1">
+      <w:start w:val="1"/>
+      <w:numFmt w:val="bullet"/>
+      <w:lvlText w:val=""/>
+      <w:lvlJc w:val="left"/>
+      <w:pPr>
+        <w:ind w:left="2557" w:hanging="360"/>
+      </w:pPr>
+      <w:rPr>
+        <w:rFonts w:ascii="Wingdings" w:hAnsi="Wingdings" w:hint="default"/>
+      </w:rPr>
+    </w:lvl>
+    <w:lvl w:ilvl="3" w:tplc="04070001" w:tentative="1">
+      <w:start w:val="1"/>
+      <w:numFmt w:val="bullet"/>
+      <w:lvlText w:val=""/>
+      <w:lvlJc w:val="left"/>
+      <w:pPr>
+        <w:ind w:left="3277" w:hanging="360"/>
+      </w:pPr>
+      <w:rPr>
+        <w:rFonts w:ascii="Symbol" w:hAnsi="Symbol" w:hint="default"/>
+      </w:rPr>
+    </w:lvl>
+    <w:lvl w:ilvl="4" w:tplc="04070003" w:tentative="1">
+      <w:start w:val="1"/>
+      <w:numFmt w:val="bullet"/>
+      <w:lvlText w:val="o"/>
+      <w:lvlJc w:val="left"/>
+      <w:pPr>
+        <w:ind w:left="3997" w:hanging="360"/>
+      </w:pPr>
+      <w:rPr>
+        <w:rFonts w:ascii="Courier New" w:hAnsi="Courier New" w:cs="Courier New" w:hint="default"/>
+      </w:rPr>
+    </w:lvl>
+    <w:lvl w:ilvl="5" w:tplc="04070005" w:tentative="1">
+      <w:start w:val="1"/>
+      <w:numFmt w:val="bullet"/>
+      <w:lvlText w:val=""/>
+      <w:lvlJc w:val="left"/>
+      <w:pPr>
+        <w:ind w:left="4717" w:hanging="360"/>
+      </w:pPr>
+      <w:rPr>
+        <w:rFonts w:ascii="Wingdings" w:hAnsi="Wingdings" w:hint="default"/>
+      </w:rPr>
+    </w:lvl>
+    <w:lvl w:ilvl="6" w:tplc="04070001" w:tentative="1">
+      <w:start w:val="1"/>
+      <w:numFmt w:val="bullet"/>
+      <w:lvlText w:val=""/>
+      <w:lvlJc w:val="left"/>
+      <w:pPr>
+        <w:ind w:left="5437" w:hanging="360"/>
+      </w:pPr>
+      <w:rPr>
+        <w:rFonts w:ascii="Symbol" w:hAnsi="Symbol" w:hint="default"/>
+      </w:rPr>
+    </w:lvl>
+    <w:lvl w:ilvl="7" w:tplc="04070003" w:tentative="1">
+      <w:start w:val="1"/>
+      <w:numFmt w:val="bullet"/>
+      <w:lvlText w:val="o"/>
+      <w:lvlJc w:val="left"/>
+      <w:pPr>
+        <w:ind w:left="6157" w:hanging="360"/>
+      </w:pPr>
+      <w:rPr>
+        <w:rFonts w:ascii="Courier New" w:hAnsi="Courier New" w:cs="Courier New" w:hint="default"/>
+      </w:rPr>
+    </w:lvl>
+    <w:lvl w:ilvl="8" w:tplc="04070005" w:tentative="1">
+      <w:start w:val="1"/>
+      <w:numFmt w:val="bullet"/>
+      <w:lvlText w:val=""/>
+      <w:lvlJc w:val="left"/>
+      <w:pPr>
+        <w:ind w:left="6877" w:hanging="360"/>
+      </w:pPr>
+      <w:rPr>
+        <w:rFonts w:ascii="Wingdings" w:hAnsi="Wingdings" w:hint="default"/>
+      </w:rPr>
+    </w:lvl>
+  </w:abstractNum>
+  <w:abstractNum w:abstractNumId="19" w15:restartNumberingAfterBreak="0">
+    <w:nsid w:val="6C9A17E8"/>
+    <w:multiLevelType w:val="hybridMultilevel"/>
+    <w:tmpl w:val="ABD2258E"/>
+    <w:lvl w:ilvl="0" w:tplc="04070001">
+      <w:start w:val="1"/>
+      <w:numFmt w:val="bullet"/>
+      <w:lvlText w:val=""/>
+      <w:lvlJc w:val="left"/>
+      <w:pPr>
+        <w:ind w:left="1117" w:hanging="360"/>
+      </w:pPr>
+      <w:rPr>
+        <w:rFonts w:ascii="Symbol" w:hAnsi="Symbol" w:hint="default"/>
+      </w:rPr>
+    </w:lvl>
+    <w:lvl w:ilvl="1" w:tplc="04070003" w:tentative="1">
+      <w:start w:val="1"/>
+      <w:numFmt w:val="bullet"/>
+      <w:lvlText w:val="o"/>
+      <w:lvlJc w:val="left"/>
+      <w:pPr>
+        <w:ind w:left="1837" w:hanging="360"/>
+      </w:pPr>
+      <w:rPr>
+        <w:rFonts w:ascii="Courier New" w:hAnsi="Courier New" w:cs="Courier New" w:hint="default"/>
+      </w:rPr>
+    </w:lvl>
+    <w:lvl w:ilvl="2" w:tplc="04070005" w:tentative="1">
+      <w:start w:val="1"/>
+      <w:numFmt w:val="bullet"/>
+      <w:lvlText w:val=""/>
+      <w:lvlJc w:val="left"/>
+      <w:pPr>
+        <w:ind w:left="2557" w:hanging="360"/>
+      </w:pPr>
+      <w:rPr>
+        <w:rFonts w:ascii="Wingdings" w:hAnsi="Wingdings" w:hint="default"/>
+      </w:rPr>
+    </w:lvl>
+    <w:lvl w:ilvl="3" w:tplc="04070001" w:tentative="1">
+      <w:start w:val="1"/>
+      <w:numFmt w:val="bullet"/>
+      <w:lvlText w:val=""/>
+      <w:lvlJc w:val="left"/>
+      <w:pPr>
+        <w:ind w:left="3277" w:hanging="360"/>
+      </w:pPr>
+      <w:rPr>
+        <w:rFonts w:ascii="Symbol" w:hAnsi="Symbol" w:hint="default"/>
+      </w:rPr>
+    </w:lvl>
+    <w:lvl w:ilvl="4" w:tplc="04070003" w:tentative="1">
+      <w:start w:val="1"/>
+      <w:numFmt w:val="bullet"/>
+      <w:lvlText w:val="o"/>
+      <w:lvlJc w:val="left"/>
+      <w:pPr>
+        <w:ind w:left="3997" w:hanging="360"/>
+      </w:pPr>
+      <w:rPr>
+        <w:rFonts w:ascii="Courier New" w:hAnsi="Courier New" w:cs="Courier New" w:hint="default"/>
+      </w:rPr>
+    </w:lvl>
+    <w:lvl w:ilvl="5" w:tplc="04070005" w:tentative="1">
+      <w:start w:val="1"/>
+      <w:numFmt w:val="bullet"/>
+      <w:lvlText w:val=""/>
+      <w:lvlJc w:val="left"/>
+      <w:pPr>
+        <w:ind w:left="4717" w:hanging="360"/>
+      </w:pPr>
+      <w:rPr>
+        <w:rFonts w:ascii="Wingdings" w:hAnsi="Wingdings" w:hint="default"/>
+      </w:rPr>
+    </w:lvl>
+    <w:lvl w:ilvl="6" w:tplc="04070001" w:tentative="1">
+      <w:start w:val="1"/>
+      <w:numFmt w:val="bullet"/>
+      <w:lvlText w:val=""/>
+      <w:lvlJc w:val="left"/>
+      <w:pPr>
+        <w:ind w:left="5437" w:hanging="360"/>
+      </w:pPr>
+      <w:rPr>
+        <w:rFonts w:ascii="Symbol" w:hAnsi="Symbol" w:hint="default"/>
+      </w:rPr>
+    </w:lvl>
+    <w:lvl w:ilvl="7" w:tplc="04070003" w:tentative="1">
+      <w:start w:val="1"/>
+      <w:numFmt w:val="bullet"/>
+      <w:lvlText w:val="o"/>
+      <w:lvlJc w:val="left"/>
+      <w:pPr>
+        <w:ind w:left="6157" w:hanging="360"/>
+      </w:pPr>
+      <w:rPr>
+        <w:rFonts w:ascii="Courier New" w:hAnsi="Courier New" w:cs="Courier New" w:hint="default"/>
+      </w:rPr>
+    </w:lvl>
+    <w:lvl w:ilvl="8" w:tplc="04070005" w:tentative="1">
+      <w:start w:val="1"/>
+      <w:numFmt w:val="bullet"/>
+      <w:lvlText w:val=""/>
+      <w:lvlJc w:val="left"/>
+      <w:pPr>
+        <w:ind w:left="6877" w:hanging="360"/>
+      </w:pPr>
+      <w:rPr>
+        <w:rFonts w:ascii="Wingdings" w:hAnsi="Wingdings" w:hint="default"/>
+      </w:rPr>
+    </w:lvl>
+  </w:abstractNum>
+  <w:abstractNum w:abstractNumId="20" w15:restartNumberingAfterBreak="0">
     <w:nsid w:val="706F1F27"/>
     <w:multiLevelType w:val="hybridMultilevel"/>
     <w:tmpl w:val="BCB2B120"/>
@@ -6157,8 +7283,121 @@
       </w:rPr>
     </w:lvl>
   </w:abstractNum>
+  <w:abstractNum w:abstractNumId="21" w15:restartNumberingAfterBreak="0">
+    <w:nsid w:val="775E2B0B"/>
+    <w:multiLevelType w:val="hybridMultilevel"/>
+    <w:tmpl w:val="F1AE4BA6"/>
+    <w:lvl w:ilvl="0" w:tplc="04070001">
+      <w:start w:val="1"/>
+      <w:numFmt w:val="bullet"/>
+      <w:lvlText w:val=""/>
+      <w:lvlJc w:val="left"/>
+      <w:pPr>
+        <w:ind w:left="1117" w:hanging="360"/>
+      </w:pPr>
+      <w:rPr>
+        <w:rFonts w:ascii="Symbol" w:hAnsi="Symbol" w:hint="default"/>
+      </w:rPr>
+    </w:lvl>
+    <w:lvl w:ilvl="1" w:tplc="04070003" w:tentative="1">
+      <w:start w:val="1"/>
+      <w:numFmt w:val="bullet"/>
+      <w:lvlText w:val="o"/>
+      <w:lvlJc w:val="left"/>
+      <w:pPr>
+        <w:ind w:left="1837" w:hanging="360"/>
+      </w:pPr>
+      <w:rPr>
+        <w:rFonts w:ascii="Courier New" w:hAnsi="Courier New" w:cs="Courier New" w:hint="default"/>
+      </w:rPr>
+    </w:lvl>
+    <w:lvl w:ilvl="2" w:tplc="04070005" w:tentative="1">
+      <w:start w:val="1"/>
+      <w:numFmt w:val="bullet"/>
+      <w:lvlText w:val=""/>
+      <w:lvlJc w:val="left"/>
+      <w:pPr>
+        <w:ind w:left="2557" w:hanging="360"/>
+      </w:pPr>
+      <w:rPr>
+        <w:rFonts w:ascii="Wingdings" w:hAnsi="Wingdings" w:hint="default"/>
+      </w:rPr>
+    </w:lvl>
+    <w:lvl w:ilvl="3" w:tplc="04070001" w:tentative="1">
+      <w:start w:val="1"/>
+      <w:numFmt w:val="bullet"/>
+      <w:lvlText w:val=""/>
+      <w:lvlJc w:val="left"/>
+      <w:pPr>
+        <w:ind w:left="3277" w:hanging="360"/>
+      </w:pPr>
+      <w:rPr>
+        <w:rFonts w:ascii="Symbol" w:hAnsi="Symbol" w:hint="default"/>
+      </w:rPr>
+    </w:lvl>
+    <w:lvl w:ilvl="4" w:tplc="04070003" w:tentative="1">
+      <w:start w:val="1"/>
+      <w:numFmt w:val="bullet"/>
+      <w:lvlText w:val="o"/>
+      <w:lvlJc w:val="left"/>
+      <w:pPr>
+        <w:ind w:left="3997" w:hanging="360"/>
+      </w:pPr>
+      <w:rPr>
+        <w:rFonts w:ascii="Courier New" w:hAnsi="Courier New" w:cs="Courier New" w:hint="default"/>
+      </w:rPr>
+    </w:lvl>
+    <w:lvl w:ilvl="5" w:tplc="04070005" w:tentative="1">
+      <w:start w:val="1"/>
+      <w:numFmt w:val="bullet"/>
+      <w:lvlText w:val=""/>
+      <w:lvlJc w:val="left"/>
+      <w:pPr>
+        <w:ind w:left="4717" w:hanging="360"/>
+      </w:pPr>
+      <w:rPr>
+        <w:rFonts w:ascii="Wingdings" w:hAnsi="Wingdings" w:hint="default"/>
+      </w:rPr>
+    </w:lvl>
+    <w:lvl w:ilvl="6" w:tplc="04070001" w:tentative="1">
+      <w:start w:val="1"/>
+      <w:numFmt w:val="bullet"/>
+      <w:lvlText w:val=""/>
+      <w:lvlJc w:val="left"/>
+      <w:pPr>
+        <w:ind w:left="5437" w:hanging="360"/>
+      </w:pPr>
+      <w:rPr>
+        <w:rFonts w:ascii="Symbol" w:hAnsi="Symbol" w:hint="default"/>
+      </w:rPr>
+    </w:lvl>
+    <w:lvl w:ilvl="7" w:tplc="04070003" w:tentative="1">
+      <w:start w:val="1"/>
+      <w:numFmt w:val="bullet"/>
+      <w:lvlText w:val="o"/>
+      <w:lvlJc w:val="left"/>
+      <w:pPr>
+        <w:ind w:left="6157" w:hanging="360"/>
+      </w:pPr>
+      <w:rPr>
+        <w:rFonts w:ascii="Courier New" w:hAnsi="Courier New" w:cs="Courier New" w:hint="default"/>
+      </w:rPr>
+    </w:lvl>
+    <w:lvl w:ilvl="8" w:tplc="04070005" w:tentative="1">
+      <w:start w:val="1"/>
+      <w:numFmt w:val="bullet"/>
+      <w:lvlText w:val=""/>
+      <w:lvlJc w:val="left"/>
+      <w:pPr>
+        <w:ind w:left="6877" w:hanging="360"/>
+      </w:pPr>
+      <w:rPr>
+        <w:rFonts w:ascii="Wingdings" w:hAnsi="Wingdings" w:hint="default"/>
+      </w:rPr>
+    </w:lvl>
+  </w:abstractNum>
   <w:num w:numId="1">
-    <w:abstractNumId w:val="11"/>
+    <w:abstractNumId w:val="15"/>
   </w:num>
   <w:num w:numId="2">
     <w:abstractNumId w:val="9"/>
@@ -6191,10 +7430,37 @@
     <w:abstractNumId w:val="0"/>
   </w:num>
   <w:num w:numId="12">
+    <w:abstractNumId w:val="20"/>
+  </w:num>
+  <w:num w:numId="13">
+    <w:abstractNumId w:val="11"/>
+  </w:num>
+  <w:num w:numId="14">
+    <w:abstractNumId w:val="10"/>
+  </w:num>
+  <w:num w:numId="15">
+    <w:abstractNumId w:val="13"/>
+  </w:num>
+  <w:num w:numId="16">
+    <w:abstractNumId w:val="14"/>
+  </w:num>
+  <w:num w:numId="17">
+    <w:abstractNumId w:val="17"/>
+  </w:num>
+  <w:num w:numId="18">
+    <w:abstractNumId w:val="18"/>
+  </w:num>
+  <w:num w:numId="19">
     <w:abstractNumId w:val="12"/>
   </w:num>
-  <w:num w:numId="13">
-    <w:abstractNumId w:val="10"/>
+  <w:num w:numId="20">
+    <w:abstractNumId w:val="19"/>
+  </w:num>
+  <w:num w:numId="21">
+    <w:abstractNumId w:val="16"/>
+  </w:num>
+  <w:num w:numId="22">
+    <w:abstractNumId w:val="21"/>
   </w:num>
 </w:numbering>
 </file>
@@ -7653,7 +8919,7 @@
 </file>
 
 <file path=customXml/itemProps1.xml><?xml version="1.0" encoding="utf-8"?>
-<ds:datastoreItem xmlns:ds="http://schemas.openxmlformats.org/officeDocument/2006/customXml" ds:itemID="{C8F4C945-32E8-4BAF-93AA-F85993757F70}">
+<ds:datastoreItem xmlns:ds="http://schemas.openxmlformats.org/officeDocument/2006/customXml" ds:itemID="{673A7B7A-F890-4C38-897E-F7F39E22ED38}">
   <ds:schemaRefs>
     <ds:schemaRef ds:uri="http://schemas.openxmlformats.org/officeDocument/2006/bibliography"/>
   </ds:schemaRefs>

--- a/Doku/Vorlage_GameEngineering.docx
+++ b/Doku/Vorlage_GameEngineering.docx
@@ -269,8 +269,13 @@
         <w:pStyle w:val="Titel"/>
       </w:pPr>
       <w:r>
-        <w:t>Faktoren der Motion Sickness</w:t>
-      </w:r>
+        <w:t xml:space="preserve">Faktoren der Motion </w:t>
+      </w:r>
+      <w:proofErr w:type="spellStart"/>
+      <w:r>
+        <w:t>Sickness</w:t>
+      </w:r>
+      <w:proofErr w:type="spellEnd"/>
     </w:p>
     <w:p/>
     <w:p>
@@ -326,7 +331,15 @@
         <w:pStyle w:val="TitelseiteText"/>
       </w:pPr>
       <w:r>
-        <w:t>An der Irler Höhe 36</w:t>
+        <w:t xml:space="preserve">An der </w:t>
+      </w:r>
+      <w:proofErr w:type="spellStart"/>
+      <w:r>
+        <w:t>Irler</w:t>
+      </w:r>
+      <w:proofErr w:type="spellEnd"/>
+      <w:r>
+        <w:t xml:space="preserve"> Höhe 36</w:t>
       </w:r>
     </w:p>
     <w:p>
@@ -350,8 +363,16 @@
         <w:pStyle w:val="TitelseiteText"/>
       </w:pPr>
       <w:r>
-        <w:t>Email: Maximilian1.Eibl@stud.uni-regensburg.de</w:t>
-      </w:r>
+        <w:t xml:space="preserve">Email: </w:t>
+      </w:r>
+      <w:hyperlink r:id="rId9" w:history="1">
+        <w:r>
+          <w:rPr>
+            <w:rStyle w:val="Hyperlink"/>
+          </w:rPr>
+          <w:t>Maximilian1.Eibl@stud.uni-regensburg.de</w:t>
+        </w:r>
+      </w:hyperlink>
     </w:p>
     <w:p>
       <w:pPr>
@@ -362,12 +383,107 @@
       <w:pPr>
         <w:pStyle w:val="TitelseiteText"/>
       </w:pPr>
+      <w:r>
+        <w:t>Daniel Schmidl</w:t>
+      </w:r>
     </w:p>
     <w:p>
       <w:pPr>
         <w:pStyle w:val="TitelseiteText"/>
       </w:pPr>
       <w:r>
+        <w:t>1567694</w:t>
+      </w:r>
+    </w:p>
+    <w:p>
+      <w:pPr>
+        <w:pStyle w:val="TitelseiteText"/>
+      </w:pPr>
+      <w:r>
+        <w:t>Medieninformatik</w:t>
+      </w:r>
+    </w:p>
+    <w:p>
+      <w:pPr>
+        <w:pStyle w:val="TitelseiteText"/>
+      </w:pPr>
+      <w:r>
+        <w:t xml:space="preserve">2. Semester </w:t>
+      </w:r>
+      <w:proofErr w:type="spellStart"/>
+      <w:r>
+        <w:t>M.Sc</w:t>
+      </w:r>
+      <w:proofErr w:type="spellEnd"/>
+      <w:r>
+        <w:t xml:space="preserve">. </w:t>
+      </w:r>
+    </w:p>
+    <w:p>
+      <w:pPr>
+        <w:pStyle w:val="TitelseiteText"/>
+      </w:pPr>
+    </w:p>
+    <w:p>
+      <w:pPr>
+        <w:pStyle w:val="TitelseiteText"/>
+      </w:pPr>
+      <w:r>
+        <w:t>Erbprinz-</w:t>
+      </w:r>
+      <w:r>
+        <w:t>F</w:t>
+      </w:r>
+      <w:r>
+        <w:t>ranz-</w:t>
+      </w:r>
+      <w:r>
+        <w:t>J</w:t>
+      </w:r>
+      <w:r>
+        <w:t>osef-Straße 11</w:t>
+      </w:r>
+    </w:p>
+    <w:p>
+      <w:pPr>
+        <w:pStyle w:val="TitelseiteText"/>
+      </w:pPr>
+      <w:r>
+        <w:t>93053 Regensburg</w:t>
+      </w:r>
+    </w:p>
+    <w:p>
+      <w:pPr>
+        <w:pStyle w:val="TitelseiteText"/>
+      </w:pPr>
+      <w:r>
+        <w:t>Tel.: 0152/22002602</w:t>
+      </w:r>
+    </w:p>
+    <w:p>
+      <w:pPr>
+        <w:pStyle w:val="TitelseiteText"/>
+      </w:pPr>
+      <w:r>
+        <w:t>Email: daniel.schmidl@stud.uni-regensburg.de</w:t>
+      </w:r>
+    </w:p>
+    <w:p>
+      <w:pPr>
+        <w:pStyle w:val="TitelseiteText"/>
+      </w:pPr>
+    </w:p>
+    <w:p>
+      <w:pPr>
+        <w:pStyle w:val="TitelseiteText"/>
+      </w:pPr>
+    </w:p>
+    <w:p>
+      <w:pPr>
+        <w:pStyle w:val="TitelseiteText"/>
+      </w:pPr>
+      <w:r>
+        <w:lastRenderedPageBreak/>
         <w:t xml:space="preserve">Abgegeben am </w:t>
       </w:r>
       <w:r>
@@ -378,8 +494,8 @@
       <w:pPr>
         <w:spacing w:after="200" w:line="276" w:lineRule="auto"/>
         <w:sectPr>
-          <w:headerReference w:type="default" r:id="rId9"/>
-          <w:headerReference w:type="first" r:id="rId10"/>
+          <w:headerReference w:type="default" r:id="rId10"/>
+          <w:headerReference w:type="first" r:id="rId11"/>
           <w:pgSz w:w="11906" w:h="16838"/>
           <w:pgMar w:top="1418" w:right="1418" w:bottom="1134" w:left="1985" w:header="709" w:footer="709" w:gutter="0"/>
           <w:cols w:space="708"/>
@@ -3181,16 +3297,54 @@
         <w:rPr>
           <w:i/>
         </w:rPr>
-        <w:t>Look&amp; Feel: Wie soll das Spiel später aussehen?</w:t>
+        <w:t xml:space="preserve">Look&amp; </w:t>
+      </w:r>
+      <w:proofErr w:type="spellStart"/>
+      <w:r>
+        <w:rPr>
+          <w:i/>
+        </w:rPr>
+        <w:t>Feel</w:t>
+      </w:r>
+      <w:proofErr w:type="spellEnd"/>
+      <w:r>
+        <w:rPr>
+          <w:i/>
+        </w:rPr>
+        <w:t>: Wie soll das Spiel später aussehen?</w:t>
       </w:r>
     </w:p>
     <w:p/>
     <w:p>
       <w:r>
-        <w:t xml:space="preserve">Für unser Projekt „Faktoren der Motion Sickness“ war es unsere Aufgabe mithilfe </w:t>
-      </w:r>
-      <w:r>
-        <w:t xml:space="preserve">der Unreal Engine ein Action Adventure Spiel für die Oculus Rift zu entwickeln, das mithilfe von verschiedene Interaktionsformen eines First Person Charakters die Relevanz verschiedener Parameter auf die Motion Sickness beim Spielen in der virtuellen Realität zu untersuchen. </w:t>
+        <w:t xml:space="preserve">Für unser Projekt „Faktoren der Motion </w:t>
+      </w:r>
+      <w:proofErr w:type="spellStart"/>
+      <w:r>
+        <w:t>Sickness</w:t>
+      </w:r>
+      <w:proofErr w:type="spellEnd"/>
+      <w:r>
+        <w:t xml:space="preserve">“ war es unsere Aufgabe mithilfe </w:t>
+      </w:r>
+      <w:r>
+        <w:t xml:space="preserve">der Unreal Engine ein Action Adventure Spiel für die </w:t>
+      </w:r>
+      <w:proofErr w:type="spellStart"/>
+      <w:r>
+        <w:t>Oculus</w:t>
+      </w:r>
+      <w:proofErr w:type="spellEnd"/>
+      <w:r>
+        <w:t xml:space="preserve"> Rift zu entwickeln, das mithilfe von verschiedene Interaktionsformen eines First Person Charakters die Relevanz verschiedener Parameter auf die Motion </w:t>
+      </w:r>
+      <w:proofErr w:type="spellStart"/>
+      <w:r>
+        <w:t>Sickness</w:t>
+      </w:r>
+      <w:proofErr w:type="spellEnd"/>
+      <w:r>
+        <w:t xml:space="preserve"> beim Spielen in der virtuellen Realität zu untersuchen. </w:t>
       </w:r>
     </w:p>
     <w:p>
@@ -3198,7 +3352,15 @@
         <w:pStyle w:val="Folgeabsatz"/>
       </w:pPr>
       <w:r>
-        <w:t xml:space="preserve">Unsere Aufgabe bestand darin, zunächst möglichst viele Informationen über die Motion Sickness und deren Einflussfaktoren und Präventionen einzuholen und das Spiel zu implementieren, das die Anforderungen für die Game Experience, Immersion und der Prävention der Reisekrankheit erfüllt. Des Weiteren war es Gegenstand unserer Recherchen, etablierte Fragebögen zu finden, die diese Themengebiete nach dem Absolvieren des Test abfragen und mithilfe von empirischen Auswertungsverfahren analysieren zu können, um einen Vergleich beider Interaktionstechniken ziehen zu können. Zudem wurde ein weiterer Test entwickelt, der sich nach den demografischen und anamnetischen Daten sowie dem Wohlbefinden des Probanden vor dem Test erkundigt. </w:t>
+        <w:t xml:space="preserve">Unsere Aufgabe bestand darin, zunächst möglichst viele Informationen über die Motion </w:t>
+      </w:r>
+      <w:proofErr w:type="spellStart"/>
+      <w:r>
+        <w:t>Sickness</w:t>
+      </w:r>
+      <w:proofErr w:type="spellEnd"/>
+      <w:r>
+        <w:t xml:space="preserve"> und deren Einflussfaktoren und Präventionen einzuholen und das Spiel zu implementieren, das die Anforderungen für die Game Experience, Immersion und der Prävention der Reisekrankheit erfüllt. Des Weiteren war es Gegenstand unserer Recherchen, etablierte Fragebögen zu finden, die diese Themengebiete nach dem Absolvieren des Test abfragen und mithilfe von empirischen Auswertungsverfahren analysieren zu können, um einen Vergleich beider Interaktionstechniken ziehen zu können. Zudem wurde ein weiterer Test entwickelt, der sich nach den demografischen und anamnetischen Daten sowie dem Wohlbefinden des Probanden vor dem Test erkundigt. </w:t>
       </w:r>
     </w:p>
     <w:p>
@@ -3210,7 +3372,15 @@
       </w:r>
       <w:r>
         <w:lastRenderedPageBreak/>
-        <w:t>schaft gehen, springen, ducken, schießen und Münzen aufsammeln. Das Spiel wurde von zunächst mit einem Xbox- Controller gespielt, ehe es im zweiten Teil mithilfe der Microsoft Kinect 2 und der Leap Motion gespielt wurde.</w:t>
+        <w:t xml:space="preserve">schaft gehen, springen, ducken, schießen und Münzen aufsammeln. Das Spiel wurde von zunächst mit einem Xbox- Controller gespielt, ehe es im zweiten Teil mithilfe der Microsoft Kinect 2 und der </w:t>
+      </w:r>
+      <w:proofErr w:type="spellStart"/>
+      <w:r>
+        <w:t>Leap</w:t>
+      </w:r>
+      <w:proofErr w:type="spellEnd"/>
+      <w:r>
+        <w:t xml:space="preserve"> Motion gespielt wurde.</w:t>
       </w:r>
       <w:r>
         <w:t xml:space="preserve"> </w:t>
@@ -3308,7 +3478,15 @@
         <w:t>Game Engineering benötigten wir neben einem leistungsfähigen</w:t>
       </w:r>
       <w:r>
-        <w:t xml:space="preserve"> PC eine Oculus Rift</w:t>
+        <w:t xml:space="preserve"> PC eine </w:t>
+      </w:r>
+      <w:proofErr w:type="spellStart"/>
+      <w:r>
+        <w:t>Oculus</w:t>
+      </w:r>
+      <w:proofErr w:type="spellEnd"/>
+      <w:r>
+        <w:t xml:space="preserve"> Rift</w:t>
       </w:r>
       <w:r>
         <w:t xml:space="preserve"> 2</w:t>
@@ -3320,7 +3498,15 @@
         <w:t xml:space="preserve"> mit der </w:t>
       </w:r>
       <w:r>
-        <w:t xml:space="preserve">klassischen Interaktionsmethode für die Steuerung mit einem Controller für den der Xbox One entschieden, da dieser allgemein </w:t>
+        <w:t xml:space="preserve">klassischen Interaktionsmethode für die Steuerung mit einem Controller für den der Xbox </w:t>
+      </w:r>
+      <w:proofErr w:type="spellStart"/>
+      <w:r>
+        <w:t>One</w:t>
+      </w:r>
+      <w:proofErr w:type="spellEnd"/>
+      <w:r>
+        <w:t xml:space="preserve"> entschieden, da dieser allgemein </w:t>
       </w:r>
       <w:r>
         <w:t xml:space="preserve">weit </w:t>
@@ -3332,13 +3518,37 @@
         <w:t>kinetischen</w:t>
       </w:r>
       <w:r>
-        <w:t xml:space="preserve"> Test haben wir zur Gestenerkennung die Kinect 2 und zum Erkennen der Hände die Leap motion verwendet. Da für die Kinect 2 mindestens das Betriebssystem Windows 8 benötigt wird und </w:t>
+        <w:t xml:space="preserve"> Test haben wir zur Gestenerkennung die Kinect 2 und zum Erkennen der Hände die </w:t>
+      </w:r>
+      <w:proofErr w:type="spellStart"/>
+      <w:r>
+        <w:t>Leap</w:t>
+      </w:r>
+      <w:proofErr w:type="spellEnd"/>
+      <w:r>
+        <w:t xml:space="preserve"> </w:t>
+      </w:r>
+      <w:proofErr w:type="spellStart"/>
+      <w:r>
+        <w:t>motion</w:t>
+      </w:r>
+      <w:proofErr w:type="spellEnd"/>
+      <w:r>
+        <w:t xml:space="preserve"> verwendet. Da für die Kinect 2 mindestens das Betriebssystem Windows 8 benötigt wird und </w:t>
       </w:r>
       <w:r>
         <w:t>wir a</w:t>
       </w:r>
       <w:r>
-        <w:t xml:space="preserve">ufgrund der Hardwareanforderungen der Oculus </w:t>
+        <w:t xml:space="preserve">ufgrund der Hardwareanforderungen der </w:t>
+      </w:r>
+      <w:proofErr w:type="spellStart"/>
+      <w:r>
+        <w:t>Oculus</w:t>
+      </w:r>
+      <w:proofErr w:type="spellEnd"/>
+      <w:r>
+        <w:t xml:space="preserve"> </w:t>
       </w:r>
       <w:r>
         <w:t xml:space="preserve">auf </w:t>
@@ -3383,7 +3593,23 @@
         <w:t xml:space="preserve">schen Ressourcen vorhanden sind. </w:t>
       </w:r>
       <w:r>
-        <w:t xml:space="preserve"> Um den Test im Stehen vor der Kinect durchführen zu können, haben wir uns für die Leap Motion ein USB-Verlängerungskabel gekauft. Für die Oculus hätten wir auch noch zusätzliche Kabel </w:t>
+        <w:t xml:space="preserve"> Um den Test im Stehen vor der Kinect durchführen zu können, haben wir uns für die </w:t>
+      </w:r>
+      <w:proofErr w:type="spellStart"/>
+      <w:r>
+        <w:t>Leap</w:t>
+      </w:r>
+      <w:proofErr w:type="spellEnd"/>
+      <w:r>
+        <w:t xml:space="preserve"> Motion ein USB-Verlängerungskabel gekauft. Für die </w:t>
+      </w:r>
+      <w:proofErr w:type="spellStart"/>
+      <w:r>
+        <w:t>Oculus</w:t>
+      </w:r>
+      <w:proofErr w:type="spellEnd"/>
+      <w:r>
+        <w:t xml:space="preserve"> hätten wir auch noch zusätzliche Kabel </w:t>
       </w:r>
       <w:r>
         <w:t>benötigt, um einen größeren Bewegungsradius der Spieler gewährleisten zu können.</w:t>
@@ -3466,16 +3692,56 @@
     </w:p>
     <w:p>
       <w:r>
-        <w:t>Im Rahmen des Game Engineering Kurses sollten wir uns neben den verschiedenen Einflussfaktoren der Interaktion auf die Motion Sickness evaluieren. Für die Steuerung</w:t>
+        <w:t xml:space="preserve">Im Rahmen des Game Engineering Kurses sollten wir uns neben den verschiedenen Einflussfaktoren der Interaktion auf die Motion </w:t>
+      </w:r>
+      <w:proofErr w:type="spellStart"/>
+      <w:r>
+        <w:t>Sickness</w:t>
+      </w:r>
+      <w:proofErr w:type="spellEnd"/>
+      <w:r>
+        <w:t xml:space="preserve"> evaluieren. Für die Steuerung</w:t>
       </w:r>
       <w:r>
         <w:t>smöglichkeiten sollten neben dem klassischen</w:t>
       </w:r>
       <w:r>
-        <w:t xml:space="preserve"> Spielen mithilfe eines Controllers eine natürlichere Steuerung implementiert werden, die Gesten verwendet. Für die Tests sollten beispielhaften Spielfunktionen eines Action Adventures wie Bewegung, Selektion, Systemkontrolle und Interaktion programmiert werden. Dazu haben wir uns intensiv mit den Symptomen und Einflussfaktoren auf die Motion Sickness beschäftigt. Des Weiteren haben wir recherchiert, wie Motion Sickness im Zusammenhang von Helmed-Mounted Displays vermieden werden kann</w:t>
-      </w:r>
-      <w:r>
-        <w:t>, um die das Spiel möglichst immersiv, spannend und reisekrankheitsfrei zu gestalten. Zudem wurde es für den Evaluationsteil wichtig,</w:t>
+        <w:t xml:space="preserve"> Spielen mithilfe eines Controllers eine natürlichere Steuerung implementiert werden, die Gesten verwendet. Für die Tests sollten beispielhaften Spielfunktionen eines Action Adventures wie Bewegung, Selektion, Systemkontrolle und Interaktion programmiert werden. Dazu haben wir uns intensiv mit den Symptomen und Einflussfaktoren auf die Motion </w:t>
+      </w:r>
+      <w:proofErr w:type="spellStart"/>
+      <w:r>
+        <w:t>Sickness</w:t>
+      </w:r>
+      <w:proofErr w:type="spellEnd"/>
+      <w:r>
+        <w:t xml:space="preserve"> beschäftigt. Des Weiteren haben wir recherchiert, wie Motion </w:t>
+      </w:r>
+      <w:proofErr w:type="spellStart"/>
+      <w:r>
+        <w:t>Sickness</w:t>
+      </w:r>
+      <w:proofErr w:type="spellEnd"/>
+      <w:r>
+        <w:t xml:space="preserve"> im Zusammenhang von </w:t>
+      </w:r>
+      <w:proofErr w:type="spellStart"/>
+      <w:r>
+        <w:t>Helmed-Mounted</w:t>
+      </w:r>
+      <w:proofErr w:type="spellEnd"/>
+      <w:r>
+        <w:t xml:space="preserve"> Displays vermieden werden kann</w:t>
+      </w:r>
+      <w:r>
+        <w:t xml:space="preserve">, um die das Spiel möglichst </w:t>
+      </w:r>
+      <w:proofErr w:type="spellStart"/>
+      <w:r>
+        <w:t>immersiv</w:t>
+      </w:r>
+      <w:proofErr w:type="spellEnd"/>
+      <w:r>
+        <w:t>, spannend und reisekrankheitsfrei zu gestalten. Zudem wurde es für den Evaluationsteil wichtig,</w:t>
       </w:r>
       <w:r>
         <w:t xml:space="preserve"> welche Tests für die Reis</w:t>
@@ -3510,7 +3776,15 @@
         <w:t>Der Benutzer steuert in der First-Person Perspektive seinen</w:t>
       </w:r>
       <w:r>
-        <w:t xml:space="preserve"> Character mit dem er durch eine natürliche Landschaft geht und Aufgaben erledigt. </w:t>
+        <w:t xml:space="preserve"> </w:t>
+      </w:r>
+      <w:proofErr w:type="spellStart"/>
+      <w:r>
+        <w:t>Character</w:t>
+      </w:r>
+      <w:proofErr w:type="spellEnd"/>
+      <w:r>
+        <w:t xml:space="preserve"> mit dem er durch eine natürliche Landschaft geht und Aufgaben erledigt. </w:t>
       </w:r>
       <w:r>
         <w:t xml:space="preserve"> der in alle Richtungen gehen kann ohne die Blickrichtung zu ändern. </w:t>
@@ -3568,7 +3842,15 @@
     </w:p>
     <w:p>
       <w:r>
-        <w:t>Die erste Versuchsgruppe bearbeitete den Test mithilfe der Oculus und mithilfe eines Xbox-Controllers im Sitze</w:t>
+        <w:t xml:space="preserve">Die erste Versuchsgruppe bearbeitete den Test mithilfe der </w:t>
+      </w:r>
+      <w:proofErr w:type="spellStart"/>
+      <w:r>
+        <w:t>Oculus</w:t>
+      </w:r>
+      <w:proofErr w:type="spellEnd"/>
+      <w:r>
+        <w:t xml:space="preserve"> und mithilfe eines Xbox-Controllers im Sitze</w:t>
       </w:r>
       <w:r>
         <w:t>n</w:t>
@@ -3578,7 +3860,15 @@
       </w:r>
       <w:r>
         <w:lastRenderedPageBreak/>
-        <w:t>ken Analog-Sticks, während mit dem rechten Analog-Stick die Blickrichtung des Spielers geändert werden konnte. Auf die Möglichkeit, dass die Blickrichtung des Spielers durch die Oculus gesteuert werden kann musste verzichtet werden, da der Bewegungsradius des Kopfes nicht ausreichend groß ist um sich mühelos in der Umgebung zu bewegen. Die Haup</w:t>
+        <w:t xml:space="preserve">ken Analog-Sticks, während mit dem rechten Analog-Stick die Blickrichtung des Spielers geändert werden konnte. Auf die Möglichkeit, dass die Blickrichtung des Spielers durch die </w:t>
+      </w:r>
+      <w:proofErr w:type="spellStart"/>
+      <w:r>
+        <w:t>Oculus</w:t>
+      </w:r>
+      <w:proofErr w:type="spellEnd"/>
+      <w:r>
+        <w:t xml:space="preserve"> gesteuert werden kann musste verzichtet werden, da der Bewegungsradius des Kopfes nicht ausreichend groß ist um sich mühelos in der Umgebung zu bewegen. Die Haup</w:t>
       </w:r>
       <w:r>
         <w:t>t</w:t>
@@ -3624,7 +3914,7 @@
                     <pic:cNvPicPr/>
                   </pic:nvPicPr>
                   <pic:blipFill>
-                    <a:blip r:embed="rId11" cstate="print">
+                    <a:blip r:embed="rId12" cstate="print">
                       <a:extLst>
                         <a:ext uri="{28A0092B-C50C-407E-A947-70E740481C1C}">
                           <a14:useLocalDpi xmlns:a14="http://schemas.microsoft.com/office/drawing/2010/main" val="0"/>
@@ -3660,27 +3950,14 @@
       <w:r>
         <w:t xml:space="preserve">Abbildung </w:t>
       </w:r>
-      <w:r>
-        <w:fldChar w:fldCharType="begin"/>
-      </w:r>
-      <w:r>
-        <w:instrText xml:space="preserve"> SEQ Abbildung \* ARABIC </w:instrText>
-      </w:r>
-      <w:r>
-        <w:fldChar w:fldCharType="separate"/>
-      </w:r>
-      <w:r>
-        <w:rPr>
-          <w:noProof/>
-        </w:rPr>
-        <w:t>1</w:t>
-      </w:r>
-      <w:r>
-        <w:rPr>
-          <w:noProof/>
-        </w:rPr>
-        <w:fldChar w:fldCharType="end"/>
-      </w:r>
+      <w:fldSimple w:instr=" SEQ Abbildung \* ARABIC ">
+        <w:r>
+          <w:rPr>
+            <w:noProof/>
+          </w:rPr>
+          <w:t>1</w:t>
+        </w:r>
+      </w:fldSimple>
       <w:r>
         <w:t>: Controllersteuerung</w:t>
       </w:r>
@@ -3688,12 +3965,41 @@
     </w:p>
     <w:p>
       <w:r>
-        <w:t>Versuchsgruppe 2: Steuerung mit Kinect und LeapMotion</w:t>
-      </w:r>
-    </w:p>
-    <w:p>
-      <w:r>
-        <w:t xml:space="preserve">Die zweite Versuchsgruppe steuerte das Spiel im Stehen mithilfe der Kinect, Leap Motion und der Oculus Rift. Die Steuerung des Blickfelds wurde durch die Drehung des Kopfes bzw. der Oculus gesteuert. Im Gegensatz zu den anderen Probanden konnte sich diese Testreihe nur vorwärts durch das Level bewegen. Dafür wurden zwei verschiedene Schnelligkeiten de Figur möglich, die durch den Abstand der beiden Beine geregelt wurden. Das Springen wurde durch das Öffnen der rechten Hand gesteuert, während durch das Spreizen des linken Daumens und Zeigefingers </w:t>
+        <w:t xml:space="preserve">Versuchsgruppe 2: Steuerung mit Kinect und </w:t>
+      </w:r>
+      <w:proofErr w:type="spellStart"/>
+      <w:r>
+        <w:t>LeapMotion</w:t>
+      </w:r>
+      <w:proofErr w:type="spellEnd"/>
+    </w:p>
+    <w:p>
+      <w:r>
+        <w:t xml:space="preserve">Die zweite Versuchsgruppe steuerte das Spiel im Stehen mithilfe der Kinect, </w:t>
+      </w:r>
+      <w:proofErr w:type="spellStart"/>
+      <w:r>
+        <w:t>Leap</w:t>
+      </w:r>
+      <w:proofErr w:type="spellEnd"/>
+      <w:r>
+        <w:t xml:space="preserve"> Motion und der </w:t>
+      </w:r>
+      <w:proofErr w:type="spellStart"/>
+      <w:r>
+        <w:t>Oculus</w:t>
+      </w:r>
+      <w:proofErr w:type="spellEnd"/>
+      <w:r>
+        <w:t xml:space="preserve"> Rift. Die Steuerung des Blickfelds wurde durch die Drehung des Kopfes bzw. der </w:t>
+      </w:r>
+      <w:proofErr w:type="spellStart"/>
+      <w:r>
+        <w:t>Oculus</w:t>
+      </w:r>
+      <w:proofErr w:type="spellEnd"/>
+      <w:r>
+        <w:t xml:space="preserve"> gesteuert. Im Gegensatz zu den anderen Probanden konnte sich diese Testreihe nur vorwärts durch das Level bewegen. Dafür wurden zwei verschiedene Schnelligkeiten de Figur möglich, die durch den Abstand der beiden Beine geregelt wurden. Das Springen wurde durch das Öffnen der rechten Hand gesteuert, während durch das Spreizen des linken Daumens und Zeigefingers </w:t>
       </w:r>
       <w:r>
         <w:t xml:space="preserve">eine simulierte Pistolengeste </w:t>
@@ -3810,7 +4116,7 @@
                     <pic:cNvPicPr/>
                   </pic:nvPicPr>
                   <pic:blipFill>
-                    <a:blip r:embed="rId12">
+                    <a:blip r:embed="rId13">
                       <a:extLst>
                         <a:ext uri="{28A0092B-C50C-407E-A947-70E740481C1C}">
                           <a14:useLocalDpi xmlns:a14="http://schemas.microsoft.com/office/drawing/2010/main" val="0"/>
@@ -3846,27 +4152,14 @@
       <w:r>
         <w:t xml:space="preserve">Abbildung </w:t>
       </w:r>
-      <w:r>
-        <w:fldChar w:fldCharType="begin"/>
-      </w:r>
-      <w:r>
-        <w:instrText xml:space="preserve"> SEQ Abbildung \* ARABIC </w:instrText>
-      </w:r>
-      <w:r>
-        <w:fldChar w:fldCharType="separate"/>
-      </w:r>
-      <w:r>
-        <w:rPr>
-          <w:noProof/>
-        </w:rPr>
-        <w:t>2</w:t>
-      </w:r>
-      <w:r>
-        <w:rPr>
-          <w:noProof/>
-        </w:rPr>
-        <w:fldChar w:fldCharType="end"/>
-      </w:r>
+      <w:fldSimple w:instr=" SEQ Abbildung \* ARABIC ">
+        <w:r>
+          <w:rPr>
+            <w:noProof/>
+          </w:rPr>
+          <w:t>2</w:t>
+        </w:r>
+      </w:fldSimple>
       <w:r>
         <w:t>: Level des Spiels</w:t>
       </w:r>
@@ -3954,7 +4247,7 @@
                     <pic:cNvPicPr/>
                   </pic:nvPicPr>
                   <pic:blipFill>
-                    <a:blip r:embed="rId13">
+                    <a:blip r:embed="rId14">
                       <a:extLst>
                         <a:ext uri="{28A0092B-C50C-407E-A947-70E740481C1C}">
                           <a14:useLocalDpi xmlns:a14="http://schemas.microsoft.com/office/drawing/2010/main" val="0"/>
@@ -3990,27 +4283,14 @@
       <w:r>
         <w:t xml:space="preserve">Abbildung </w:t>
       </w:r>
-      <w:r>
-        <w:fldChar w:fldCharType="begin"/>
-      </w:r>
-      <w:r>
-        <w:instrText xml:space="preserve"> SEQ Abbildung \* ARABIC </w:instrText>
-      </w:r>
-      <w:r>
-        <w:fldChar w:fldCharType="separate"/>
-      </w:r>
-      <w:r>
-        <w:rPr>
-          <w:noProof/>
-        </w:rPr>
-        <w:t>3</w:t>
-      </w:r>
-      <w:r>
-        <w:rPr>
-          <w:noProof/>
-        </w:rPr>
-        <w:fldChar w:fldCharType="end"/>
-      </w:r>
+      <w:fldSimple w:instr=" SEQ Abbildung \* ARABIC ">
+        <w:r>
+          <w:rPr>
+            <w:noProof/>
+          </w:rPr>
+          <w:t>3</w:t>
+        </w:r>
+      </w:fldSimple>
       <w:r>
         <w:t>: Orientierung in einem Labyrinth</w:t>
       </w:r>
@@ -4064,7 +4344,7 @@
                     <pic:cNvPicPr/>
                   </pic:nvPicPr>
                   <pic:blipFill>
-                    <a:blip r:embed="rId14">
+                    <a:blip r:embed="rId15">
                       <a:extLst>
                         <a:ext uri="{28A0092B-C50C-407E-A947-70E740481C1C}">
                           <a14:useLocalDpi xmlns:a14="http://schemas.microsoft.com/office/drawing/2010/main" val="0"/>
@@ -4100,27 +4380,14 @@
       <w:r>
         <w:t xml:space="preserve">Abbildung </w:t>
       </w:r>
-      <w:r>
-        <w:fldChar w:fldCharType="begin"/>
-      </w:r>
-      <w:r>
-        <w:instrText xml:space="preserve"> SEQ Abbildung \* ARABIC </w:instrText>
-      </w:r>
-      <w:r>
-        <w:fldChar w:fldCharType="separate"/>
-      </w:r>
-      <w:r>
-        <w:rPr>
-          <w:noProof/>
-        </w:rPr>
-        <w:t>4</w:t>
-      </w:r>
-      <w:r>
-        <w:rPr>
-          <w:noProof/>
-        </w:rPr>
-        <w:fldChar w:fldCharType="end"/>
-      </w:r>
+      <w:fldSimple w:instr=" SEQ Abbildung \* ARABIC ">
+        <w:r>
+          <w:rPr>
+            <w:noProof/>
+          </w:rPr>
+          <w:t>4</w:t>
+        </w:r>
+      </w:fldSimple>
       <w:r>
         <w:t>: Betreten und Zurechtfinden in einer Höhle</w:t>
       </w:r>
@@ -4174,7 +4441,7 @@
                     <pic:cNvPicPr/>
                   </pic:nvPicPr>
                   <pic:blipFill>
-                    <a:blip r:embed="rId15">
+                    <a:blip r:embed="rId16">
                       <a:extLst>
                         <a:ext uri="{28A0092B-C50C-407E-A947-70E740481C1C}">
                           <a14:useLocalDpi xmlns:a14="http://schemas.microsoft.com/office/drawing/2010/main" val="0"/>
@@ -4210,27 +4477,14 @@
       <w:r>
         <w:t xml:space="preserve">Abbildung </w:t>
       </w:r>
-      <w:r>
-        <w:fldChar w:fldCharType="begin"/>
-      </w:r>
-      <w:r>
-        <w:instrText xml:space="preserve"> SEQ Abbildung \* ARABIC </w:instrText>
-      </w:r>
-      <w:r>
-        <w:fldChar w:fldCharType="separate"/>
-      </w:r>
-      <w:r>
-        <w:rPr>
-          <w:noProof/>
-        </w:rPr>
-        <w:t>5</w:t>
-      </w:r>
-      <w:r>
-        <w:rPr>
-          <w:noProof/>
-        </w:rPr>
-        <w:fldChar w:fldCharType="end"/>
-      </w:r>
+      <w:fldSimple w:instr=" SEQ Abbildung \* ARABIC ">
+        <w:r>
+          <w:rPr>
+            <w:noProof/>
+          </w:rPr>
+          <w:t>5</w:t>
+        </w:r>
+      </w:fldSimple>
       <w:r>
         <w:t>: Beschießen eines Gegners</w:t>
       </w:r>
@@ -4288,7 +4542,7 @@
                     <pic:cNvPicPr/>
                   </pic:nvPicPr>
                   <pic:blipFill>
-                    <a:blip r:embed="rId16">
+                    <a:blip r:embed="rId17">
                       <a:extLst>
                         <a:ext uri="{28A0092B-C50C-407E-A947-70E740481C1C}">
                           <a14:useLocalDpi xmlns:a14="http://schemas.microsoft.com/office/drawing/2010/main" val="0"/>
@@ -4324,27 +4578,14 @@
       <w:r>
         <w:t xml:space="preserve">Abbildung </w:t>
       </w:r>
-      <w:r>
-        <w:fldChar w:fldCharType="begin"/>
-      </w:r>
-      <w:r>
-        <w:instrText xml:space="preserve"> SEQ Abbildung \* ARABIC </w:instrText>
-      </w:r>
-      <w:r>
-        <w:fldChar w:fldCharType="separate"/>
-      </w:r>
-      <w:r>
-        <w:rPr>
-          <w:noProof/>
-        </w:rPr>
-        <w:t>6</w:t>
-      </w:r>
-      <w:r>
-        <w:rPr>
-          <w:noProof/>
-        </w:rPr>
-        <w:fldChar w:fldCharType="end"/>
-      </w:r>
+      <w:fldSimple w:instr=" SEQ Abbildung \* ARABIC ">
+        <w:r>
+          <w:rPr>
+            <w:noProof/>
+          </w:rPr>
+          <w:t>6</w:t>
+        </w:r>
+      </w:fldSimple>
       <w:r>
         <w:t>: Springen in einem Parcours</w:t>
       </w:r>
@@ -4421,7 +4662,31 @@
     </w:p>
     <w:p>
       <w:r>
-        <w:t xml:space="preserve">Um die  verschiedenen Einflussfaktoren auf die Motion Sickness der beiden verschiedenen Interaktionsmethoden zu untersuchen, haben wir die Hypothese aufgestellt, dass die kinetische Interaktion durch die Kinect und der Leap Motion sich weniger auf die Reisekrankheit auswirkt. Infolgedessen sollten auch die Game Experience sowie die Immersion des Spiels höher sein als bei der direktionalen Steuerungsvariante. Die Vermutung kommt daher, dass die natürliche Interaktion mehr Sinnesorgane als die Controllervariante anspricht und die Motion Sickness meist dadurch ausgelöst wird, wenn sich ein Widerspruch des Sehorgans und des Gleichgewichtorgans einstellt. Da bei der erste Testreihe im Sitzen nur das Auge angesprochen wird, während bei der zweiten im Stehen auch Bewegung im Raum erfolgt, sollten die erste testgruppe häufiger reisekrank als die andere. </w:t>
+        <w:t xml:space="preserve">Um die  verschiedenen Einflussfaktoren auf die Motion </w:t>
+      </w:r>
+      <w:proofErr w:type="spellStart"/>
+      <w:r>
+        <w:t>Sickness</w:t>
+      </w:r>
+      <w:proofErr w:type="spellEnd"/>
+      <w:r>
+        <w:t xml:space="preserve"> der beiden verschiedenen Interaktionsmethoden zu untersuchen, haben wir die Hypothese aufgestellt, dass die kinetische Interaktion durch die Kinect und der </w:t>
+      </w:r>
+      <w:proofErr w:type="spellStart"/>
+      <w:r>
+        <w:t>Leap</w:t>
+      </w:r>
+      <w:proofErr w:type="spellEnd"/>
+      <w:r>
+        <w:t xml:space="preserve"> Motion sich weniger auf die Reisekrankheit auswirkt. Infolgedessen sollten auch die Game Experience sowie die Immersion des Spiels höher sein als bei der direktionalen Steuerungsvariante. Die Vermutung kommt daher, dass die natürliche Interaktion mehr Sinnesorgane als die Controllervariante anspricht und die Motion </w:t>
+      </w:r>
+      <w:proofErr w:type="spellStart"/>
+      <w:r>
+        <w:t>Sickness</w:t>
+      </w:r>
+      <w:proofErr w:type="spellEnd"/>
+      <w:r>
+        <w:t xml:space="preserve"> meist dadurch ausgelöst wird, wenn sich ein Widerspruch des Sehorgans und des Gleichgewichtorgans einstellt. Da bei der erste Testreihe im Sitzen nur das Auge angesprochen wird, während bei der zweiten im Stehen auch Bewegung im Raum erfolgt, sollten die erste testgruppe häufiger reisekrank als die andere. </w:t>
       </w:r>
     </w:p>
     <w:p>
@@ -4466,7 +4731,15 @@
         <w:t xml:space="preserve"> wurden</w:t>
       </w:r>
       <w:r>
-        <w:t>, um sich die Digitalisierung der Daten zu sparen. Die Daten konnten mit Google Docs in Excel-Dateien generiert werden, die dann mithilfe von Excel</w:t>
+        <w:t xml:space="preserve">, um sich die Digitalisierung der Daten zu sparen. Die Daten konnten mit Google </w:t>
+      </w:r>
+      <w:proofErr w:type="spellStart"/>
+      <w:r>
+        <w:t>Docs</w:t>
+      </w:r>
+      <w:proofErr w:type="spellEnd"/>
+      <w:r>
+        <w:t xml:space="preserve"> in Excel-Dateien generiert werden, die dann mithilfe von Excel</w:t>
       </w:r>
       <w:r>
         <w:t xml:space="preserve"> noch richtig formatiert </w:t>
@@ -4515,16 +4788,37 @@
         <w:pStyle w:val="Folgeabsatz"/>
       </w:pPr>
       <w:r>
-        <w:t>Der Fragebogen vor dem Test erkundet sich nach den demographischen Daten sowie der Anfälligkeit für Motion Sickness der Testpersonen</w:t>
+        <w:t xml:space="preserve">Der Fragebogen vor dem Test erkundet sich nach den demographischen Daten sowie der Anfälligkeit für Motion </w:t>
+      </w:r>
+      <w:proofErr w:type="spellStart"/>
+      <w:r>
+        <w:t>Sickness</w:t>
+      </w:r>
+      <w:proofErr w:type="spellEnd"/>
+      <w:r>
+        <w:t xml:space="preserve"> der Testpersonen</w:t>
       </w:r>
       <w:r>
         <w:t xml:space="preserve"> in der Vergang</w:t>
       </w:r>
       <w:r>
-        <w:t>enheit sowie deren aktuellen Gemütszustand und generellen okularen Sehfähhigkeit</w:t>
-      </w:r>
-      <w:r>
-        <w:t xml:space="preserve">. Anhand von eigenen Recherchen zum Thema Einflussfaktoren auf die Motion Sickness haben wir den Test selbst erstellt. Den Fragebogen lässt sich hier nachvollziehen: </w:t>
+        <w:t xml:space="preserve">enheit sowie deren aktuellen Gemütszustand und generellen okularen </w:t>
+      </w:r>
+      <w:proofErr w:type="spellStart"/>
+      <w:r>
+        <w:t>Sehfähhigkeit</w:t>
+      </w:r>
+      <w:proofErr w:type="spellEnd"/>
+      <w:r>
+        <w:t xml:space="preserve">. Anhand von eigenen Recherchen zum Thema Einflussfaktoren auf die Motion </w:t>
+      </w:r>
+      <w:proofErr w:type="spellStart"/>
+      <w:r>
+        <w:t>Sickness</w:t>
+      </w:r>
+      <w:proofErr w:type="spellEnd"/>
+      <w:r>
+        <w:t xml:space="preserve"> haben wir den Test selbst erstellt. Den Fragebogen lässt sich hier nachvollziehen: </w:t>
       </w:r>
       <w:r>
         <w:t>https://docs.google.com/forms/d/11XdbEgvAtD-U8j7dE-pRK40Jm8LATe5HXFhgJisHRRc/edit?usp=drive_web</w:t>
@@ -4547,7 +4841,21 @@
         <w:rPr>
           <w:lang w:val="en-US"/>
         </w:rPr>
-        <w:t>RSQ: (Virtual Reality Symptome Questionnaire)</w:t>
+        <w:t xml:space="preserve">RSQ: (Virtual Reality </w:t>
+      </w:r>
+      <w:proofErr w:type="spellStart"/>
+      <w:r>
+        <w:rPr>
+          <w:lang w:val="en-US"/>
+        </w:rPr>
+        <w:t>Symptome</w:t>
+      </w:r>
+      <w:proofErr w:type="spellEnd"/>
+      <w:r>
+        <w:rPr>
+          <w:lang w:val="en-US"/>
+        </w:rPr>
+        <w:t xml:space="preserve"> Questionnaire)</w:t>
       </w:r>
     </w:p>
     <w:p>
@@ -4565,7 +4873,23 @@
         <w:t xml:space="preserve">die </w:t>
       </w:r>
       <w:r>
-        <w:t>Motion Sickness, die nach dem Spielen mit der Oculus Rift a</w:t>
+        <w:t xml:space="preserve">Motion </w:t>
+      </w:r>
+      <w:proofErr w:type="spellStart"/>
+      <w:r>
+        <w:t>Sickness</w:t>
+      </w:r>
+      <w:proofErr w:type="spellEnd"/>
+      <w:r>
+        <w:t xml:space="preserve">, die nach dem Spielen mit der </w:t>
+      </w:r>
+      <w:proofErr w:type="spellStart"/>
+      <w:r>
+        <w:t>Oculus</w:t>
+      </w:r>
+      <w:proofErr w:type="spellEnd"/>
+      <w:r>
+        <w:t xml:space="preserve"> Rift a</w:t>
       </w:r>
       <w:r>
         <w:t>uftreten</w:t>
@@ -4583,7 +4907,15 @@
         <w:t>fokussiert</w:t>
       </w:r>
       <w:r>
-        <w:t xml:space="preserve">. Der Test wurde mit einer Likert-Skala mit sieben </w:t>
+        <w:t xml:space="preserve">. Der Test wurde mit einer </w:t>
+      </w:r>
+      <w:proofErr w:type="spellStart"/>
+      <w:r>
+        <w:t>Likert</w:t>
+      </w:r>
+      <w:proofErr w:type="spellEnd"/>
+      <w:r>
+        <w:t xml:space="preserve">-Skala mit sieben </w:t>
       </w:r>
       <w:r>
         <w:t>Auswahlmöglichkeiten</w:t>
@@ -4639,7 +4971,7 @@
       <w:r>
         <w:t xml:space="preserve"> ins Deutsche übersetzt. Das Dokument unserer Evaluation lässt sich hier finden: </w:t>
       </w:r>
-      <w:hyperlink r:id="rId17" w:history="1">
+      <w:hyperlink r:id="rId18" w:history="1">
         <w:r>
           <w:rPr>
             <w:rStyle w:val="Hyperlink"/>
@@ -4656,7 +4988,23 @@
         <w:pStyle w:val="Folgeabsatz"/>
       </w:pPr>
       <w:r>
-        <w:t>SPQ: (Spatial Presence Questionnaire)</w:t>
+        <w:t>SPQ: (</w:t>
+      </w:r>
+      <w:proofErr w:type="spellStart"/>
+      <w:r>
+        <w:t>Spatial</w:t>
+      </w:r>
+      <w:proofErr w:type="spellEnd"/>
+      <w:r>
+        <w:t xml:space="preserve"> Presence </w:t>
+      </w:r>
+      <w:proofErr w:type="spellStart"/>
+      <w:r>
+        <w:t>Questionnaire</w:t>
+      </w:r>
+      <w:proofErr w:type="spellEnd"/>
+      <w:r>
+        <w:t>)</w:t>
       </w:r>
     </w:p>
     <w:p>
@@ -4699,7 +5047,7 @@
       <w:r>
         <w:t xml:space="preserve"> </w:t>
       </w:r>
-      <w:hyperlink r:id="rId18" w:history="1">
+      <w:hyperlink r:id="rId19" w:history="1">
         <w:r>
           <w:rPr>
             <w:rStyle w:val="Hyperlink"/>
@@ -4716,7 +5064,15 @@
         <w:pStyle w:val="Folgeabsatz"/>
       </w:pPr>
       <w:r>
-        <w:t>GEQ: (Game Experience Questionnaire)</w:t>
+        <w:t xml:space="preserve">GEQ: (Game Experience </w:t>
+      </w:r>
+      <w:proofErr w:type="spellStart"/>
+      <w:r>
+        <w:t>Questionnaire</w:t>
+      </w:r>
+      <w:proofErr w:type="spellEnd"/>
+      <w:r>
+        <w:t>)</w:t>
       </w:r>
     </w:p>
     <w:p>
@@ -4724,7 +5080,15 @@
         <w:pStyle w:val="Folgeabsatz"/>
       </w:pPr>
       <w:r>
-        <w:t>Der GEQ nach IJsselstein 2007 beschäftigt sich mit den Fragen, wie sehr sich ein Spieler während des Spiels und d</w:t>
+        <w:t xml:space="preserve">Der GEQ nach </w:t>
+      </w:r>
+      <w:proofErr w:type="spellStart"/>
+      <w:r>
+        <w:t>IJsselstein</w:t>
+      </w:r>
+      <w:proofErr w:type="spellEnd"/>
+      <w:r>
+        <w:t xml:space="preserve"> 2007 beschäftigt sich mit den Fragen, wie sehr sich ein Spieler während des Spiels und d</w:t>
       </w:r>
       <w:r>
         <w:t>a</w:t>
@@ -4744,21 +5108,128 @@
         </w:rPr>
         <w:t>(</w:t>
       </w:r>
+      <w:proofErr w:type="spellStart"/>
       <w:r>
         <w:rPr>
           <w:lang w:val="en-US"/>
         </w:rPr>
-        <w:t xml:space="preserve">Poels, K., de Kort, Y., &amp; IJsselsteijn, W. (2007, November). It is always a lot of fun!: exploring dimensions of digital game experience using focus group methodology. </w:t>
+        <w:t>Poels</w:t>
+      </w:r>
+      <w:proofErr w:type="spellEnd"/>
+      <w:r>
+        <w:rPr>
+          <w:lang w:val="en-US"/>
+        </w:rPr>
+        <w:t xml:space="preserve">, K., de </w:t>
+      </w:r>
+      <w:proofErr w:type="spellStart"/>
+      <w:r>
+        <w:rPr>
+          <w:lang w:val="en-US"/>
+        </w:rPr>
+        <w:t>Kort</w:t>
+      </w:r>
+      <w:proofErr w:type="spellEnd"/>
+      <w:r>
+        <w:rPr>
+          <w:lang w:val="en-US"/>
+        </w:rPr>
+        <w:t xml:space="preserve">, Y., &amp; </w:t>
+      </w:r>
+      <w:proofErr w:type="spellStart"/>
+      <w:r>
+        <w:rPr>
+          <w:lang w:val="en-US"/>
+        </w:rPr>
+        <w:t>IJsselsteijn</w:t>
+      </w:r>
+      <w:proofErr w:type="spellEnd"/>
+      <w:r>
+        <w:rPr>
+          <w:lang w:val="en-US"/>
+        </w:rPr>
+        <w:t>, W. (2007, November). It is always a lot of fun</w:t>
+      </w:r>
+      <w:proofErr w:type="gramStart"/>
+      <w:r>
+        <w:rPr>
+          <w:lang w:val="en-US"/>
+        </w:rPr>
+        <w:t>!:</w:t>
+      </w:r>
+      <w:proofErr w:type="gramEnd"/>
+      <w:r>
+        <w:rPr>
+          <w:lang w:val="en-US"/>
+        </w:rPr>
+        <w:t xml:space="preserve"> exploring dimensions of digital game experience using focus group methodology. </w:t>
       </w:r>
       <w:r>
         <w:t>In </w:t>
       </w:r>
+      <w:proofErr w:type="spellStart"/>
       <w:r>
         <w:rPr>
           <w:i/>
           <w:iCs/>
         </w:rPr>
-        <w:t>Proceedings of the 2007 conference on Future Play</w:t>
+        <w:t>Proceedings</w:t>
+      </w:r>
+      <w:proofErr w:type="spellEnd"/>
+      <w:r>
+        <w:rPr>
+          <w:i/>
+          <w:iCs/>
+        </w:rPr>
+        <w:t xml:space="preserve"> </w:t>
+      </w:r>
+      <w:proofErr w:type="spellStart"/>
+      <w:r>
+        <w:rPr>
+          <w:i/>
+          <w:iCs/>
+        </w:rPr>
+        <w:t>of</w:t>
+      </w:r>
+      <w:proofErr w:type="spellEnd"/>
+      <w:r>
+        <w:rPr>
+          <w:i/>
+          <w:iCs/>
+        </w:rPr>
+        <w:t xml:space="preserve"> </w:t>
+      </w:r>
+      <w:proofErr w:type="spellStart"/>
+      <w:r>
+        <w:rPr>
+          <w:i/>
+          <w:iCs/>
+        </w:rPr>
+        <w:t>the</w:t>
+      </w:r>
+      <w:proofErr w:type="spellEnd"/>
+      <w:r>
+        <w:rPr>
+          <w:i/>
+          <w:iCs/>
+        </w:rPr>
+        <w:t xml:space="preserve"> 2007 </w:t>
+      </w:r>
+      <w:proofErr w:type="spellStart"/>
+      <w:r>
+        <w:rPr>
+          <w:i/>
+          <w:iCs/>
+        </w:rPr>
+        <w:t>conference</w:t>
+      </w:r>
+      <w:proofErr w:type="spellEnd"/>
+      <w:r>
+        <w:rPr>
+          <w:i/>
+          <w:iCs/>
+        </w:rPr>
+        <w:t xml:space="preserve"> on Future Play</w:t>
       </w:r>
       <w:r>
         <w:t> (pp. 83-89). ACM.) Diesen Fragebogen haben wir übersetzt von Florian Bockes erhalten</w:t>
@@ -4856,22 +5327,54 @@
     </w:p>
     <w:p>
       <w:r>
-        <w:t>Zeiten Controller vs Kinetisch</w:t>
-      </w:r>
-    </w:p>
-    <w:p>
-      <w:r>
-        <w:t>Symptome Controller vs Kinetisch</w:t>
-      </w:r>
-    </w:p>
-    <w:p>
-      <w:r>
-        <w:t xml:space="preserve">Game Experience Controller vs Kinetisch </w:t>
-      </w:r>
-    </w:p>
-    <w:p>
-      <w:r>
-        <w:t xml:space="preserve">Immersion Controller vs Kinetisch </w:t>
+        <w:t xml:space="preserve">Zeiten Controller </w:t>
+      </w:r>
+      <w:proofErr w:type="spellStart"/>
+      <w:r>
+        <w:t>vs</w:t>
+      </w:r>
+      <w:proofErr w:type="spellEnd"/>
+      <w:r>
+        <w:t xml:space="preserve"> Kinetisch</w:t>
+      </w:r>
+    </w:p>
+    <w:p>
+      <w:r>
+        <w:t xml:space="preserve">Symptome Controller </w:t>
+      </w:r>
+      <w:proofErr w:type="spellStart"/>
+      <w:r>
+        <w:t>vs</w:t>
+      </w:r>
+      <w:proofErr w:type="spellEnd"/>
+      <w:r>
+        <w:t xml:space="preserve"> Kinetisch</w:t>
+      </w:r>
+    </w:p>
+    <w:p>
+      <w:r>
+        <w:t xml:space="preserve">Game Experience Controller </w:t>
+      </w:r>
+      <w:proofErr w:type="spellStart"/>
+      <w:r>
+        <w:t>vs</w:t>
+      </w:r>
+      <w:proofErr w:type="spellEnd"/>
+      <w:r>
+        <w:t xml:space="preserve"> Kinetisch </w:t>
+      </w:r>
+    </w:p>
+    <w:p>
+      <w:r>
+        <w:t xml:space="preserve">Immersion Controller </w:t>
+      </w:r>
+      <w:proofErr w:type="spellStart"/>
+      <w:r>
+        <w:t>vs</w:t>
+      </w:r>
+      <w:proofErr w:type="spellEnd"/>
+      <w:r>
+        <w:t xml:space="preserve"> Kinetisch </w:t>
       </w:r>
     </w:p>
     <w:p>
@@ -4963,11 +5466,16 @@
         <w:pStyle w:val="Folgeabsatz"/>
         <w:numPr>
           <w:ilvl w:val="0"/>
-          <w:numId w:val="15"/>
+          <w:numId w:val="24"/>
         </w:numPr>
       </w:pPr>
-      <w:r>
-        <w:t>Einbindung Kinect4Unreal</w:t>
+      <w:proofErr w:type="spellStart"/>
+      <w:r>
+        <w:t>Git</w:t>
+      </w:r>
+      <w:proofErr w:type="spellEnd"/>
+      <w:r>
+        <w:t>-Repository erstellen</w:t>
       </w:r>
     </w:p>
     <w:p>
@@ -4979,7 +5487,7 @@
         </w:numPr>
       </w:pPr>
       <w:r>
-        <w:t xml:space="preserve">Gestenerkennung </w:t>
+        <w:t>Einbindung Kinect4Unreal</w:t>
       </w:r>
     </w:p>
     <w:p>
@@ -4991,7 +5499,42 @@
         </w:numPr>
       </w:pPr>
       <w:r>
-        <w:t>Steuerung des Avatars mit Hilfe der Kinect</w:t>
+        <w:t xml:space="preserve">Einbindung </w:t>
+      </w:r>
+      <w:proofErr w:type="spellStart"/>
+      <w:r>
+        <w:t>Oculus</w:t>
+      </w:r>
+      <w:proofErr w:type="spellEnd"/>
+    </w:p>
+    <w:p>
+      <w:pPr>
+        <w:pStyle w:val="Folgeabsatz"/>
+        <w:numPr>
+          <w:ilvl w:val="0"/>
+          <w:numId w:val="15"/>
+        </w:numPr>
+      </w:pPr>
+      <w:r>
+        <w:t xml:space="preserve">Gestenerkennung </w:t>
+      </w:r>
+    </w:p>
+    <w:p>
+      <w:pPr>
+        <w:pStyle w:val="Folgeabsatz"/>
+        <w:numPr>
+          <w:ilvl w:val="0"/>
+          <w:numId w:val="15"/>
+        </w:numPr>
+      </w:pPr>
+      <w:r>
+        <w:t>Steuerung des Avatars mit</w:t>
+      </w:r>
+      <w:r>
+        <w:t xml:space="preserve">tels </w:t>
+      </w:r>
+      <w:r>
+        <w:t>Kinect</w:t>
       </w:r>
     </w:p>
     <w:p>
@@ -5076,6 +5619,49 @@
       </w:pPr>
       <w:r>
         <w:t xml:space="preserve">Erstellung des Labyrinths </w:t>
+      </w:r>
+    </w:p>
+    <w:p>
+      <w:pPr>
+        <w:pStyle w:val="Folgeabsatz"/>
+        <w:numPr>
+          <w:ilvl w:val="0"/>
+          <w:numId w:val="15"/>
+        </w:numPr>
+      </w:pPr>
+      <w:proofErr w:type="spellStart"/>
+      <w:r>
+        <w:t>Leveldesign</w:t>
+      </w:r>
+      <w:proofErr w:type="spellEnd"/>
+    </w:p>
+    <w:p>
+      <w:pPr>
+        <w:pStyle w:val="Folgeabsatz"/>
+        <w:numPr>
+          <w:ilvl w:val="0"/>
+          <w:numId w:val="15"/>
+        </w:numPr>
+      </w:pPr>
+      <w:proofErr w:type="spellStart"/>
+      <w:r>
+        <w:t>Bugfixes</w:t>
+      </w:r>
+      <w:proofErr w:type="spellEnd"/>
+      <w:r>
+        <w:t xml:space="preserve"> </w:t>
+      </w:r>
+    </w:p>
+    <w:p>
+      <w:pPr>
+        <w:pStyle w:val="Folgeabsatz"/>
+        <w:numPr>
+          <w:ilvl w:val="0"/>
+          <w:numId w:val="15"/>
+        </w:numPr>
+      </w:pPr>
+      <w:r>
+        <w:t>Taskerstellung/-präzisierung</w:t>
       </w:r>
     </w:p>
     <w:p>
@@ -5175,7 +5761,15 @@
               <w:ind w:firstLine="0"/>
             </w:pPr>
             <w:r>
-              <w:t>Installation Kinect4Unreal, Oculus Rift</w:t>
+              <w:t xml:space="preserve">Installation Kinect4Unreal, </w:t>
+            </w:r>
+            <w:proofErr w:type="spellStart"/>
+            <w:r>
+              <w:t>Oculus</w:t>
+            </w:r>
+            <w:proofErr w:type="spellEnd"/>
+            <w:r>
+              <w:t xml:space="preserve"> Rift</w:t>
             </w:r>
           </w:p>
         </w:tc>
@@ -5218,8 +5812,13 @@
               <w:pStyle w:val="Folgeabsatz"/>
               <w:ind w:firstLine="0"/>
             </w:pPr>
-            <w:r>
-              <w:t>Levelaufbau festlegen</w:t>
+            <w:proofErr w:type="spellStart"/>
+            <w:r>
+              <w:t>Levelaufbau</w:t>
+            </w:r>
+            <w:proofErr w:type="spellEnd"/>
+            <w:r>
+              <w:t xml:space="preserve"> festlegen</w:t>
             </w:r>
           </w:p>
         </w:tc>
@@ -5247,7 +5846,15 @@
               <w:ind w:firstLine="0"/>
             </w:pPr>
             <w:r>
-              <w:t>Eibl, Firat, Kocur, Schmidl</w:t>
+              <w:t xml:space="preserve">Eibl, Firat, </w:t>
+            </w:r>
+            <w:proofErr w:type="spellStart"/>
+            <w:r>
+              <w:t>Kocur</w:t>
+            </w:r>
+            <w:proofErr w:type="spellEnd"/>
+            <w:r>
+              <w:t>, Schmidl</w:t>
             </w:r>
           </w:p>
         </w:tc>
@@ -5263,7 +5870,67 @@
               <w:ind w:firstLine="0"/>
             </w:pPr>
             <w:r>
-              <w:t>Einbindung Leap Motion</w:t>
+              <w:t>Taskerstellung</w:t>
+            </w:r>
+          </w:p>
+        </w:tc>
+        <w:tc>
+          <w:tcPr>
+            <w:tcW w:w="2831" w:type="dxa"/>
+          </w:tcPr>
+          <w:p>
+            <w:pPr>
+              <w:pStyle w:val="Folgeabsatz"/>
+              <w:ind w:firstLine="0"/>
+            </w:pPr>
+            <w:r>
+              <w:t>Dezember 2015</w:t>
+            </w:r>
+          </w:p>
+        </w:tc>
+        <w:tc>
+          <w:tcPr>
+            <w:tcW w:w="2831" w:type="dxa"/>
+          </w:tcPr>
+          <w:p>
+            <w:pPr>
+              <w:pStyle w:val="Folgeabsatz"/>
+              <w:ind w:firstLine="0"/>
+            </w:pPr>
+            <w:r>
+              <w:t xml:space="preserve">Eibl, Firat, </w:t>
+            </w:r>
+            <w:proofErr w:type="spellStart"/>
+            <w:r>
+              <w:t>Kocur</w:t>
+            </w:r>
+            <w:proofErr w:type="spellEnd"/>
+            <w:r>
+              <w:t>, Schmidl</w:t>
+            </w:r>
+          </w:p>
+        </w:tc>
+      </w:tr>
+      <w:tr>
+        <w:tc>
+          <w:tcPr>
+            <w:tcW w:w="2831" w:type="dxa"/>
+          </w:tcPr>
+          <w:p>
+            <w:pPr>
+              <w:pStyle w:val="Folgeabsatz"/>
+              <w:ind w:firstLine="0"/>
+            </w:pPr>
+            <w:r>
+              <w:t xml:space="preserve">Einbindung </w:t>
+            </w:r>
+            <w:proofErr w:type="spellStart"/>
+            <w:r>
+              <w:t>Leap</w:t>
+            </w:r>
+            <w:proofErr w:type="spellEnd"/>
+            <w:r>
+              <w:t xml:space="preserve"> Motion</w:t>
             </w:r>
           </w:p>
         </w:tc>
@@ -5377,6 +6044,7 @@
               <w:ind w:firstLine="0"/>
             </w:pPr>
             <w:r>
+              <w:lastRenderedPageBreak/>
               <w:t>Festlegung der Tastenbelegung</w:t>
             </w:r>
           </w:p>
@@ -5541,7 +6209,6 @@
               <w:ind w:firstLine="0"/>
             </w:pPr>
             <w:r>
-              <w:lastRenderedPageBreak/>
               <w:t xml:space="preserve">Gamepad-Steuerung implementiert </w:t>
             </w:r>
           </w:p>
@@ -5629,8 +6296,13 @@
               <w:pStyle w:val="Folgeabsatz"/>
               <w:ind w:firstLine="0"/>
             </w:pPr>
-            <w:r>
-              <w:t>Leveldesign ergänzt</w:t>
+            <w:proofErr w:type="spellStart"/>
+            <w:r>
+              <w:t>Leveldesign</w:t>
+            </w:r>
+            <w:proofErr w:type="spellEnd"/>
+            <w:r>
+              <w:t xml:space="preserve"> ergänzt</w:t>
             </w:r>
           </w:p>
         </w:tc>
@@ -5698,14 +6370,25 @@
         <w:pStyle w:val="Folgeabsatz"/>
       </w:pPr>
       <w:r>
-        <w:t>Das Auftreten von Motion Sickness sollte in unserem Fall anhand eines Action-Adventures untersucht werden. Zu den typischen Aufgaben eines Spiels dieses Genres gehören unter anderem Herausforderungen wie Springen, Ducken, Gegner zu besiegen und Rätsel zu lösen. Daher entschieden wir, die Spielumgebung so zu designen, dass der Spieler einen Parcours durchlaufen muss, bei dem er nach und nach auf neue Herausforderungen trifft. Der Start und das Ziel sind festgelegt, sodass das Spiel erst beendet ist wenn ein b</w:t>
-      </w:r>
-      <w:r>
-        <w:t xml:space="preserve">estimmter Punkt erreicht wurde. </w:t>
+        <w:t xml:space="preserve">Das Auftreten von Motion </w:t>
+      </w:r>
+      <w:proofErr w:type="spellStart"/>
+      <w:r>
+        <w:t>Sickness</w:t>
+      </w:r>
+      <w:proofErr w:type="spellEnd"/>
+      <w:r>
+        <w:t xml:space="preserve"> sollte in unserem Fall anhand eines Action-Adventures untersucht wer</w:t>
       </w:r>
       <w:bookmarkStart w:id="28" w:name="_GoBack"/>
       <w:bookmarkEnd w:id="28"/>
       <w:r>
+        <w:t>den. Zu den typischen Aufgaben eines Spiels dieses Genres gehören unter anderem Herausforderungen wie Springen, Ducken, Gegner zu besiegen und Rätsel zu lösen. Daher entschieden wir, die Spielumgebung so zu designen, dass der Spieler einen Parcours durchlaufen muss, bei dem er nach und nach auf neue Herausforderungen trifft. Der Start und das Ziel sind festgelegt, sodass das Spiel erst beendet ist wenn ein b</w:t>
+      </w:r>
+      <w:r>
+        <w:t xml:space="preserve">estimmter Punkt erreicht wurde. </w:t>
+      </w:r>
+      <w:r>
         <w:t xml:space="preserve"> </w:t>
       </w:r>
     </w:p>
@@ -5761,7 +6444,7 @@
       </w:pPr>
     </w:p>
     <w:sectPr>
-      <w:headerReference w:type="default" r:id="rId19"/>
+      <w:headerReference w:type="default" r:id="rId20"/>
       <w:pgSz w:w="11906" w:h="16838"/>
       <w:pgMar w:top="1418" w:right="1418" w:bottom="1134" w:left="1985" w:header="709" w:footer="709" w:gutter="0"/>
       <w:cols w:space="708"/>
@@ -6200,6 +6883,119 @@
     </w:lvl>
   </w:abstractNum>
   <w:abstractNum w:abstractNumId="11" w15:restartNumberingAfterBreak="0">
+    <w:nsid w:val="064A7BCB"/>
+    <w:multiLevelType w:val="hybridMultilevel"/>
+    <w:tmpl w:val="6F022524"/>
+    <w:lvl w:ilvl="0" w:tplc="047ED3FE">
+      <w:start w:val="2"/>
+      <w:numFmt w:val="bullet"/>
+      <w:lvlText w:val="-"/>
+      <w:lvlJc w:val="left"/>
+      <w:pPr>
+        <w:ind w:left="757" w:hanging="360"/>
+      </w:pPr>
+      <w:rPr>
+        <w:rFonts w:ascii="Frutiger Next LT W1G" w:eastAsia="Times New Roman" w:hAnsi="Frutiger Next LT W1G" w:cs="Times New Roman" w:hint="default"/>
+      </w:rPr>
+    </w:lvl>
+    <w:lvl w:ilvl="1" w:tplc="04070003" w:tentative="1">
+      <w:start w:val="1"/>
+      <w:numFmt w:val="bullet"/>
+      <w:lvlText w:val="o"/>
+      <w:lvlJc w:val="left"/>
+      <w:pPr>
+        <w:ind w:left="1477" w:hanging="360"/>
+      </w:pPr>
+      <w:rPr>
+        <w:rFonts w:ascii="Courier New" w:hAnsi="Courier New" w:cs="Courier New" w:hint="default"/>
+      </w:rPr>
+    </w:lvl>
+    <w:lvl w:ilvl="2" w:tplc="04070005" w:tentative="1">
+      <w:start w:val="1"/>
+      <w:numFmt w:val="bullet"/>
+      <w:lvlText w:val=""/>
+      <w:lvlJc w:val="left"/>
+      <w:pPr>
+        <w:ind w:left="2197" w:hanging="360"/>
+      </w:pPr>
+      <w:rPr>
+        <w:rFonts w:ascii="Wingdings" w:hAnsi="Wingdings" w:hint="default"/>
+      </w:rPr>
+    </w:lvl>
+    <w:lvl w:ilvl="3" w:tplc="04070001" w:tentative="1">
+      <w:start w:val="1"/>
+      <w:numFmt w:val="bullet"/>
+      <w:lvlText w:val=""/>
+      <w:lvlJc w:val="left"/>
+      <w:pPr>
+        <w:ind w:left="2917" w:hanging="360"/>
+      </w:pPr>
+      <w:rPr>
+        <w:rFonts w:ascii="Symbol" w:hAnsi="Symbol" w:hint="default"/>
+      </w:rPr>
+    </w:lvl>
+    <w:lvl w:ilvl="4" w:tplc="04070003" w:tentative="1">
+      <w:start w:val="1"/>
+      <w:numFmt w:val="bullet"/>
+      <w:lvlText w:val="o"/>
+      <w:lvlJc w:val="left"/>
+      <w:pPr>
+        <w:ind w:left="3637" w:hanging="360"/>
+      </w:pPr>
+      <w:rPr>
+        <w:rFonts w:ascii="Courier New" w:hAnsi="Courier New" w:cs="Courier New" w:hint="default"/>
+      </w:rPr>
+    </w:lvl>
+    <w:lvl w:ilvl="5" w:tplc="04070005" w:tentative="1">
+      <w:start w:val="1"/>
+      <w:numFmt w:val="bullet"/>
+      <w:lvlText w:val=""/>
+      <w:lvlJc w:val="left"/>
+      <w:pPr>
+        <w:ind w:left="4357" w:hanging="360"/>
+      </w:pPr>
+      <w:rPr>
+        <w:rFonts w:ascii="Wingdings" w:hAnsi="Wingdings" w:hint="default"/>
+      </w:rPr>
+    </w:lvl>
+    <w:lvl w:ilvl="6" w:tplc="04070001" w:tentative="1">
+      <w:start w:val="1"/>
+      <w:numFmt w:val="bullet"/>
+      <w:lvlText w:val=""/>
+      <w:lvlJc w:val="left"/>
+      <w:pPr>
+        <w:ind w:left="5077" w:hanging="360"/>
+      </w:pPr>
+      <w:rPr>
+        <w:rFonts w:ascii="Symbol" w:hAnsi="Symbol" w:hint="default"/>
+      </w:rPr>
+    </w:lvl>
+    <w:lvl w:ilvl="7" w:tplc="04070003" w:tentative="1">
+      <w:start w:val="1"/>
+      <w:numFmt w:val="bullet"/>
+      <w:lvlText w:val="o"/>
+      <w:lvlJc w:val="left"/>
+      <w:pPr>
+        <w:ind w:left="5797" w:hanging="360"/>
+      </w:pPr>
+      <w:rPr>
+        <w:rFonts w:ascii="Courier New" w:hAnsi="Courier New" w:cs="Courier New" w:hint="default"/>
+      </w:rPr>
+    </w:lvl>
+    <w:lvl w:ilvl="8" w:tplc="04070005" w:tentative="1">
+      <w:start w:val="1"/>
+      <w:numFmt w:val="bullet"/>
+      <w:lvlText w:val=""/>
+      <w:lvlJc w:val="left"/>
+      <w:pPr>
+        <w:ind w:left="6517" w:hanging="360"/>
+      </w:pPr>
+      <w:rPr>
+        <w:rFonts w:ascii="Wingdings" w:hAnsi="Wingdings" w:hint="default"/>
+      </w:rPr>
+    </w:lvl>
+  </w:abstractNum>
+  <w:abstractNum w:abstractNumId="12" w15:restartNumberingAfterBreak="0">
     <w:nsid w:val="0E5576C0"/>
     <w:multiLevelType w:val="hybridMultilevel"/>
     <w:tmpl w:val="DA28F0BC"/>
@@ -6288,7 +7084,7 @@
       </w:pPr>
     </w:lvl>
   </w:abstractNum>
-  <w:abstractNum w:abstractNumId="12" w15:restartNumberingAfterBreak="0">
+  <w:abstractNum w:abstractNumId="13" w15:restartNumberingAfterBreak="0">
     <w:nsid w:val="4B2920B9"/>
     <w:multiLevelType w:val="hybridMultilevel"/>
     <w:tmpl w:val="2196CC16"/>
@@ -6374,7 +7170,7 @@
       </w:pPr>
     </w:lvl>
   </w:abstractNum>
-  <w:abstractNum w:abstractNumId="13" w15:restartNumberingAfterBreak="0">
+  <w:abstractNum w:abstractNumId="14" w15:restartNumberingAfterBreak="0">
     <w:nsid w:val="4CD672BA"/>
     <w:multiLevelType w:val="hybridMultilevel"/>
     <w:tmpl w:val="2B8E36E4"/>
@@ -6487,7 +7283,7 @@
       </w:rPr>
     </w:lvl>
   </w:abstractNum>
-  <w:abstractNum w:abstractNumId="14" w15:restartNumberingAfterBreak="0">
+  <w:abstractNum w:abstractNumId="15" w15:restartNumberingAfterBreak="0">
     <w:nsid w:val="4D9353D0"/>
     <w:multiLevelType w:val="hybridMultilevel"/>
     <w:tmpl w:val="1E306D6E"/>
@@ -6599,7 +7395,7 @@
       </w:rPr>
     </w:lvl>
   </w:abstractNum>
-  <w:abstractNum w:abstractNumId="15" w15:restartNumberingAfterBreak="0">
+  <w:abstractNum w:abstractNumId="16" w15:restartNumberingAfterBreak="0">
     <w:nsid w:val="51043DED"/>
     <w:multiLevelType w:val="multilevel"/>
     <w:tmpl w:val="776C02C6"/>
@@ -6721,7 +7517,7 @@
       </w:rPr>
     </w:lvl>
   </w:abstractNum>
-  <w:abstractNum w:abstractNumId="16" w15:restartNumberingAfterBreak="0">
+  <w:abstractNum w:abstractNumId="17" w15:restartNumberingAfterBreak="0">
     <w:nsid w:val="516601C1"/>
     <w:multiLevelType w:val="hybridMultilevel"/>
     <w:tmpl w:val="F8B6FE22"/>
@@ -6833,7 +7629,7 @@
       </w:rPr>
     </w:lvl>
   </w:abstractNum>
-  <w:abstractNum w:abstractNumId="17" w15:restartNumberingAfterBreak="0">
+  <w:abstractNum w:abstractNumId="18" w15:restartNumberingAfterBreak="0">
     <w:nsid w:val="53675205"/>
     <w:multiLevelType w:val="hybridMultilevel"/>
     <w:tmpl w:val="C07495E4"/>
@@ -6945,7 +7741,7 @@
       </w:rPr>
     </w:lvl>
   </w:abstractNum>
-  <w:abstractNum w:abstractNumId="18" w15:restartNumberingAfterBreak="0">
+  <w:abstractNum w:abstractNumId="19" w15:restartNumberingAfterBreak="0">
     <w:nsid w:val="65217D95"/>
     <w:multiLevelType w:val="hybridMultilevel"/>
     <w:tmpl w:val="2C3414DC"/>
@@ -7057,7 +7853,7 @@
       </w:rPr>
     </w:lvl>
   </w:abstractNum>
-  <w:abstractNum w:abstractNumId="19" w15:restartNumberingAfterBreak="0">
+  <w:abstractNum w:abstractNumId="20" w15:restartNumberingAfterBreak="0">
     <w:nsid w:val="6C9A17E8"/>
     <w:multiLevelType w:val="hybridMultilevel"/>
     <w:tmpl w:val="ABD2258E"/>
@@ -7170,7 +7966,7 @@
       </w:rPr>
     </w:lvl>
   </w:abstractNum>
-  <w:abstractNum w:abstractNumId="20" w15:restartNumberingAfterBreak="0">
+  <w:abstractNum w:abstractNumId="21" w15:restartNumberingAfterBreak="0">
     <w:nsid w:val="706F1F27"/>
     <w:multiLevelType w:val="hybridMultilevel"/>
     <w:tmpl w:val="BCB2B120"/>
@@ -7283,7 +8079,120 @@
       </w:rPr>
     </w:lvl>
   </w:abstractNum>
-  <w:abstractNum w:abstractNumId="21" w15:restartNumberingAfterBreak="0">
+  <w:abstractNum w:abstractNumId="22" w15:restartNumberingAfterBreak="0">
+    <w:nsid w:val="715C2C08"/>
+    <w:multiLevelType w:val="hybridMultilevel"/>
+    <w:tmpl w:val="B3C40F70"/>
+    <w:lvl w:ilvl="0" w:tplc="04070001">
+      <w:start w:val="1"/>
+      <w:numFmt w:val="bullet"/>
+      <w:lvlText w:val=""/>
+      <w:lvlJc w:val="left"/>
+      <w:pPr>
+        <w:ind w:left="1117" w:hanging="360"/>
+      </w:pPr>
+      <w:rPr>
+        <w:rFonts w:ascii="Symbol" w:hAnsi="Symbol" w:hint="default"/>
+      </w:rPr>
+    </w:lvl>
+    <w:lvl w:ilvl="1" w:tplc="04070003" w:tentative="1">
+      <w:start w:val="1"/>
+      <w:numFmt w:val="bullet"/>
+      <w:lvlText w:val="o"/>
+      <w:lvlJc w:val="left"/>
+      <w:pPr>
+        <w:ind w:left="1837" w:hanging="360"/>
+      </w:pPr>
+      <w:rPr>
+        <w:rFonts w:ascii="Courier New" w:hAnsi="Courier New" w:cs="Courier New" w:hint="default"/>
+      </w:rPr>
+    </w:lvl>
+    <w:lvl w:ilvl="2" w:tplc="04070005" w:tentative="1">
+      <w:start w:val="1"/>
+      <w:numFmt w:val="bullet"/>
+      <w:lvlText w:val=""/>
+      <w:lvlJc w:val="left"/>
+      <w:pPr>
+        <w:ind w:left="2557" w:hanging="360"/>
+      </w:pPr>
+      <w:rPr>
+        <w:rFonts w:ascii="Wingdings" w:hAnsi="Wingdings" w:hint="default"/>
+      </w:rPr>
+    </w:lvl>
+    <w:lvl w:ilvl="3" w:tplc="04070001" w:tentative="1">
+      <w:start w:val="1"/>
+      <w:numFmt w:val="bullet"/>
+      <w:lvlText w:val=""/>
+      <w:lvlJc w:val="left"/>
+      <w:pPr>
+        <w:ind w:left="3277" w:hanging="360"/>
+      </w:pPr>
+      <w:rPr>
+        <w:rFonts w:ascii="Symbol" w:hAnsi="Symbol" w:hint="default"/>
+      </w:rPr>
+    </w:lvl>
+    <w:lvl w:ilvl="4" w:tplc="04070003" w:tentative="1">
+      <w:start w:val="1"/>
+      <w:numFmt w:val="bullet"/>
+      <w:lvlText w:val="o"/>
+      <w:lvlJc w:val="left"/>
+      <w:pPr>
+        <w:ind w:left="3997" w:hanging="360"/>
+      </w:pPr>
+      <w:rPr>
+        <w:rFonts w:ascii="Courier New" w:hAnsi="Courier New" w:cs="Courier New" w:hint="default"/>
+      </w:rPr>
+    </w:lvl>
+    <w:lvl w:ilvl="5" w:tplc="04070005" w:tentative="1">
+      <w:start w:val="1"/>
+      <w:numFmt w:val="bullet"/>
+      <w:lvlText w:val=""/>
+      <w:lvlJc w:val="left"/>
+      <w:pPr>
+        <w:ind w:left="4717" w:hanging="360"/>
+      </w:pPr>
+      <w:rPr>
+        <w:rFonts w:ascii="Wingdings" w:hAnsi="Wingdings" w:hint="default"/>
+      </w:rPr>
+    </w:lvl>
+    <w:lvl w:ilvl="6" w:tplc="04070001" w:tentative="1">
+      <w:start w:val="1"/>
+      <w:numFmt w:val="bullet"/>
+      <w:lvlText w:val=""/>
+      <w:lvlJc w:val="left"/>
+      <w:pPr>
+        <w:ind w:left="5437" w:hanging="360"/>
+      </w:pPr>
+      <w:rPr>
+        <w:rFonts w:ascii="Symbol" w:hAnsi="Symbol" w:hint="default"/>
+      </w:rPr>
+    </w:lvl>
+    <w:lvl w:ilvl="7" w:tplc="04070003" w:tentative="1">
+      <w:start w:val="1"/>
+      <w:numFmt w:val="bullet"/>
+      <w:lvlText w:val="o"/>
+      <w:lvlJc w:val="left"/>
+      <w:pPr>
+        <w:ind w:left="6157" w:hanging="360"/>
+      </w:pPr>
+      <w:rPr>
+        <w:rFonts w:ascii="Courier New" w:hAnsi="Courier New" w:cs="Courier New" w:hint="default"/>
+      </w:rPr>
+    </w:lvl>
+    <w:lvl w:ilvl="8" w:tplc="04070005" w:tentative="1">
+      <w:start w:val="1"/>
+      <w:numFmt w:val="bullet"/>
+      <w:lvlText w:val=""/>
+      <w:lvlJc w:val="left"/>
+      <w:pPr>
+        <w:ind w:left="6877" w:hanging="360"/>
+      </w:pPr>
+      <w:rPr>
+        <w:rFonts w:ascii="Wingdings" w:hAnsi="Wingdings" w:hint="default"/>
+      </w:rPr>
+    </w:lvl>
+  </w:abstractNum>
+  <w:abstractNum w:abstractNumId="23" w15:restartNumberingAfterBreak="0">
     <w:nsid w:val="775E2B0B"/>
     <w:multiLevelType w:val="hybridMultilevel"/>
     <w:tmpl w:val="F1AE4BA6"/>
@@ -7397,7 +8306,7 @@
     </w:lvl>
   </w:abstractNum>
   <w:num w:numId="1">
-    <w:abstractNumId w:val="15"/>
+    <w:abstractNumId w:val="16"/>
   </w:num>
   <w:num w:numId="2">
     <w:abstractNumId w:val="9"/>
@@ -7430,37 +8339,43 @@
     <w:abstractNumId w:val="0"/>
   </w:num>
   <w:num w:numId="12">
-    <w:abstractNumId w:val="20"/>
+    <w:abstractNumId w:val="21"/>
   </w:num>
   <w:num w:numId="13">
-    <w:abstractNumId w:val="11"/>
+    <w:abstractNumId w:val="12"/>
   </w:num>
   <w:num w:numId="14">
     <w:abstractNumId w:val="10"/>
   </w:num>
   <w:num w:numId="15">
+    <w:abstractNumId w:val="14"/>
+  </w:num>
+  <w:num w:numId="16">
+    <w:abstractNumId w:val="15"/>
+  </w:num>
+  <w:num w:numId="17">
+    <w:abstractNumId w:val="18"/>
+  </w:num>
+  <w:num w:numId="18">
+    <w:abstractNumId w:val="19"/>
+  </w:num>
+  <w:num w:numId="19">
     <w:abstractNumId w:val="13"/>
   </w:num>
-  <w:num w:numId="16">
-    <w:abstractNumId w:val="14"/>
+  <w:num w:numId="20">
+    <w:abstractNumId w:val="20"/>
   </w:num>
-  <w:num w:numId="17">
+  <w:num w:numId="21">
     <w:abstractNumId w:val="17"/>
   </w:num>
-  <w:num w:numId="18">
-    <w:abstractNumId w:val="18"/>
+  <w:num w:numId="22">
+    <w:abstractNumId w:val="23"/>
   </w:num>
-  <w:num w:numId="19">
-    <w:abstractNumId w:val="12"/>
+  <w:num w:numId="23">
+    <w:abstractNumId w:val="11"/>
   </w:num>
-  <w:num w:numId="20">
-    <w:abstractNumId w:val="19"/>
-  </w:num>
-  <w:num w:numId="21">
-    <w:abstractNumId w:val="16"/>
-  </w:num>
-  <w:num w:numId="22">
-    <w:abstractNumId w:val="21"/>
+  <w:num w:numId="24">
+    <w:abstractNumId w:val="22"/>
   </w:num>
 </w:numbering>
 </file>
@@ -8919,7 +9834,7 @@
 </file>
 
 <file path=customXml/itemProps1.xml><?xml version="1.0" encoding="utf-8"?>
-<ds:datastoreItem xmlns:ds="http://schemas.openxmlformats.org/officeDocument/2006/customXml" ds:itemID="{673A7B7A-F890-4C38-897E-F7F39E22ED38}">
+<ds:datastoreItem xmlns:ds="http://schemas.openxmlformats.org/officeDocument/2006/customXml" ds:itemID="{B65006FB-C8D9-43E8-B8BA-B4437C9926FF}">
   <ds:schemaRefs>
     <ds:schemaRef ds:uri="http://schemas.openxmlformats.org/officeDocument/2006/bibliography"/>
   </ds:schemaRefs>
